--- a/Report.docx
+++ b/Report.docx
@@ -4,7 +4,7 @@
   <w:body>
     <w:p>
       <w:pPr>
-        <w:pStyle w:val="Title"/>
+        <w:pStyle w:val="Titolo"/>
         <w:rPr>
           <w:lang w:val="en-US"/>
         </w:rPr>
@@ -30,7 +30,7 @@
     </w:p>
     <w:p>
       <w:pPr>
-        <w:pStyle w:val="Title"/>
+        <w:pStyle w:val="Titolo"/>
         <w:rPr>
           <w:bCs/>
           <w:lang w:val="de-DE"/>
@@ -60,12 +60,126 @@
         <w:t xml:space="preserve"> Academic &amp; Work Performance</w:t>
       </w:r>
     </w:p>
-    <w:bookmarkStart w:id="0" w:name="_Toc218854873" w:displacedByCustomXml="next"/>
+    <w:p>
+      <w:pPr>
+        <w:jc w:val="center"/>
+        <w:rPr>
+          <w:lang w:val="de-DE"/>
+        </w:rPr>
+      </w:pPr>
+      <w:r>
+        <w:rPr>
+          <w:lang w:val="de-DE"/>
+        </w:rPr>
+        <w:drawing>
+          <wp:inline distT="0" distB="0" distL="0" distR="0" wp14:anchorId="4C219052" wp14:editId="26731FA7">
+            <wp:extent cx="5731510" cy="3223895"/>
+            <wp:effectExtent l="0" t="0" r="0" b="0"/>
+            <wp:docPr id="1981325341" name="Immagine 1" descr="Immagine che contiene testo, logo, simbolo, emblema&#10;&#10;Il contenuto generato dall'IA potrebbe non essere corretto."/>
+            <wp:cNvGraphicFramePr>
+              <a:graphicFrameLocks xmlns:a="http://schemas.openxmlformats.org/drawingml/2006/main" noChangeAspect="1"/>
+            </wp:cNvGraphicFramePr>
+            <a:graphic xmlns:a="http://schemas.openxmlformats.org/drawingml/2006/main">
+              <a:graphicData uri="http://schemas.openxmlformats.org/drawingml/2006/picture">
+                <pic:pic xmlns:pic="http://schemas.openxmlformats.org/drawingml/2006/picture">
+                  <pic:nvPicPr>
+                    <pic:cNvPr id="1981325341" name="Immagine 1" descr="Immagine che contiene testo, logo, simbolo, emblema&#10;&#10;Il contenuto generato dall'IA potrebbe non essere corretto."/>
+                    <pic:cNvPicPr/>
+                  </pic:nvPicPr>
+                  <pic:blipFill>
+                    <a:blip r:embed="rId8"/>
+                    <a:stretch>
+                      <a:fillRect/>
+                    </a:stretch>
+                  </pic:blipFill>
+                  <pic:spPr>
+                    <a:xfrm>
+                      <a:off x="0" y="0"/>
+                      <a:ext cx="5731510" cy="3223895"/>
+                    </a:xfrm>
+                    <a:prstGeom prst="rect">
+                      <a:avLst/>
+                    </a:prstGeom>
+                  </pic:spPr>
+                </pic:pic>
+              </a:graphicData>
+            </a:graphic>
+          </wp:inline>
+        </w:drawing>
+      </w:r>
+    </w:p>
+    <w:p>
+      <w:pPr>
+        <w:rPr>
+          <w:b/>
+          <w:lang w:val="de-DE"/>
+        </w:rPr>
+      </w:pPr>
+      <w:proofErr w:type="spellStart"/>
+      <w:r>
+        <w:rPr>
+          <w:b/>
+          <w:bCs/>
+          <w:lang w:val="de-DE"/>
+        </w:rPr>
+        <w:t>Autori</w:t>
+      </w:r>
+      <w:proofErr w:type="spellEnd"/>
+      <w:r>
+        <w:rPr>
+          <w:b/>
+          <w:bCs/>
+          <w:lang w:val="de-DE"/>
+        </w:rPr>
+        <w:t>:</w:t>
+      </w:r>
+    </w:p>
+    <w:p>
+      <w:pPr>
+        <w:pStyle w:val="Nessunaspaziatura"/>
+        <w:rPr>
+          <w:lang w:val="de-DE"/>
+        </w:rPr>
+      </w:pPr>
+      <w:r>
+        <w:rPr>
+          <w:lang w:val="de-DE"/>
+        </w:rPr>
+        <w:t>Alessandro Cigliano</w:t>
+      </w:r>
+    </w:p>
+    <w:p>
+      <w:pPr>
+        <w:pStyle w:val="Nessunaspaziatura"/>
+        <w:rPr>
+          <w:lang w:val="de-DE"/>
+        </w:rPr>
+      </w:pPr>
+      <w:r>
+        <w:rPr>
+          <w:lang w:val="de-DE"/>
+        </w:rPr>
+        <w:t>Carmine Di Manso</w:t>
+      </w:r>
+    </w:p>
+    <w:p>
+      <w:pPr>
+        <w:rPr>
+          <w:lang w:val="de-DE"/>
+        </w:rPr>
+      </w:pPr>
+      <w:r>
+        <w:rPr>
+          <w:lang w:val="de-DE"/>
+        </w:rPr>
+        <w:br w:type="page"/>
+      </w:r>
+    </w:p>
+    <w:bookmarkStart w:id="0" w:name="_Toc218966090" w:displacedByCustomXml="next"/>
     <w:sdt>
       <w:sdtPr>
         <w:rPr>
-          <w:rFonts w:ascii="Times New Roman" w:eastAsiaTheme="minorHAnsi" w:hAnsi="Times New Roman" w:cstheme="minorBidi"/>
-          <w:b w:val="0"/>
+          <w:rFonts w:ascii="Times New Roman" w:eastAsiaTheme="minorEastAsia" w:hAnsi="Times New Roman" w:cstheme="minorBidi"/>
           <w:color w:val="auto"/>
           <w:sz w:val="24"/>
           <w:szCs w:val="24"/>
@@ -78,22 +192,22 @@
       </w:sdtPr>
       <w:sdtEndPr>
         <w:rPr>
-          <w:bCs/>
+          <w:b w:val="0"/>
         </w:rPr>
       </w:sdtEndPr>
       <w:sdtContent>
         <w:p>
           <w:pPr>
-            <w:pStyle w:val="Heading1"/>
+            <w:pStyle w:val="Titolo1"/>
             <w:rPr>
-              <w:rStyle w:val="TitleChar"/>
+              <w:rStyle w:val="TitoloCarattere"/>
               <w:b/>
               <w:bCs/>
             </w:rPr>
           </w:pPr>
           <w:r>
             <w:rPr>
-              <w:rStyle w:val="TitleChar"/>
+              <w:rStyle w:val="TitoloCarattere"/>
               <w:b/>
               <w:bCs/>
             </w:rPr>
@@ -103,7 +217,7 @@
         </w:p>
         <w:p>
           <w:pPr>
-            <w:pStyle w:val="TOC1"/>
+            <w:pStyle w:val="Sommario1"/>
             <w:tabs>
               <w:tab w:val="right" w:leader="underscore" w:pos="9016"/>
             </w:tabs>
@@ -146,10 +260,10 @@
             </w:rPr>
             <w:fldChar w:fldCharType="separate"/>
           </w:r>
-          <w:hyperlink w:anchor="_Toc218854873" w:history="1">
-            <w:r>
-              <w:rPr>
-                <w:rStyle w:val="Hyperlink"/>
+          <w:hyperlink w:anchor="_Toc218966090" w:history="1">
+            <w:r>
+              <w:rPr>
+                <w:rStyle w:val="Collegamentoipertestuale"/>
                 <w:noProof/>
                 <w:spacing w:val="-10"/>
                 <w:kern w:val="28"/>
@@ -175,7 +289,7 @@
                 <w:noProof/>
                 <w:webHidden/>
               </w:rPr>
-              <w:instrText xml:space="preserve"> PAGEREF _Toc218854873 \h </w:instrText>
+              <w:instrText xml:space="preserve"> PAGEREF _Toc218966090 \h </w:instrText>
             </w:r>
             <w:r>
               <w:rPr>
@@ -195,7 +309,7 @@
                 <w:noProof/>
                 <w:webHidden/>
               </w:rPr>
-              <w:t>1</w:t>
+              <w:t>2</w:t>
             </w:r>
             <w:r>
               <w:rPr>
@@ -208,7 +322,7 @@
         </w:p>
         <w:p>
           <w:pPr>
-            <w:pStyle w:val="TOC1"/>
+            <w:pStyle w:val="Sommario1"/>
             <w:tabs>
               <w:tab w:val="left" w:pos="480"/>
               <w:tab w:val="right" w:leader="underscore" w:pos="9016"/>
@@ -225,10 +339,10 @@
               <w14:ligatures w14:val="standardContextual"/>
             </w:rPr>
           </w:pPr>
-          <w:hyperlink w:anchor="_Toc218854874" w:history="1">
-            <w:r>
-              <w:rPr>
-                <w:rStyle w:val="Hyperlink"/>
+          <w:hyperlink w:anchor="_Toc218966091" w:history="1">
+            <w:r>
+              <w:rPr>
+                <w:rStyle w:val="Collegamentoipertestuale"/>
                 <w:noProof/>
               </w:rPr>
               <w:t>1.</w:t>
@@ -249,7 +363,7 @@
             </w:r>
             <w:r>
               <w:rPr>
-                <w:rStyle w:val="Hyperlink"/>
+                <w:rStyle w:val="Collegamentoipertestuale"/>
                 <w:noProof/>
               </w:rPr>
               <w:t>ANALISI SCENARIO</w:t>
@@ -273,7 +387,7 @@
                 <w:noProof/>
                 <w:webHidden/>
               </w:rPr>
-              <w:instrText xml:space="preserve"> PAGEREF _Toc218854874 \h </w:instrText>
+              <w:instrText xml:space="preserve"> PAGEREF _Toc218966091 \h </w:instrText>
             </w:r>
             <w:r>
               <w:rPr>
@@ -293,7 +407,7 @@
                 <w:noProof/>
                 <w:webHidden/>
               </w:rPr>
-              <w:t>2</w:t>
+              <w:t>3</w:t>
             </w:r>
             <w:r>
               <w:rPr>
@@ -306,7 +420,7 @@
         </w:p>
         <w:p>
           <w:pPr>
-            <w:pStyle w:val="TOC2"/>
+            <w:pStyle w:val="Sommario2"/>
             <w:tabs>
               <w:tab w:val="left" w:pos="960"/>
               <w:tab w:val="right" w:leader="underscore" w:pos="9016"/>
@@ -323,10 +437,10 @@
               <w14:ligatures w14:val="standardContextual"/>
             </w:rPr>
           </w:pPr>
-          <w:hyperlink w:anchor="_Toc218854875" w:history="1">
-            <w:r>
-              <w:rPr>
-                <w:rStyle w:val="Hyperlink"/>
+          <w:hyperlink w:anchor="_Toc218966092" w:history="1">
+            <w:r>
+              <w:rPr>
+                <w:rStyle w:val="Collegamentoipertestuale"/>
                 <w:rFonts w:cstheme="majorBidi"/>
                 <w:noProof/>
                 <w:lang w:eastAsia="it-IT"/>
@@ -349,7 +463,7 @@
             </w:r>
             <w:r>
               <w:rPr>
-                <w:rStyle w:val="Hyperlink"/>
+                <w:rStyle w:val="Collegamentoipertestuale"/>
                 <w:noProof/>
                 <w:lang w:eastAsia="it-IT"/>
               </w:rPr>
@@ -374,7 +488,7 @@
                 <w:noProof/>
                 <w:webHidden/>
               </w:rPr>
-              <w:instrText xml:space="preserve"> PAGEREF _Toc218854875 \h </w:instrText>
+              <w:instrText xml:space="preserve"> PAGEREF _Toc218966092 \h </w:instrText>
             </w:r>
             <w:r>
               <w:rPr>
@@ -394,7 +508,7 @@
                 <w:noProof/>
                 <w:webHidden/>
               </w:rPr>
-              <w:t>2</w:t>
+              <w:t>3</w:t>
             </w:r>
             <w:r>
               <w:rPr>
@@ -407,7 +521,7 @@
         </w:p>
         <w:p>
           <w:pPr>
-            <w:pStyle w:val="TOC2"/>
+            <w:pStyle w:val="Sommario2"/>
             <w:tabs>
               <w:tab w:val="left" w:pos="960"/>
               <w:tab w:val="right" w:leader="underscore" w:pos="9016"/>
@@ -424,10 +538,10 @@
               <w14:ligatures w14:val="standardContextual"/>
             </w:rPr>
           </w:pPr>
-          <w:hyperlink w:anchor="_Toc218854876" w:history="1">
-            <w:r>
-              <w:rPr>
-                <w:rStyle w:val="Hyperlink"/>
+          <w:hyperlink w:anchor="_Toc218966093" w:history="1">
+            <w:r>
+              <w:rPr>
+                <w:rStyle w:val="Collegamentoipertestuale"/>
                 <w:rFonts w:cstheme="majorBidi"/>
                 <w:noProof/>
                 <w:lang w:eastAsia="it-IT"/>
@@ -450,7 +564,7 @@
             </w:r>
             <w:r>
               <w:rPr>
-                <w:rStyle w:val="Hyperlink"/>
+                <w:rStyle w:val="Collegamentoipertestuale"/>
                 <w:noProof/>
                 <w:lang w:eastAsia="it-IT"/>
               </w:rPr>
@@ -475,7 +589,7 @@
                 <w:noProof/>
                 <w:webHidden/>
               </w:rPr>
-              <w:instrText xml:space="preserve"> PAGEREF _Toc218854876 \h </w:instrText>
+              <w:instrText xml:space="preserve"> PAGEREF _Toc218966093 \h </w:instrText>
             </w:r>
             <w:r>
               <w:rPr>
@@ -495,7 +609,7 @@
                 <w:noProof/>
                 <w:webHidden/>
               </w:rPr>
-              <w:t>2</w:t>
+              <w:t>3</w:t>
             </w:r>
             <w:r>
               <w:rPr>
@@ -508,7 +622,7 @@
         </w:p>
         <w:p>
           <w:pPr>
-            <w:pStyle w:val="TOC1"/>
+            <w:pStyle w:val="Sommario1"/>
             <w:tabs>
               <w:tab w:val="left" w:pos="480"/>
               <w:tab w:val="right" w:leader="underscore" w:pos="9016"/>
@@ -525,10 +639,10 @@
               <w14:ligatures w14:val="standardContextual"/>
             </w:rPr>
           </w:pPr>
-          <w:hyperlink w:anchor="_Toc218854877" w:history="1">
-            <w:r>
-              <w:rPr>
-                <w:rStyle w:val="Hyperlink"/>
+          <w:hyperlink w:anchor="_Toc218966094" w:history="1">
+            <w:r>
+              <w:rPr>
+                <w:rStyle w:val="Collegamentoipertestuale"/>
                 <w:noProof/>
               </w:rPr>
               <w:t>2.</w:t>
@@ -549,7 +663,7 @@
             </w:r>
             <w:r>
               <w:rPr>
-                <w:rStyle w:val="Hyperlink"/>
+                <w:rStyle w:val="Collegamentoipertestuale"/>
                 <w:noProof/>
               </w:rPr>
               <w:t>IL DATASET</w:t>
@@ -573,7 +687,7 @@
                 <w:noProof/>
                 <w:webHidden/>
               </w:rPr>
-              <w:instrText xml:space="preserve"> PAGEREF _Toc218854877 \h </w:instrText>
+              <w:instrText xml:space="preserve"> PAGEREF _Toc218966094 \h </w:instrText>
             </w:r>
             <w:r>
               <w:rPr>
@@ -593,7 +707,7 @@
                 <w:noProof/>
                 <w:webHidden/>
               </w:rPr>
-              <w:t>2</w:t>
+              <w:t>3</w:t>
             </w:r>
             <w:r>
               <w:rPr>
@@ -606,7 +720,7 @@
         </w:p>
         <w:p>
           <w:pPr>
-            <w:pStyle w:val="TOC2"/>
+            <w:pStyle w:val="Sommario2"/>
             <w:tabs>
               <w:tab w:val="left" w:pos="960"/>
               <w:tab w:val="right" w:leader="underscore" w:pos="9016"/>
@@ -623,10 +737,10 @@
               <w14:ligatures w14:val="standardContextual"/>
             </w:rPr>
           </w:pPr>
-          <w:hyperlink w:anchor="_Toc218854878" w:history="1">
-            <w:r>
-              <w:rPr>
-                <w:rStyle w:val="Hyperlink"/>
+          <w:hyperlink w:anchor="_Toc218966095" w:history="1">
+            <w:r>
+              <w:rPr>
+                <w:rStyle w:val="Collegamentoipertestuale"/>
                 <w:rFonts w:cstheme="majorBidi"/>
                 <w:noProof/>
               </w:rPr>
@@ -648,7 +762,7 @@
             </w:r>
             <w:r>
               <w:rPr>
-                <w:rStyle w:val="Hyperlink"/>
+                <w:rStyle w:val="Collegamentoipertestuale"/>
                 <w:noProof/>
               </w:rPr>
               <w:t>Contenuto</w:t>
@@ -672,7 +786,7 @@
                 <w:noProof/>
                 <w:webHidden/>
               </w:rPr>
-              <w:instrText xml:space="preserve"> PAGEREF _Toc218854878 \h </w:instrText>
+              <w:instrText xml:space="preserve"> PAGEREF _Toc218966095 \h </w:instrText>
             </w:r>
             <w:r>
               <w:rPr>
@@ -692,7 +806,7 @@
                 <w:noProof/>
                 <w:webHidden/>
               </w:rPr>
-              <w:t>2</w:t>
+              <w:t>3</w:t>
             </w:r>
             <w:r>
               <w:rPr>
@@ -705,7 +819,7 @@
         </w:p>
         <w:p>
           <w:pPr>
-            <w:pStyle w:val="TOC1"/>
+            <w:pStyle w:val="Sommario1"/>
             <w:tabs>
               <w:tab w:val="left" w:pos="480"/>
               <w:tab w:val="right" w:leader="underscore" w:pos="9016"/>
@@ -722,10 +836,10 @@
               <w14:ligatures w14:val="standardContextual"/>
             </w:rPr>
           </w:pPr>
-          <w:hyperlink w:anchor="_Toc218854879" w:history="1">
-            <w:r>
-              <w:rPr>
-                <w:rStyle w:val="Hyperlink"/>
+          <w:hyperlink w:anchor="_Toc218966096" w:history="1">
+            <w:r>
+              <w:rPr>
+                <w:rStyle w:val="Collegamentoipertestuale"/>
                 <w:noProof/>
               </w:rPr>
               <w:t>3.</w:t>
@@ -746,7 +860,7 @@
             </w:r>
             <w:r>
               <w:rPr>
-                <w:rStyle w:val="Hyperlink"/>
+                <w:rStyle w:val="Collegamentoipertestuale"/>
                 <w:noProof/>
               </w:rPr>
               <w:t>ANALISI E GESTIONE DELLE CRITICITÀ</w:t>
@@ -770,7 +884,7 @@
                 <w:noProof/>
                 <w:webHidden/>
               </w:rPr>
-              <w:instrText xml:space="preserve"> PAGEREF _Toc218854879 \h </w:instrText>
+              <w:instrText xml:space="preserve"> PAGEREF _Toc218966096 \h </w:instrText>
             </w:r>
             <w:r>
               <w:rPr>
@@ -803,7 +917,7 @@
         </w:p>
         <w:p>
           <w:pPr>
-            <w:pStyle w:val="TOC2"/>
+            <w:pStyle w:val="Sommario2"/>
             <w:tabs>
               <w:tab w:val="left" w:pos="960"/>
               <w:tab w:val="right" w:leader="underscore" w:pos="9016"/>
@@ -820,10 +934,10 @@
               <w14:ligatures w14:val="standardContextual"/>
             </w:rPr>
           </w:pPr>
-          <w:hyperlink w:anchor="_Toc218854880" w:history="1">
-            <w:r>
-              <w:rPr>
-                <w:rStyle w:val="Hyperlink"/>
+          <w:hyperlink w:anchor="_Toc218966097" w:history="1">
+            <w:r>
+              <w:rPr>
+                <w:rStyle w:val="Collegamentoipertestuale"/>
                 <w:rFonts w:cstheme="majorBidi"/>
                 <w:noProof/>
               </w:rPr>
@@ -845,7 +959,7 @@
             </w:r>
             <w:r>
               <w:rPr>
-                <w:rStyle w:val="Hyperlink"/>
+                <w:rStyle w:val="Collegamentoipertestuale"/>
                 <w:noProof/>
               </w:rPr>
               <w:t>Data Cleaning</w:t>
@@ -869,7 +983,7 @@
                 <w:noProof/>
                 <w:webHidden/>
               </w:rPr>
-              <w:instrText xml:space="preserve"> PAGEREF _Toc218854880 \h </w:instrText>
+              <w:instrText xml:space="preserve"> PAGEREF _Toc218966097 \h </w:instrText>
             </w:r>
             <w:r>
               <w:rPr>
@@ -902,7 +1016,7 @@
         </w:p>
         <w:p>
           <w:pPr>
-            <w:pStyle w:val="TOC2"/>
+            <w:pStyle w:val="Sommario2"/>
             <w:tabs>
               <w:tab w:val="left" w:pos="960"/>
               <w:tab w:val="right" w:leader="underscore" w:pos="9016"/>
@@ -919,10 +1033,10 @@
               <w14:ligatures w14:val="standardContextual"/>
             </w:rPr>
           </w:pPr>
-          <w:hyperlink w:anchor="_Toc218854881" w:history="1">
-            <w:r>
-              <w:rPr>
-                <w:rStyle w:val="Hyperlink"/>
+          <w:hyperlink w:anchor="_Toc218966098" w:history="1">
+            <w:r>
+              <w:rPr>
+                <w:rStyle w:val="Collegamentoipertestuale"/>
                 <w:rFonts w:cstheme="majorBidi"/>
                 <w:noProof/>
               </w:rPr>
@@ -944,10 +1058,10 @@
             </w:r>
             <w:r>
               <w:rPr>
-                <w:rStyle w:val="Hyperlink"/>
-                <w:noProof/>
-              </w:rPr>
-              <w:t>Verifica dei missing values (A)</w:t>
+                <w:rStyle w:val="Collegamentoipertestuale"/>
+                <w:noProof/>
+              </w:rPr>
+              <w:t>Verifica dei missing values</w:t>
             </w:r>
             <w:r>
               <w:rPr>
@@ -968,7 +1082,7 @@
                 <w:noProof/>
                 <w:webHidden/>
               </w:rPr>
-              <w:instrText xml:space="preserve"> PAGEREF _Toc218854881 \h </w:instrText>
+              <w:instrText xml:space="preserve"> PAGEREF _Toc218966098 \h </w:instrText>
             </w:r>
             <w:r>
               <w:rPr>
@@ -1001,7 +1115,7 @@
         </w:p>
         <w:p>
           <w:pPr>
-            <w:pStyle w:val="TOC2"/>
+            <w:pStyle w:val="Sommario2"/>
             <w:tabs>
               <w:tab w:val="left" w:pos="960"/>
               <w:tab w:val="right" w:leader="underscore" w:pos="9016"/>
@@ -1018,10 +1132,10 @@
               <w14:ligatures w14:val="standardContextual"/>
             </w:rPr>
           </w:pPr>
-          <w:hyperlink w:anchor="_Toc218854882" w:history="1">
-            <w:r>
-              <w:rPr>
-                <w:rStyle w:val="Hyperlink"/>
+          <w:hyperlink w:anchor="_Toc218966099" w:history="1">
+            <w:r>
+              <w:rPr>
+                <w:rStyle w:val="Collegamentoipertestuale"/>
                 <w:rFonts w:cstheme="majorBidi"/>
                 <w:noProof/>
               </w:rPr>
@@ -1043,10 +1157,10 @@
             </w:r>
             <w:r>
               <w:rPr>
-                <w:rStyle w:val="Hyperlink"/>
-                <w:noProof/>
-              </w:rPr>
-              <w:t>Verifica dei duplicati (A) DA POSTICIPARE</w:t>
+                <w:rStyle w:val="Collegamentoipertestuale"/>
+                <w:noProof/>
+              </w:rPr>
+              <w:t>Verifica degli outliers</w:t>
             </w:r>
             <w:r>
               <w:rPr>
@@ -1067,7 +1181,7 @@
                 <w:noProof/>
                 <w:webHidden/>
               </w:rPr>
-              <w:instrText xml:space="preserve"> PAGEREF _Toc218854882 \h </w:instrText>
+              <w:instrText xml:space="preserve"> PAGEREF _Toc218966099 \h </w:instrText>
             </w:r>
             <w:r>
               <w:rPr>
@@ -1100,7 +1214,7 @@
         </w:p>
         <w:p>
           <w:pPr>
-            <w:pStyle w:val="TOC2"/>
+            <w:pStyle w:val="Sommario2"/>
             <w:tabs>
               <w:tab w:val="left" w:pos="960"/>
               <w:tab w:val="right" w:leader="underscore" w:pos="9016"/>
@@ -1117,10 +1231,10 @@
               <w14:ligatures w14:val="standardContextual"/>
             </w:rPr>
           </w:pPr>
-          <w:hyperlink w:anchor="_Toc218854883" w:history="1">
-            <w:r>
-              <w:rPr>
-                <w:rStyle w:val="Hyperlink"/>
+          <w:hyperlink w:anchor="_Toc218966100" w:history="1">
+            <w:r>
+              <w:rPr>
+                <w:rStyle w:val="Collegamentoipertestuale"/>
                 <w:rFonts w:cstheme="majorBidi"/>
                 <w:noProof/>
               </w:rPr>
@@ -1142,10 +1256,10 @@
             </w:r>
             <w:r>
               <w:rPr>
-                <w:rStyle w:val="Hyperlink"/>
-                <w:noProof/>
-              </w:rPr>
-              <w:t>Verifica degli outliers</w:t>
+                <w:rStyle w:val="Collegamentoipertestuale"/>
+                <w:noProof/>
+              </w:rPr>
+              <w:t>Analisi della variabile dipendente</w:t>
             </w:r>
             <w:r>
               <w:rPr>
@@ -1166,7 +1280,7 @@
                 <w:noProof/>
                 <w:webHidden/>
               </w:rPr>
-              <w:instrText xml:space="preserve"> PAGEREF _Toc218854883 \h </w:instrText>
+              <w:instrText xml:space="preserve"> PAGEREF _Toc218966100 \h </w:instrText>
             </w:r>
             <w:r>
               <w:rPr>
@@ -1186,7 +1300,7 @@
                 <w:noProof/>
                 <w:webHidden/>
               </w:rPr>
-              <w:t>5</w:t>
+              <w:t>7</w:t>
             </w:r>
             <w:r>
               <w:rPr>
@@ -1199,7 +1313,7 @@
         </w:p>
         <w:p>
           <w:pPr>
-            <w:pStyle w:val="TOC2"/>
+            <w:pStyle w:val="Sommario2"/>
             <w:tabs>
               <w:tab w:val="left" w:pos="960"/>
               <w:tab w:val="right" w:leader="underscore" w:pos="9016"/>
@@ -1216,10 +1330,10 @@
               <w14:ligatures w14:val="standardContextual"/>
             </w:rPr>
           </w:pPr>
-          <w:hyperlink w:anchor="_Toc218854884" w:history="1">
-            <w:r>
-              <w:rPr>
-                <w:rStyle w:val="Hyperlink"/>
+          <w:hyperlink w:anchor="_Toc218966101" w:history="1">
+            <w:r>
+              <w:rPr>
+                <w:rStyle w:val="Collegamentoipertestuale"/>
                 <w:rFonts w:cstheme="majorBidi"/>
                 <w:noProof/>
               </w:rPr>
@@ -1241,10 +1355,10 @@
             </w:r>
             <w:r>
               <w:rPr>
-                <w:rStyle w:val="Hyperlink"/>
-                <w:noProof/>
-              </w:rPr>
-              <w:t>Analisi della variabile target</w:t>
+                <w:rStyle w:val="Collegamentoipertestuale"/>
+                <w:noProof/>
+              </w:rPr>
+              <w:t>Matrice di correlazione delle variabili</w:t>
             </w:r>
             <w:r>
               <w:rPr>
@@ -1265,7 +1379,7 @@
                 <w:noProof/>
                 <w:webHidden/>
               </w:rPr>
-              <w:instrText xml:space="preserve"> PAGEREF _Toc218854884 \h </w:instrText>
+              <w:instrText xml:space="preserve"> PAGEREF _Toc218966101 \h </w:instrText>
             </w:r>
             <w:r>
               <w:rPr>
@@ -1285,7 +1399,7 @@
                 <w:noProof/>
                 <w:webHidden/>
               </w:rPr>
-              <w:t>7</w:t>
+              <w:t>8</w:t>
             </w:r>
             <w:r>
               <w:rPr>
@@ -1298,7 +1412,7 @@
         </w:p>
         <w:p>
           <w:pPr>
-            <w:pStyle w:val="TOC2"/>
+            <w:pStyle w:val="Sommario2"/>
             <w:tabs>
               <w:tab w:val="left" w:pos="960"/>
               <w:tab w:val="right" w:leader="underscore" w:pos="9016"/>
@@ -1315,10 +1429,10 @@
               <w14:ligatures w14:val="standardContextual"/>
             </w:rPr>
           </w:pPr>
-          <w:hyperlink w:anchor="_Toc218854885" w:history="1">
-            <w:r>
-              <w:rPr>
-                <w:rStyle w:val="Hyperlink"/>
+          <w:hyperlink w:anchor="_Toc218966102" w:history="1">
+            <w:r>
+              <w:rPr>
+                <w:rStyle w:val="Collegamentoipertestuale"/>
                 <w:rFonts w:cstheme="majorBidi"/>
                 <w:noProof/>
               </w:rPr>
@@ -1340,10 +1454,10 @@
             </w:r>
             <w:r>
               <w:rPr>
-                <w:rStyle w:val="Hyperlink"/>
-                <w:noProof/>
-              </w:rPr>
-              <w:t>Matrice di correlazione delle variabili(c)</w:t>
+                <w:rStyle w:val="Collegamentoipertestuale"/>
+                <w:noProof/>
+              </w:rPr>
+              <w:t>Verifica dei duplicati</w:t>
             </w:r>
             <w:r>
               <w:rPr>
@@ -1364,7 +1478,7 @@
                 <w:noProof/>
                 <w:webHidden/>
               </w:rPr>
-              <w:instrText xml:space="preserve"> PAGEREF _Toc218854885 \h </w:instrText>
+              <w:instrText xml:space="preserve"> PAGEREF _Toc218966102 \h </w:instrText>
             </w:r>
             <w:r>
               <w:rPr>
@@ -1385,6 +1499,1091 @@
                 <w:webHidden/>
               </w:rPr>
               <w:t>9</w:t>
+            </w:r>
+            <w:r>
+              <w:rPr>
+                <w:noProof/>
+                <w:webHidden/>
+              </w:rPr>
+              <w:fldChar w:fldCharType="end"/>
+            </w:r>
+          </w:hyperlink>
+        </w:p>
+        <w:p>
+          <w:pPr>
+            <w:pStyle w:val="Sommario2"/>
+            <w:tabs>
+              <w:tab w:val="left" w:pos="960"/>
+              <w:tab w:val="right" w:leader="underscore" w:pos="9016"/>
+            </w:tabs>
+            <w:rPr>
+              <w:rFonts w:asciiTheme="minorHAnsi" w:eastAsiaTheme="minorEastAsia" w:hAnsiTheme="minorHAnsi"/>
+              <w:b w:val="0"/>
+              <w:bCs w:val="0"/>
+              <w:noProof/>
+              <w:kern w:val="2"/>
+              <w:sz w:val="24"/>
+              <w:szCs w:val="24"/>
+              <w:lang w:eastAsia="it-IT"/>
+              <w14:ligatures w14:val="standardContextual"/>
+            </w:rPr>
+          </w:pPr>
+          <w:hyperlink w:anchor="_Toc218966103" w:history="1">
+            <w:r>
+              <w:rPr>
+                <w:rStyle w:val="Collegamentoipertestuale"/>
+                <w:rFonts w:cstheme="majorBidi"/>
+                <w:noProof/>
+              </w:rPr>
+              <w:t>3.7</w:t>
+            </w:r>
+            <w:r>
+              <w:rPr>
+                <w:rFonts w:asciiTheme="minorHAnsi" w:eastAsiaTheme="minorEastAsia" w:hAnsiTheme="minorHAnsi"/>
+                <w:b w:val="0"/>
+                <w:bCs w:val="0"/>
+                <w:noProof/>
+                <w:kern w:val="2"/>
+                <w:sz w:val="24"/>
+                <w:szCs w:val="24"/>
+                <w:lang w:eastAsia="it-IT"/>
+                <w14:ligatures w14:val="standardContextual"/>
+              </w:rPr>
+              <w:tab/>
+            </w:r>
+            <w:r>
+              <w:rPr>
+                <w:rStyle w:val="Collegamentoipertestuale"/>
+                <w:noProof/>
+              </w:rPr>
+              <w:t>Stato attuale del dataset</w:t>
+            </w:r>
+            <w:r>
+              <w:rPr>
+                <w:noProof/>
+                <w:webHidden/>
+              </w:rPr>
+              <w:tab/>
+            </w:r>
+            <w:r>
+              <w:rPr>
+                <w:noProof/>
+                <w:webHidden/>
+              </w:rPr>
+              <w:fldChar w:fldCharType="begin"/>
+            </w:r>
+            <w:r>
+              <w:rPr>
+                <w:noProof/>
+                <w:webHidden/>
+              </w:rPr>
+              <w:instrText xml:space="preserve"> PAGEREF _Toc218966103 \h </w:instrText>
+            </w:r>
+            <w:r>
+              <w:rPr>
+                <w:noProof/>
+                <w:webHidden/>
+              </w:rPr>
+            </w:r>
+            <w:r>
+              <w:rPr>
+                <w:noProof/>
+                <w:webHidden/>
+              </w:rPr>
+              <w:fldChar w:fldCharType="separate"/>
+            </w:r>
+            <w:r>
+              <w:rPr>
+                <w:noProof/>
+                <w:webHidden/>
+              </w:rPr>
+              <w:t>9</w:t>
+            </w:r>
+            <w:r>
+              <w:rPr>
+                <w:noProof/>
+                <w:webHidden/>
+              </w:rPr>
+              <w:fldChar w:fldCharType="end"/>
+            </w:r>
+          </w:hyperlink>
+        </w:p>
+        <w:p>
+          <w:pPr>
+            <w:pStyle w:val="Sommario2"/>
+            <w:tabs>
+              <w:tab w:val="left" w:pos="960"/>
+              <w:tab w:val="right" w:leader="underscore" w:pos="9016"/>
+            </w:tabs>
+            <w:rPr>
+              <w:rFonts w:asciiTheme="minorHAnsi" w:eastAsiaTheme="minorEastAsia" w:hAnsiTheme="minorHAnsi"/>
+              <w:b w:val="0"/>
+              <w:bCs w:val="0"/>
+              <w:noProof/>
+              <w:kern w:val="2"/>
+              <w:sz w:val="24"/>
+              <w:szCs w:val="24"/>
+              <w:lang w:eastAsia="it-IT"/>
+              <w14:ligatures w14:val="standardContextual"/>
+            </w:rPr>
+          </w:pPr>
+          <w:hyperlink w:anchor="_Toc218966104" w:history="1">
+            <w:r>
+              <w:rPr>
+                <w:rStyle w:val="Collegamentoipertestuale"/>
+                <w:rFonts w:cstheme="majorBidi"/>
+                <w:noProof/>
+              </w:rPr>
+              <w:t>3.8</w:t>
+            </w:r>
+            <w:r>
+              <w:rPr>
+                <w:rFonts w:asciiTheme="minorHAnsi" w:eastAsiaTheme="minorEastAsia" w:hAnsiTheme="minorHAnsi"/>
+                <w:b w:val="0"/>
+                <w:bCs w:val="0"/>
+                <w:noProof/>
+                <w:kern w:val="2"/>
+                <w:sz w:val="24"/>
+                <w:szCs w:val="24"/>
+                <w:lang w:eastAsia="it-IT"/>
+                <w14:ligatures w14:val="standardContextual"/>
+              </w:rPr>
+              <w:tab/>
+            </w:r>
+            <w:r>
+              <w:rPr>
+                <w:rStyle w:val="Collegamentoipertestuale"/>
+                <w:noProof/>
+              </w:rPr>
+              <w:t>Analisi e gestione della variabile target</w:t>
+            </w:r>
+            <w:r>
+              <w:rPr>
+                <w:noProof/>
+                <w:webHidden/>
+              </w:rPr>
+              <w:tab/>
+            </w:r>
+            <w:r>
+              <w:rPr>
+                <w:noProof/>
+                <w:webHidden/>
+              </w:rPr>
+              <w:fldChar w:fldCharType="begin"/>
+            </w:r>
+            <w:r>
+              <w:rPr>
+                <w:noProof/>
+                <w:webHidden/>
+              </w:rPr>
+              <w:instrText xml:space="preserve"> PAGEREF _Toc218966104 \h </w:instrText>
+            </w:r>
+            <w:r>
+              <w:rPr>
+                <w:noProof/>
+                <w:webHidden/>
+              </w:rPr>
+            </w:r>
+            <w:r>
+              <w:rPr>
+                <w:noProof/>
+                <w:webHidden/>
+              </w:rPr>
+              <w:fldChar w:fldCharType="separate"/>
+            </w:r>
+            <w:r>
+              <w:rPr>
+                <w:noProof/>
+                <w:webHidden/>
+              </w:rPr>
+              <w:t>10</w:t>
+            </w:r>
+            <w:r>
+              <w:rPr>
+                <w:noProof/>
+                <w:webHidden/>
+              </w:rPr>
+              <w:fldChar w:fldCharType="end"/>
+            </w:r>
+          </w:hyperlink>
+        </w:p>
+        <w:p>
+          <w:pPr>
+            <w:pStyle w:val="Sommario2"/>
+            <w:tabs>
+              <w:tab w:val="left" w:pos="960"/>
+              <w:tab w:val="right" w:leader="underscore" w:pos="9016"/>
+            </w:tabs>
+            <w:rPr>
+              <w:rFonts w:asciiTheme="minorHAnsi" w:eastAsiaTheme="minorEastAsia" w:hAnsiTheme="minorHAnsi"/>
+              <w:b w:val="0"/>
+              <w:bCs w:val="0"/>
+              <w:noProof/>
+              <w:kern w:val="2"/>
+              <w:sz w:val="24"/>
+              <w:szCs w:val="24"/>
+              <w:lang w:eastAsia="it-IT"/>
+              <w14:ligatures w14:val="standardContextual"/>
+            </w:rPr>
+          </w:pPr>
+          <w:hyperlink w:anchor="_Toc218966105" w:history="1">
+            <w:r>
+              <w:rPr>
+                <w:rStyle w:val="Collegamentoipertestuale"/>
+                <w:rFonts w:cstheme="majorBidi"/>
+                <w:noProof/>
+              </w:rPr>
+              <w:t>3.9</w:t>
+            </w:r>
+            <w:r>
+              <w:rPr>
+                <w:rFonts w:asciiTheme="minorHAnsi" w:eastAsiaTheme="minorEastAsia" w:hAnsiTheme="minorHAnsi"/>
+                <w:b w:val="0"/>
+                <w:bCs w:val="0"/>
+                <w:noProof/>
+                <w:kern w:val="2"/>
+                <w:sz w:val="24"/>
+                <w:szCs w:val="24"/>
+                <w:lang w:eastAsia="it-IT"/>
+                <w14:ligatures w14:val="standardContextual"/>
+              </w:rPr>
+              <w:tab/>
+            </w:r>
+            <w:r>
+              <w:rPr>
+                <w:rStyle w:val="Collegamentoipertestuale"/>
+                <w:noProof/>
+              </w:rPr>
+              <w:t>Normalizzazione del dataset</w:t>
+            </w:r>
+            <w:r>
+              <w:rPr>
+                <w:noProof/>
+                <w:webHidden/>
+              </w:rPr>
+              <w:tab/>
+            </w:r>
+            <w:r>
+              <w:rPr>
+                <w:noProof/>
+                <w:webHidden/>
+              </w:rPr>
+              <w:fldChar w:fldCharType="begin"/>
+            </w:r>
+            <w:r>
+              <w:rPr>
+                <w:noProof/>
+                <w:webHidden/>
+              </w:rPr>
+              <w:instrText xml:space="preserve"> PAGEREF _Toc218966105 \h </w:instrText>
+            </w:r>
+            <w:r>
+              <w:rPr>
+                <w:noProof/>
+                <w:webHidden/>
+              </w:rPr>
+            </w:r>
+            <w:r>
+              <w:rPr>
+                <w:noProof/>
+                <w:webHidden/>
+              </w:rPr>
+              <w:fldChar w:fldCharType="separate"/>
+            </w:r>
+            <w:r>
+              <w:rPr>
+                <w:noProof/>
+                <w:webHidden/>
+              </w:rPr>
+              <w:t>12</w:t>
+            </w:r>
+            <w:r>
+              <w:rPr>
+                <w:noProof/>
+                <w:webHidden/>
+              </w:rPr>
+              <w:fldChar w:fldCharType="end"/>
+            </w:r>
+          </w:hyperlink>
+        </w:p>
+        <w:p>
+          <w:pPr>
+            <w:pStyle w:val="Sommario1"/>
+            <w:tabs>
+              <w:tab w:val="left" w:pos="480"/>
+              <w:tab w:val="right" w:leader="underscore" w:pos="9016"/>
+            </w:tabs>
+            <w:rPr>
+              <w:rFonts w:asciiTheme="minorHAnsi" w:eastAsiaTheme="minorEastAsia" w:hAnsiTheme="minorHAnsi"/>
+              <w:b w:val="0"/>
+              <w:bCs w:val="0"/>
+              <w:i w:val="0"/>
+              <w:iCs w:val="0"/>
+              <w:noProof/>
+              <w:kern w:val="2"/>
+              <w:lang w:eastAsia="it-IT"/>
+              <w14:ligatures w14:val="standardContextual"/>
+            </w:rPr>
+          </w:pPr>
+          <w:hyperlink w:anchor="_Toc218966106" w:history="1">
+            <w:r>
+              <w:rPr>
+                <w:rStyle w:val="Collegamentoipertestuale"/>
+                <w:noProof/>
+              </w:rPr>
+              <w:t>4.</w:t>
+            </w:r>
+            <w:r>
+              <w:rPr>
+                <w:rFonts w:asciiTheme="minorHAnsi" w:eastAsiaTheme="minorEastAsia" w:hAnsiTheme="minorHAnsi"/>
+                <w:b w:val="0"/>
+                <w:bCs w:val="0"/>
+                <w:i w:val="0"/>
+                <w:iCs w:val="0"/>
+                <w:noProof/>
+                <w:kern w:val="2"/>
+                <w:lang w:eastAsia="it-IT"/>
+                <w14:ligatures w14:val="standardContextual"/>
+              </w:rPr>
+              <w:tab/>
+            </w:r>
+            <w:r>
+              <w:rPr>
+                <w:rStyle w:val="Collegamentoipertestuale"/>
+                <w:noProof/>
+              </w:rPr>
+              <w:t>REALIZZAZIONE DEL MODELLO</w:t>
+            </w:r>
+            <w:r>
+              <w:rPr>
+                <w:noProof/>
+                <w:webHidden/>
+              </w:rPr>
+              <w:tab/>
+            </w:r>
+            <w:r>
+              <w:rPr>
+                <w:noProof/>
+                <w:webHidden/>
+              </w:rPr>
+              <w:fldChar w:fldCharType="begin"/>
+            </w:r>
+            <w:r>
+              <w:rPr>
+                <w:noProof/>
+                <w:webHidden/>
+              </w:rPr>
+              <w:instrText xml:space="preserve"> PAGEREF _Toc218966106 \h </w:instrText>
+            </w:r>
+            <w:r>
+              <w:rPr>
+                <w:noProof/>
+                <w:webHidden/>
+              </w:rPr>
+            </w:r>
+            <w:r>
+              <w:rPr>
+                <w:noProof/>
+                <w:webHidden/>
+              </w:rPr>
+              <w:fldChar w:fldCharType="separate"/>
+            </w:r>
+            <w:r>
+              <w:rPr>
+                <w:noProof/>
+                <w:webHidden/>
+              </w:rPr>
+              <w:t>13</w:t>
+            </w:r>
+            <w:r>
+              <w:rPr>
+                <w:noProof/>
+                <w:webHidden/>
+              </w:rPr>
+              <w:fldChar w:fldCharType="end"/>
+            </w:r>
+          </w:hyperlink>
+        </w:p>
+        <w:p>
+          <w:pPr>
+            <w:pStyle w:val="Sommario2"/>
+            <w:tabs>
+              <w:tab w:val="left" w:pos="960"/>
+              <w:tab w:val="right" w:leader="underscore" w:pos="9016"/>
+            </w:tabs>
+            <w:rPr>
+              <w:rFonts w:asciiTheme="minorHAnsi" w:eastAsiaTheme="minorEastAsia" w:hAnsiTheme="minorHAnsi"/>
+              <w:b w:val="0"/>
+              <w:bCs w:val="0"/>
+              <w:noProof/>
+              <w:kern w:val="2"/>
+              <w:sz w:val="24"/>
+              <w:szCs w:val="24"/>
+              <w:lang w:eastAsia="it-IT"/>
+              <w14:ligatures w14:val="standardContextual"/>
+            </w:rPr>
+          </w:pPr>
+          <w:hyperlink w:anchor="_Toc218966107" w:history="1">
+            <w:r>
+              <w:rPr>
+                <w:rStyle w:val="Collegamentoipertestuale"/>
+                <w:rFonts w:cstheme="majorBidi"/>
+                <w:noProof/>
+              </w:rPr>
+              <w:t>4.1</w:t>
+            </w:r>
+            <w:r>
+              <w:rPr>
+                <w:rFonts w:asciiTheme="minorHAnsi" w:eastAsiaTheme="minorEastAsia" w:hAnsiTheme="minorHAnsi"/>
+                <w:b w:val="0"/>
+                <w:bCs w:val="0"/>
+                <w:noProof/>
+                <w:kern w:val="2"/>
+                <w:sz w:val="24"/>
+                <w:szCs w:val="24"/>
+                <w:lang w:eastAsia="it-IT"/>
+                <w14:ligatures w14:val="standardContextual"/>
+              </w:rPr>
+              <w:tab/>
+            </w:r>
+            <w:r>
+              <w:rPr>
+                <w:rStyle w:val="Collegamentoipertestuale"/>
+                <w:noProof/>
+              </w:rPr>
+              <w:t>Scelta del modello</w:t>
+            </w:r>
+            <w:r>
+              <w:rPr>
+                <w:noProof/>
+                <w:webHidden/>
+              </w:rPr>
+              <w:tab/>
+            </w:r>
+            <w:r>
+              <w:rPr>
+                <w:noProof/>
+                <w:webHidden/>
+              </w:rPr>
+              <w:fldChar w:fldCharType="begin"/>
+            </w:r>
+            <w:r>
+              <w:rPr>
+                <w:noProof/>
+                <w:webHidden/>
+              </w:rPr>
+              <w:instrText xml:space="preserve"> PAGEREF _Toc218966107 \h </w:instrText>
+            </w:r>
+            <w:r>
+              <w:rPr>
+                <w:noProof/>
+                <w:webHidden/>
+              </w:rPr>
+            </w:r>
+            <w:r>
+              <w:rPr>
+                <w:noProof/>
+                <w:webHidden/>
+              </w:rPr>
+              <w:fldChar w:fldCharType="separate"/>
+            </w:r>
+            <w:r>
+              <w:rPr>
+                <w:noProof/>
+                <w:webHidden/>
+              </w:rPr>
+              <w:t>13</w:t>
+            </w:r>
+            <w:r>
+              <w:rPr>
+                <w:noProof/>
+                <w:webHidden/>
+              </w:rPr>
+              <w:fldChar w:fldCharType="end"/>
+            </w:r>
+          </w:hyperlink>
+        </w:p>
+        <w:p>
+          <w:pPr>
+            <w:pStyle w:val="Sommario2"/>
+            <w:tabs>
+              <w:tab w:val="left" w:pos="960"/>
+              <w:tab w:val="right" w:leader="underscore" w:pos="9016"/>
+            </w:tabs>
+            <w:rPr>
+              <w:rFonts w:asciiTheme="minorHAnsi" w:eastAsiaTheme="minorEastAsia" w:hAnsiTheme="minorHAnsi"/>
+              <w:b w:val="0"/>
+              <w:bCs w:val="0"/>
+              <w:noProof/>
+              <w:kern w:val="2"/>
+              <w:sz w:val="24"/>
+              <w:szCs w:val="24"/>
+              <w:lang w:eastAsia="it-IT"/>
+              <w14:ligatures w14:val="standardContextual"/>
+            </w:rPr>
+          </w:pPr>
+          <w:hyperlink w:anchor="_Toc218966108" w:history="1">
+            <w:r>
+              <w:rPr>
+                <w:rStyle w:val="Collegamentoipertestuale"/>
+                <w:rFonts w:cstheme="majorBidi"/>
+                <w:noProof/>
+              </w:rPr>
+              <w:t>4.2</w:t>
+            </w:r>
+            <w:r>
+              <w:rPr>
+                <w:rFonts w:asciiTheme="minorHAnsi" w:eastAsiaTheme="minorEastAsia" w:hAnsiTheme="minorHAnsi"/>
+                <w:b w:val="0"/>
+                <w:bCs w:val="0"/>
+                <w:noProof/>
+                <w:kern w:val="2"/>
+                <w:sz w:val="24"/>
+                <w:szCs w:val="24"/>
+                <w:lang w:eastAsia="it-IT"/>
+                <w14:ligatures w14:val="standardContextual"/>
+              </w:rPr>
+              <w:tab/>
+            </w:r>
+            <w:r>
+              <w:rPr>
+                <w:rStyle w:val="Collegamentoipertestuale"/>
+                <w:noProof/>
+              </w:rPr>
+              <w:t>Valutazione del modello</w:t>
+            </w:r>
+            <w:r>
+              <w:rPr>
+                <w:noProof/>
+                <w:webHidden/>
+              </w:rPr>
+              <w:tab/>
+            </w:r>
+            <w:r>
+              <w:rPr>
+                <w:noProof/>
+                <w:webHidden/>
+              </w:rPr>
+              <w:fldChar w:fldCharType="begin"/>
+            </w:r>
+            <w:r>
+              <w:rPr>
+                <w:noProof/>
+                <w:webHidden/>
+              </w:rPr>
+              <w:instrText xml:space="preserve"> PAGEREF _Toc218966108 \h </w:instrText>
+            </w:r>
+            <w:r>
+              <w:rPr>
+                <w:noProof/>
+                <w:webHidden/>
+              </w:rPr>
+            </w:r>
+            <w:r>
+              <w:rPr>
+                <w:noProof/>
+                <w:webHidden/>
+              </w:rPr>
+              <w:fldChar w:fldCharType="separate"/>
+            </w:r>
+            <w:r>
+              <w:rPr>
+                <w:noProof/>
+                <w:webHidden/>
+              </w:rPr>
+              <w:t>13</w:t>
+            </w:r>
+            <w:r>
+              <w:rPr>
+                <w:noProof/>
+                <w:webHidden/>
+              </w:rPr>
+              <w:fldChar w:fldCharType="end"/>
+            </w:r>
+          </w:hyperlink>
+        </w:p>
+        <w:p>
+          <w:pPr>
+            <w:pStyle w:val="Sommario2"/>
+            <w:tabs>
+              <w:tab w:val="left" w:pos="960"/>
+              <w:tab w:val="right" w:leader="underscore" w:pos="9016"/>
+            </w:tabs>
+            <w:rPr>
+              <w:rFonts w:asciiTheme="minorHAnsi" w:eastAsiaTheme="minorEastAsia" w:hAnsiTheme="minorHAnsi"/>
+              <w:b w:val="0"/>
+              <w:bCs w:val="0"/>
+              <w:noProof/>
+              <w:kern w:val="2"/>
+              <w:sz w:val="24"/>
+              <w:szCs w:val="24"/>
+              <w:lang w:eastAsia="it-IT"/>
+              <w14:ligatures w14:val="standardContextual"/>
+            </w:rPr>
+          </w:pPr>
+          <w:hyperlink w:anchor="_Toc218966109" w:history="1">
+            <w:r>
+              <w:rPr>
+                <w:rStyle w:val="Collegamentoipertestuale"/>
+                <w:rFonts w:cstheme="majorBidi"/>
+                <w:noProof/>
+              </w:rPr>
+              <w:t>4.3</w:t>
+            </w:r>
+            <w:r>
+              <w:rPr>
+                <w:rFonts w:asciiTheme="minorHAnsi" w:eastAsiaTheme="minorEastAsia" w:hAnsiTheme="minorHAnsi"/>
+                <w:b w:val="0"/>
+                <w:bCs w:val="0"/>
+                <w:noProof/>
+                <w:kern w:val="2"/>
+                <w:sz w:val="24"/>
+                <w:szCs w:val="24"/>
+                <w:lang w:eastAsia="it-IT"/>
+                <w14:ligatures w14:val="standardContextual"/>
+              </w:rPr>
+              <w:tab/>
+            </w:r>
+            <w:r>
+              <w:rPr>
+                <w:rStyle w:val="Collegamentoipertestuale"/>
+                <w:noProof/>
+              </w:rPr>
+              <w:t>Scelte implementative</w:t>
+            </w:r>
+            <w:r>
+              <w:rPr>
+                <w:noProof/>
+                <w:webHidden/>
+              </w:rPr>
+              <w:tab/>
+            </w:r>
+            <w:r>
+              <w:rPr>
+                <w:noProof/>
+                <w:webHidden/>
+              </w:rPr>
+              <w:fldChar w:fldCharType="begin"/>
+            </w:r>
+            <w:r>
+              <w:rPr>
+                <w:noProof/>
+                <w:webHidden/>
+              </w:rPr>
+              <w:instrText xml:space="preserve"> PAGEREF _Toc218966109 \h </w:instrText>
+            </w:r>
+            <w:r>
+              <w:rPr>
+                <w:noProof/>
+                <w:webHidden/>
+              </w:rPr>
+            </w:r>
+            <w:r>
+              <w:rPr>
+                <w:noProof/>
+                <w:webHidden/>
+              </w:rPr>
+              <w:fldChar w:fldCharType="separate"/>
+            </w:r>
+            <w:r>
+              <w:rPr>
+                <w:noProof/>
+                <w:webHidden/>
+              </w:rPr>
+              <w:t>14</w:t>
+            </w:r>
+            <w:r>
+              <w:rPr>
+                <w:noProof/>
+                <w:webHidden/>
+              </w:rPr>
+              <w:fldChar w:fldCharType="end"/>
+            </w:r>
+          </w:hyperlink>
+        </w:p>
+        <w:p>
+          <w:pPr>
+            <w:pStyle w:val="Sommario1"/>
+            <w:tabs>
+              <w:tab w:val="left" w:pos="480"/>
+              <w:tab w:val="right" w:leader="underscore" w:pos="9016"/>
+            </w:tabs>
+            <w:rPr>
+              <w:rFonts w:asciiTheme="minorHAnsi" w:eastAsiaTheme="minorEastAsia" w:hAnsiTheme="minorHAnsi"/>
+              <w:b w:val="0"/>
+              <w:bCs w:val="0"/>
+              <w:i w:val="0"/>
+              <w:iCs w:val="0"/>
+              <w:noProof/>
+              <w:kern w:val="2"/>
+              <w:lang w:eastAsia="it-IT"/>
+              <w14:ligatures w14:val="standardContextual"/>
+            </w:rPr>
+          </w:pPr>
+          <w:hyperlink w:anchor="_Toc218966110" w:history="1">
+            <w:r>
+              <w:rPr>
+                <w:rStyle w:val="Collegamentoipertestuale"/>
+                <w:noProof/>
+              </w:rPr>
+              <w:t>5.</w:t>
+            </w:r>
+            <w:r>
+              <w:rPr>
+                <w:rFonts w:asciiTheme="minorHAnsi" w:eastAsiaTheme="minorEastAsia" w:hAnsiTheme="minorHAnsi"/>
+                <w:b w:val="0"/>
+                <w:bCs w:val="0"/>
+                <w:i w:val="0"/>
+                <w:iCs w:val="0"/>
+                <w:noProof/>
+                <w:kern w:val="2"/>
+                <w:lang w:eastAsia="it-IT"/>
+                <w14:ligatures w14:val="standardContextual"/>
+              </w:rPr>
+              <w:tab/>
+            </w:r>
+            <w:r>
+              <w:rPr>
+                <w:rStyle w:val="Collegamentoipertestuale"/>
+                <w:noProof/>
+              </w:rPr>
+              <w:t>TESTING ED ANALISI DELLE PRESTAZIONI</w:t>
+            </w:r>
+            <w:r>
+              <w:rPr>
+                <w:noProof/>
+                <w:webHidden/>
+              </w:rPr>
+              <w:tab/>
+            </w:r>
+            <w:r>
+              <w:rPr>
+                <w:noProof/>
+                <w:webHidden/>
+              </w:rPr>
+              <w:fldChar w:fldCharType="begin"/>
+            </w:r>
+            <w:r>
+              <w:rPr>
+                <w:noProof/>
+                <w:webHidden/>
+              </w:rPr>
+              <w:instrText xml:space="preserve"> PAGEREF _Toc218966110 \h </w:instrText>
+            </w:r>
+            <w:r>
+              <w:rPr>
+                <w:noProof/>
+                <w:webHidden/>
+              </w:rPr>
+            </w:r>
+            <w:r>
+              <w:rPr>
+                <w:noProof/>
+                <w:webHidden/>
+              </w:rPr>
+              <w:fldChar w:fldCharType="separate"/>
+            </w:r>
+            <w:r>
+              <w:rPr>
+                <w:noProof/>
+                <w:webHidden/>
+              </w:rPr>
+              <w:t>14</w:t>
+            </w:r>
+            <w:r>
+              <w:rPr>
+                <w:noProof/>
+                <w:webHidden/>
+              </w:rPr>
+              <w:fldChar w:fldCharType="end"/>
+            </w:r>
+          </w:hyperlink>
+        </w:p>
+        <w:p>
+          <w:pPr>
+            <w:pStyle w:val="Sommario2"/>
+            <w:tabs>
+              <w:tab w:val="left" w:pos="960"/>
+              <w:tab w:val="right" w:leader="underscore" w:pos="9016"/>
+            </w:tabs>
+            <w:rPr>
+              <w:rFonts w:asciiTheme="minorHAnsi" w:eastAsiaTheme="minorEastAsia" w:hAnsiTheme="minorHAnsi"/>
+              <w:b w:val="0"/>
+              <w:bCs w:val="0"/>
+              <w:noProof/>
+              <w:kern w:val="2"/>
+              <w:sz w:val="24"/>
+              <w:szCs w:val="24"/>
+              <w:lang w:eastAsia="it-IT"/>
+              <w14:ligatures w14:val="standardContextual"/>
+            </w:rPr>
+          </w:pPr>
+          <w:hyperlink w:anchor="_Toc218966111" w:history="1">
+            <w:r>
+              <w:rPr>
+                <w:rStyle w:val="Collegamentoipertestuale"/>
+                <w:rFonts w:cstheme="majorBidi"/>
+                <w:noProof/>
+              </w:rPr>
+              <w:t>5.1</w:t>
+            </w:r>
+            <w:r>
+              <w:rPr>
+                <w:rFonts w:asciiTheme="minorHAnsi" w:eastAsiaTheme="minorEastAsia" w:hAnsiTheme="minorHAnsi"/>
+                <w:b w:val="0"/>
+                <w:bCs w:val="0"/>
+                <w:noProof/>
+                <w:kern w:val="2"/>
+                <w:sz w:val="24"/>
+                <w:szCs w:val="24"/>
+                <w:lang w:eastAsia="it-IT"/>
+                <w14:ligatures w14:val="standardContextual"/>
+              </w:rPr>
+              <w:tab/>
+            </w:r>
+            <w:r>
+              <w:rPr>
+                <w:rStyle w:val="Collegamentoipertestuale"/>
+                <w:noProof/>
+              </w:rPr>
+              <w:t>Valutazione Random forest</w:t>
+            </w:r>
+            <w:r>
+              <w:rPr>
+                <w:noProof/>
+                <w:webHidden/>
+              </w:rPr>
+              <w:tab/>
+            </w:r>
+            <w:r>
+              <w:rPr>
+                <w:noProof/>
+                <w:webHidden/>
+              </w:rPr>
+              <w:fldChar w:fldCharType="begin"/>
+            </w:r>
+            <w:r>
+              <w:rPr>
+                <w:noProof/>
+                <w:webHidden/>
+              </w:rPr>
+              <w:instrText xml:space="preserve"> PAGEREF _Toc218966111 \h </w:instrText>
+            </w:r>
+            <w:r>
+              <w:rPr>
+                <w:noProof/>
+                <w:webHidden/>
+              </w:rPr>
+            </w:r>
+            <w:r>
+              <w:rPr>
+                <w:noProof/>
+                <w:webHidden/>
+              </w:rPr>
+              <w:fldChar w:fldCharType="separate"/>
+            </w:r>
+            <w:r>
+              <w:rPr>
+                <w:noProof/>
+                <w:webHidden/>
+              </w:rPr>
+              <w:t>14</w:t>
+            </w:r>
+            <w:r>
+              <w:rPr>
+                <w:noProof/>
+                <w:webHidden/>
+              </w:rPr>
+              <w:fldChar w:fldCharType="end"/>
+            </w:r>
+          </w:hyperlink>
+        </w:p>
+        <w:p>
+          <w:pPr>
+            <w:pStyle w:val="Sommario1"/>
+            <w:tabs>
+              <w:tab w:val="left" w:pos="480"/>
+              <w:tab w:val="right" w:leader="underscore" w:pos="9016"/>
+            </w:tabs>
+            <w:rPr>
+              <w:rFonts w:asciiTheme="minorHAnsi" w:eastAsiaTheme="minorEastAsia" w:hAnsiTheme="minorHAnsi"/>
+              <w:b w:val="0"/>
+              <w:bCs w:val="0"/>
+              <w:i w:val="0"/>
+              <w:iCs w:val="0"/>
+              <w:noProof/>
+              <w:kern w:val="2"/>
+              <w:lang w:eastAsia="it-IT"/>
+              <w14:ligatures w14:val="standardContextual"/>
+            </w:rPr>
+          </w:pPr>
+          <w:hyperlink w:anchor="_Toc218966112" w:history="1">
+            <w:r>
+              <w:rPr>
+                <w:rStyle w:val="Collegamentoipertestuale"/>
+                <w:noProof/>
+              </w:rPr>
+              <w:t>6.</w:t>
+            </w:r>
+            <w:r>
+              <w:rPr>
+                <w:rFonts w:asciiTheme="minorHAnsi" w:eastAsiaTheme="minorEastAsia" w:hAnsiTheme="minorHAnsi"/>
+                <w:b w:val="0"/>
+                <w:bCs w:val="0"/>
+                <w:i w:val="0"/>
+                <w:iCs w:val="0"/>
+                <w:noProof/>
+                <w:kern w:val="2"/>
+                <w:lang w:eastAsia="it-IT"/>
+                <w14:ligatures w14:val="standardContextual"/>
+              </w:rPr>
+              <w:tab/>
+            </w:r>
+            <w:r>
+              <w:rPr>
+                <w:rStyle w:val="Collegamentoipertestuale"/>
+                <w:noProof/>
+              </w:rPr>
+              <w:t>EXTRA. MODELLO SCARTATO: RANDOM FOREST REGRESSOR</w:t>
+            </w:r>
+            <w:r>
+              <w:rPr>
+                <w:noProof/>
+                <w:webHidden/>
+              </w:rPr>
+              <w:tab/>
+            </w:r>
+            <w:r>
+              <w:rPr>
+                <w:noProof/>
+                <w:webHidden/>
+              </w:rPr>
+              <w:fldChar w:fldCharType="begin"/>
+            </w:r>
+            <w:r>
+              <w:rPr>
+                <w:noProof/>
+                <w:webHidden/>
+              </w:rPr>
+              <w:instrText xml:space="preserve"> PAGEREF _Toc218966112 \h </w:instrText>
+            </w:r>
+            <w:r>
+              <w:rPr>
+                <w:noProof/>
+                <w:webHidden/>
+              </w:rPr>
+            </w:r>
+            <w:r>
+              <w:rPr>
+                <w:noProof/>
+                <w:webHidden/>
+              </w:rPr>
+              <w:fldChar w:fldCharType="separate"/>
+            </w:r>
+            <w:r>
+              <w:rPr>
+                <w:noProof/>
+                <w:webHidden/>
+              </w:rPr>
+              <w:t>17</w:t>
+            </w:r>
+            <w:r>
+              <w:rPr>
+                <w:noProof/>
+                <w:webHidden/>
+              </w:rPr>
+              <w:fldChar w:fldCharType="end"/>
+            </w:r>
+          </w:hyperlink>
+        </w:p>
+        <w:p>
+          <w:pPr>
+            <w:pStyle w:val="Sommario1"/>
+            <w:tabs>
+              <w:tab w:val="left" w:pos="480"/>
+              <w:tab w:val="right" w:leader="underscore" w:pos="9016"/>
+            </w:tabs>
+            <w:rPr>
+              <w:rFonts w:asciiTheme="minorHAnsi" w:eastAsiaTheme="minorEastAsia" w:hAnsiTheme="minorHAnsi"/>
+              <w:b w:val="0"/>
+              <w:bCs w:val="0"/>
+              <w:i w:val="0"/>
+              <w:iCs w:val="0"/>
+              <w:noProof/>
+              <w:kern w:val="2"/>
+              <w:lang w:eastAsia="it-IT"/>
+              <w14:ligatures w14:val="standardContextual"/>
+            </w:rPr>
+          </w:pPr>
+          <w:hyperlink w:anchor="_Toc218966113" w:history="1">
+            <w:r>
+              <w:rPr>
+                <w:rStyle w:val="Collegamentoipertestuale"/>
+                <w:noProof/>
+              </w:rPr>
+              <w:t>7.</w:t>
+            </w:r>
+            <w:r>
+              <w:rPr>
+                <w:rFonts w:asciiTheme="minorHAnsi" w:eastAsiaTheme="minorEastAsia" w:hAnsiTheme="minorHAnsi"/>
+                <w:b w:val="0"/>
+                <w:bCs w:val="0"/>
+                <w:i w:val="0"/>
+                <w:iCs w:val="0"/>
+                <w:noProof/>
+                <w:kern w:val="2"/>
+                <w:lang w:eastAsia="it-IT"/>
+                <w14:ligatures w14:val="standardContextual"/>
+              </w:rPr>
+              <w:tab/>
+            </w:r>
+            <w:r>
+              <w:rPr>
+                <w:rStyle w:val="Collegamentoipertestuale"/>
+                <w:noProof/>
+              </w:rPr>
+              <w:t>CONCLUSIONI</w:t>
+            </w:r>
+            <w:r>
+              <w:rPr>
+                <w:noProof/>
+                <w:webHidden/>
+              </w:rPr>
+              <w:tab/>
+            </w:r>
+            <w:r>
+              <w:rPr>
+                <w:noProof/>
+                <w:webHidden/>
+              </w:rPr>
+              <w:fldChar w:fldCharType="begin"/>
+            </w:r>
+            <w:r>
+              <w:rPr>
+                <w:noProof/>
+                <w:webHidden/>
+              </w:rPr>
+              <w:instrText xml:space="preserve"> PAGEREF _Toc218966113 \h </w:instrText>
+            </w:r>
+            <w:r>
+              <w:rPr>
+                <w:noProof/>
+                <w:webHidden/>
+              </w:rPr>
+            </w:r>
+            <w:r>
+              <w:rPr>
+                <w:noProof/>
+                <w:webHidden/>
+              </w:rPr>
+              <w:fldChar w:fldCharType="separate"/>
+            </w:r>
+            <w:r>
+              <w:rPr>
+                <w:noProof/>
+                <w:webHidden/>
+              </w:rPr>
+              <w:t>20</w:t>
             </w:r>
             <w:r>
               <w:rPr>
@@ -1431,21 +2630,22 @@
     </w:p>
     <w:p>
       <w:pPr>
-        <w:pStyle w:val="Heading1"/>
+        <w:pStyle w:val="Titolo1"/>
         <w:numPr>
           <w:ilvl w:val="0"/>
           <w:numId w:val="9"/>
         </w:numPr>
       </w:pPr>
-      <w:bookmarkStart w:id="1" w:name="_Toc218854874"/>
-      <w:r>
+      <w:bookmarkStart w:id="1" w:name="_Toc218966091"/>
+      <w:r>
+        <w:lastRenderedPageBreak/>
         <w:t>ANALISI SCENARIO</w:t>
       </w:r>
       <w:bookmarkEnd w:id="1"/>
     </w:p>
     <w:p>
       <w:pPr>
-        <w:pStyle w:val="NormalWeb"/>
+        <w:pStyle w:val="NormaleWeb"/>
         <w:numPr>
           <w:ilvl w:val="1"/>
           <w:numId w:val="9"/>
@@ -1453,14 +2653,14 @@
       </w:pPr>
       <w:r>
         <w:rPr>
-          <w:rStyle w:val="Heading2Char"/>
+          <w:rStyle w:val="Titolo2Carattere"/>
         </w:rPr>
         <w:t xml:space="preserve"> </w:t>
       </w:r>
-      <w:bookmarkStart w:id="2" w:name="_Toc218854875"/>
-      <w:r>
-        <w:rPr>
-          <w:rStyle w:val="Heading2Char"/>
+      <w:bookmarkStart w:id="2" w:name="_Toc218966092"/>
+      <w:r>
+        <w:rPr>
+          <w:rStyle w:val="Titolo2Carattere"/>
         </w:rPr>
         <w:t>Contesto</w:t>
       </w:r>
@@ -1468,7 +2668,7 @@
     </w:p>
     <w:p>
       <w:pPr>
-        <w:pStyle w:val="NormalWeb"/>
+        <w:pStyle w:val="NormaleWeb"/>
       </w:pPr>
       <w:r>
         <w:t xml:space="preserve">Nel panorama </w:t>
@@ -1508,34 +2708,51 @@
     </w:p>
     <w:p>
       <w:pPr>
-        <w:pStyle w:val="NormalWeb"/>
-      </w:pPr>
-      <w:r>
-        <w:t>Il presente progetto nasce con l'intento di esplorare questa complessa dinamica</w:t>
+        <w:pStyle w:val="NormaleWeb"/>
+      </w:pPr>
+      <w:r>
+        <w:t>L'obiettivo primario</w:t>
+      </w:r>
+      <w:r>
+        <w:t xml:space="preserve"> </w:t>
+      </w:r>
+      <w:r>
+        <w:t xml:space="preserve">consiste nell’analizzare </w:t>
+      </w:r>
+      <w:r>
+        <w:t xml:space="preserve">come </w:t>
+      </w:r>
+      <w:r>
+        <w:t>i videogiochi possano alterare il rendimento di uno studente/lavoratore</w:t>
       </w:r>
       <w:r>
         <w:t>.</w:t>
       </w:r>
       <w:r>
-        <w:t xml:space="preserve"> L'obiettivo primario non si limita alla semplice osservazione statistica, ma mira alla costruzione di una </w:t>
-      </w:r>
-      <w:r>
-        <w:rPr>
-          <w:b/>
-          <w:bCs/>
-        </w:rPr>
-        <w:t>soluzione di Machine Learning</w:t>
-      </w:r>
-      <w:r>
-        <w:t xml:space="preserve"> completa, in grado di modellare matematicamente la relazione intercorrente tra le abitudini di gioco (misurate in termini di frequenza e durata) e il rendimento misurabile in ambito accademico o lavorativo.</w:t>
-      </w:r>
-    </w:p>
-    <w:p>
-      <w:pPr>
-        <w:pStyle w:val="NormalWeb"/>
-      </w:pPr>
-      <w:r>
-        <w:t>Lo studio si propone di superare le analisi superficiali, integrando variabili psicofisiche correlate</w:t>
+        <w:t xml:space="preserve"> </w:t>
+      </w:r>
+      <w:r>
+        <w:t xml:space="preserve"> </w:t>
+      </w:r>
+    </w:p>
+    <w:p>
+      <w:pPr>
+        <w:pStyle w:val="NormaleWeb"/>
+      </w:pPr>
+      <w:r>
+        <w:t>Lo studio si propone</w:t>
+      </w:r>
+      <w:r>
+        <w:t xml:space="preserve"> di </w:t>
+      </w:r>
+      <w:r>
+        <w:t>integra</w:t>
+      </w:r>
+      <w:r>
+        <w:t>re</w:t>
+      </w:r>
+      <w:r>
+        <w:t xml:space="preserve"> variabili psicofisiche correlate</w:t>
       </w:r>
       <w:r>
         <w:t>,</w:t>
@@ -1558,96 +2775,132 @@
     </w:p>
     <w:p>
       <w:pPr>
-        <w:pStyle w:val="NormalWeb"/>
+        <w:pStyle w:val="NormaleWeb"/>
         <w:numPr>
           <w:ilvl w:val="1"/>
           <w:numId w:val="9"/>
         </w:numPr>
         <w:rPr>
-          <w:rStyle w:val="Heading2Char"/>
-        </w:rPr>
-      </w:pPr>
-      <w:r>
-        <w:rPr>
-          <w:rStyle w:val="Heading2Char"/>
+          <w:rStyle w:val="Titolo2Carattere"/>
+        </w:rPr>
+      </w:pPr>
+      <w:r>
+        <w:rPr>
+          <w:rStyle w:val="Titolo2Carattere"/>
         </w:rPr>
         <w:t xml:space="preserve"> </w:t>
       </w:r>
-      <w:bookmarkStart w:id="3" w:name="_Toc218854876"/>
-      <w:r>
-        <w:rPr>
-          <w:rStyle w:val="Heading2Char"/>
+      <w:bookmarkStart w:id="3" w:name="_Toc218966093"/>
+      <w:r>
+        <w:rPr>
+          <w:rStyle w:val="Titolo2Carattere"/>
         </w:rPr>
         <w:t>Obiettivo</w:t>
       </w:r>
       <w:bookmarkEnd w:id="3"/>
       <w:r>
         <w:rPr>
-          <w:rStyle w:val="Heading2Char"/>
+          <w:rStyle w:val="Titolo2Carattere"/>
         </w:rPr>
         <w:t xml:space="preserve"> </w:t>
       </w:r>
     </w:p>
     <w:p>
       <w:pPr>
-        <w:pStyle w:val="NormalWeb"/>
-      </w:pPr>
-      <w:r>
-        <w:t>Lo scenario analizzato è stato formulato come un problema di apprendimento supervisionato. Nello specifico, il progetto si concentra sulla predizione del livello di performance individuale (variabile target), sfruttando le feature comportamentali come predittori.</w:t>
-      </w:r>
-    </w:p>
-    <w:p>
-      <w:pPr>
-        <w:pStyle w:val="NormalWeb"/>
-      </w:pPr>
-      <w:r>
-        <w:t>Il task è affrontabil</w:t>
-      </w:r>
-      <w:r>
-        <w:t>e</w:t>
-      </w:r>
-      <w:r>
-        <w:t xml:space="preserve"> come u</w:t>
-      </w:r>
-      <w:r>
-        <w:t xml:space="preserve">n approccio di </w:t>
-      </w:r>
+        <w:pStyle w:val="NormaleWeb"/>
+      </w:pPr>
+      <w:r>
+        <w:t>Lo scenario analizzato è stato formulato come un problema di apprendimento supervisionato. Nello specifico, il progetto si concentra sulla predizione del livello di performance individuale (</w:t>
+      </w:r>
+      <w:proofErr w:type="spellStart"/>
       <w:r>
         <w:rPr>
           <w:b/>
           <w:bCs/>
         </w:rPr>
-        <w:t>Classificazion</w:t>
+        <w:t>Performance_Impact</w:t>
+      </w:r>
+      <w:proofErr w:type="spellEnd"/>
+      <w:r>
+        <w:t>), sfruttando le feature comportamentali come predittori.</w:t>
+      </w:r>
+    </w:p>
+    <w:p>
+      <w:pPr>
+        <w:pStyle w:val="NormaleWeb"/>
+      </w:pPr>
+      <w:r>
+        <w:t xml:space="preserve">Il task è </w:t>
+      </w:r>
+      <w:r>
+        <w:t>stato affrontato mediante</w:t>
+      </w:r>
+      <w:r>
+        <w:t xml:space="preserve"> u</w:t>
+      </w:r>
+      <w:r>
+        <w:t xml:space="preserve">n </w:t>
+      </w:r>
+      <w:r>
+        <w:t>singolo</w:t>
+      </w:r>
+      <w:r>
+        <w:t xml:space="preserve"> </w:t>
+      </w:r>
+      <w:r>
+        <w:t>approccio</w:t>
+      </w:r>
+      <w:r>
+        <w:t>: la</w:t>
+      </w:r>
+      <w:r>
+        <w:t xml:space="preserve"> </w:t>
       </w:r>
       <w:r>
         <w:rPr>
           <w:b/>
           <w:bCs/>
         </w:rPr>
-        <w:t xml:space="preserve">e, </w:t>
+        <w:t>Classificazion</w:t>
+      </w:r>
+      <w:r>
+        <w:rPr>
+          <w:b/>
+          <w:bCs/>
+        </w:rPr>
+        <w:t>e</w:t>
+      </w:r>
+      <w:r>
+        <w:t xml:space="preserve">, </w:t>
+      </w:r>
+      <w:r>
+        <w:t xml:space="preserve">utile </w:t>
       </w:r>
       <w:r>
         <w:t>p</w:t>
       </w:r>
       <w:r>
-        <w:t>er categorizzare l'individuo in classi di rischio (es. impatto negativo, neutro, positivo)</w:t>
-      </w:r>
-      <w:r>
-        <w:t>,</w:t>
-      </w:r>
-      <w:r>
-        <w:t xml:space="preserve"> fornendo uno strumento di supporto decisionale immediato.</w:t>
-      </w:r>
-    </w:p>
-    <w:p>
-      <w:pPr>
-        <w:pStyle w:val="Heading1"/>
+        <w:t xml:space="preserve">er categorizzare l'individuo in classi di rischio (es. </w:t>
+      </w:r>
+      <w:r>
+        <w:t>impatto negativo, neutro, positivo) e</w:t>
+      </w:r>
+      <w:r>
+        <w:t xml:space="preserve"> individuare </w:t>
+      </w:r>
+      <w:r>
+        <w:t>possibili cause di un basso o alto rendimento.</w:t>
+      </w:r>
+    </w:p>
+    <w:p>
+      <w:pPr>
+        <w:pStyle w:val="Titolo1"/>
         <w:numPr>
           <w:ilvl w:val="0"/>
           <w:numId w:val="9"/>
         </w:numPr>
       </w:pPr>
-      <w:bookmarkStart w:id="4" w:name="_Toc218854877"/>
+      <w:bookmarkStart w:id="4" w:name="_Toc218966094"/>
       <w:r>
         <w:t>IL DATASET</w:t>
       </w:r>
@@ -1721,9 +2974,9 @@
     </w:p>
     <w:p>
       <w:pPr>
-        <w:pStyle w:val="Heading2"/>
-      </w:pPr>
-      <w:bookmarkStart w:id="5" w:name="_Toc218854878"/>
+        <w:pStyle w:val="Titolo2"/>
+      </w:pPr>
+      <w:bookmarkStart w:id="5" w:name="_Toc218966095"/>
       <w:r>
         <w:t>Contenuto</w:t>
       </w:r>
@@ -1731,7 +2984,7 @@
     </w:p>
     <w:p>
       <w:pPr>
-        <w:pStyle w:val="NormalWeb"/>
+        <w:pStyle w:val="NormaleWeb"/>
         <w:spacing w:before="0" w:beforeAutospacing="0" w:after="0" w:afterAutospacing="0"/>
         <w:textAlignment w:val="baseline"/>
         <w:rPr>
@@ -1750,7 +3003,7 @@
     </w:p>
     <w:p>
       <w:pPr>
-        <w:pStyle w:val="NormalWeb"/>
+        <w:pStyle w:val="NormaleWeb"/>
         <w:spacing w:before="0" w:beforeAutospacing="0" w:after="0" w:afterAutospacing="0"/>
         <w:textAlignment w:val="baseline"/>
         <w:rPr>
@@ -1763,7 +3016,7 @@
     </w:p>
     <w:tbl>
       <w:tblPr>
-        <w:tblStyle w:val="TableGrid"/>
+        <w:tblStyle w:val="Grigliatabella"/>
         <w:tblW w:w="5000" w:type="pct"/>
         <w:tblLook w:val="04A0" w:firstRow="1" w:lastRow="0" w:firstColumn="1" w:lastColumn="0" w:noHBand="0" w:noVBand="1"/>
       </w:tblPr>
@@ -1959,6 +3212,7 @@
                 <w:b/>
                 <w:bCs/>
               </w:rPr>
+              <w:lastRenderedPageBreak/>
               <w:t>Gender</w:t>
             </w:r>
           </w:p>
@@ -2625,7 +3879,7 @@
     </w:p>
     <w:p>
       <w:pPr>
-        <w:pStyle w:val="NormalWeb"/>
+        <w:pStyle w:val="NormaleWeb"/>
         <w:shd w:val="clear" w:color="auto" w:fill="FFFFFF"/>
         <w:spacing w:before="0" w:beforeAutospacing="0" w:after="240" w:afterAutospacing="0" w:line="330" w:lineRule="atLeast"/>
         <w:textAlignment w:val="baseline"/>
@@ -2655,6 +3909,72 @@
         <w:rPr>
           <w:color w:val="3C4043"/>
         </w:rPr>
+        <w:t xml:space="preserve"> </w:t>
+      </w:r>
+      <w:r>
+        <w:rPr>
+          <w:color w:val="3C4043"/>
+        </w:rPr>
+        <w:t xml:space="preserve">Nonostante si tratti di dati sintetici, quindi non recuperati direttamente da </w:t>
+      </w:r>
+      <w:r>
+        <w:rPr>
+          <w:color w:val="3C4043"/>
+        </w:rPr>
+        <w:t xml:space="preserve">persone </w:t>
+      </w:r>
+      <w:r>
+        <w:rPr>
+          <w:color w:val="3C4043"/>
+        </w:rPr>
+        <w:t>tramite questionari</w:t>
+      </w:r>
+      <w:r>
+        <w:rPr>
+          <w:color w:val="3C4043"/>
+        </w:rPr>
+        <w:t>,</w:t>
+      </w:r>
+      <w:r>
+        <w:rPr>
+          <w:color w:val="3C4043"/>
+        </w:rPr>
+        <w:t xml:space="preserve"> a detta dell’autore</w:t>
+      </w:r>
+      <w:r>
+        <w:rPr>
+          <w:color w:val="3C4043"/>
+        </w:rPr>
+        <w:t xml:space="preserve"> </w:t>
+      </w:r>
+      <w:r>
+        <w:rPr>
+          <w:color w:val="3C4043"/>
+        </w:rPr>
+        <w:t>sono stati generat</w:t>
+      </w:r>
+      <w:r>
+        <w:rPr>
+          <w:color w:val="3C4043"/>
+        </w:rPr>
+        <w:t>i considerando diversi pattern identificati in vari studi e ricerche scientifich</w:t>
+      </w:r>
+      <w:r>
+        <w:rPr>
+          <w:color w:val="3C4043"/>
+        </w:rPr>
+        <w:t>e</w:t>
+      </w:r>
+      <w:r>
+        <w:rPr>
+          <w:color w:val="3C4043"/>
+        </w:rPr>
+        <w:t>.</w:t>
+      </w:r>
+      <w:r>
+        <w:rPr>
+          <w:color w:val="3C4043"/>
+        </w:rPr>
         <w:t xml:space="preserve"> È composto da 1000 righe</w:t>
       </w:r>
       <w:r>
@@ -2667,12 +3987,36 @@
         <w:rPr>
           <w:color w:val="3C4043"/>
         </w:rPr>
-        <w:t xml:space="preserve"> Cattura fattori comportamentali chiave come la durata del gioco, il tempo di gioco preferito, le ore di sonno, i livelli di stress, i livelli di concentrazione e i punteggi di produttività.</w:t>
-      </w:r>
-    </w:p>
-    <w:p>
-      <w:pPr>
-        <w:pStyle w:val="NormalWeb"/>
+        <w:t xml:space="preserve"> Cattura fattori comportamentali chiave come la durata del gioco, </w:t>
+      </w:r>
+      <w:r>
+        <w:rPr>
+          <w:color w:val="3C4043"/>
+        </w:rPr>
+        <w:t>la fascia oraria</w:t>
+      </w:r>
+      <w:r>
+        <w:rPr>
+          <w:color w:val="3C4043"/>
+        </w:rPr>
+        <w:t xml:space="preserve"> di gioco </w:t>
+      </w:r>
+      <w:r>
+        <w:rPr>
+          <w:color w:val="3C4043"/>
+        </w:rPr>
+        <w:t>preferita</w:t>
+      </w:r>
+      <w:r>
+        <w:rPr>
+          <w:color w:val="3C4043"/>
+        </w:rPr>
+        <w:t>, le ore di sonno, i livelli di stress, i livelli di concentrazione e i punteggi di produttività.</w:t>
+      </w:r>
+    </w:p>
+    <w:p>
+      <w:pPr>
+        <w:pStyle w:val="NormaleWeb"/>
         <w:shd w:val="clear" w:color="auto" w:fill="FFFFFF"/>
         <w:spacing w:before="0" w:beforeAutospacing="0" w:after="240" w:afterAutospacing="0" w:line="330" w:lineRule="atLeast"/>
         <w:textAlignment w:val="baseline"/>
@@ -2684,23 +4028,37 @@
         <w:rPr>
           <w:color w:val="3C4043"/>
         </w:rPr>
-        <w:t>I dati sono progettati per aiutare analisti, studenti e ricercatori a comprendere come diversi modelli di gioco possano influenzare positivamente, negativamente o neutralmente i risultati delle prestazioni. È adatto per analisi esplorative dei dati (EDA), studi di correlazione, visualizzazione dei dati e attività di apprendimento automatico come classificazione e regressione.</w:t>
-      </w:r>
-    </w:p>
-    <w:p>
-      <w:r>
-        <w:br w:type="page"/>
-      </w:r>
-    </w:p>
-    <w:p>
-      <w:pPr>
-        <w:pStyle w:val="Heading1"/>
+        <w:t xml:space="preserve">I dati sono progettati per aiutare analisti, studenti e ricercatori a comprendere come diversi modelli di gioco possano influenzare positivamente, negativamente o neutralmente i risultati </w:t>
+      </w:r>
+      <w:r>
+        <w:rPr>
+          <w:color w:val="3C4043"/>
+        </w:rPr>
+        <w:lastRenderedPageBreak/>
+        <w:t xml:space="preserve">delle prestazioni. </w:t>
+      </w:r>
+      <w:r>
+        <w:rPr>
+          <w:color w:val="3C4043"/>
+        </w:rPr>
+        <w:t>A detta dell’autore è</w:t>
+      </w:r>
+      <w:r>
+        <w:rPr>
+          <w:color w:val="3C4043"/>
+        </w:rPr>
+        <w:t xml:space="preserve"> adatto per analisi esplorative dei dati (EDA), studi di correlazione, visualizzazione dei dati e attività di apprendimento automatico come classificazione e regressione.</w:t>
+      </w:r>
+    </w:p>
+    <w:p>
+      <w:pPr>
+        <w:pStyle w:val="Titolo1"/>
         <w:numPr>
           <w:ilvl w:val="0"/>
           <w:numId w:val="9"/>
         </w:numPr>
       </w:pPr>
-      <w:bookmarkStart w:id="6" w:name="_Toc218854879"/>
+      <w:bookmarkStart w:id="6" w:name="_Toc218966096"/>
       <w:r>
         <w:t>ANALISI E GESTIONE DELLE CRITICI</w:t>
       </w:r>
@@ -2720,9 +4078,9 @@
     </w:p>
     <w:p>
       <w:pPr>
-        <w:pStyle w:val="Heading2"/>
-      </w:pPr>
-      <w:bookmarkStart w:id="7" w:name="_Toc218854880"/>
+        <w:pStyle w:val="Titolo2"/>
+      </w:pPr>
+      <w:bookmarkStart w:id="7" w:name="_Toc218966097"/>
       <w:r>
         <w:t xml:space="preserve">Data </w:t>
       </w:r>
@@ -2775,16 +4133,77 @@
       <w:r>
         <w:t xml:space="preserve"> oppure classi sbilanciate.</w:t>
       </w:r>
-    </w:p>
-    <w:p/>
-    <w:p>
-      <w:pPr>
-        <w:pStyle w:val="Heading2"/>
-      </w:pPr>
+      <w:r>
+        <w:t xml:space="preserve"> Tra le feature del dataset si può subito identificare come superflua</w:t>
+      </w:r>
+      <w:r>
+        <w:t>,</w:t>
+      </w:r>
       <w:r>
         <w:t xml:space="preserve"> </w:t>
       </w:r>
-      <w:bookmarkStart w:id="8" w:name="_Toc218854881"/>
+      <w:r>
+        <w:t>ai fini della realizzazione del modello</w:t>
+      </w:r>
+      <w:r>
+        <w:t>,</w:t>
+      </w:r>
+      <w:r>
+        <w:t xml:space="preserve"> “</w:t>
+      </w:r>
+      <w:proofErr w:type="spellStart"/>
+      <w:r>
+        <w:rPr>
+          <w:b/>
+          <w:bCs/>
+        </w:rPr>
+        <w:t>User_ID</w:t>
+      </w:r>
+      <w:proofErr w:type="spellEnd"/>
+      <w:r>
+        <w:t>”</w:t>
+      </w:r>
+      <w:r>
+        <w:t>, utile sol</w:t>
+      </w:r>
+      <w:r>
+        <w:t xml:space="preserve">tanto per </w:t>
+      </w:r>
+      <w:r>
+        <w:t>identificare ciascun</w:t>
+      </w:r>
+      <w:r>
+        <w:t xml:space="preserve"> </w:t>
+      </w:r>
+      <w:r>
+        <w:t>lavoratore/studente.</w:t>
+      </w:r>
+      <w:r>
+        <w:t xml:space="preserve"> </w:t>
+      </w:r>
+      <w:r>
+        <w:t>Successivamente verrà presa in considerazione la matrice di correlazione delle variabili</w:t>
+      </w:r>
+      <w:r>
+        <w:t xml:space="preserve">, utile per individuare </w:t>
+      </w:r>
+      <w:proofErr w:type="gramStart"/>
+      <w:r>
+        <w:t>altre feature ridondanti</w:t>
+      </w:r>
+      <w:proofErr w:type="gramEnd"/>
+      <w:r>
+        <w:t>.</w:t>
+      </w:r>
+    </w:p>
+    <w:p>
+      <w:pPr>
+        <w:pStyle w:val="Titolo2"/>
+      </w:pPr>
+      <w:r>
+        <w:t xml:space="preserve"> </w:t>
+      </w:r>
+      <w:bookmarkStart w:id="8" w:name="_Toc218966098"/>
       <w:r>
         <w:t xml:space="preserve">Verifica dei </w:t>
       </w:r>
@@ -2800,15 +4219,12 @@
       <w:r>
         <w:t>values</w:t>
       </w:r>
+      <w:bookmarkEnd w:id="8"/>
       <w:proofErr w:type="spellEnd"/>
-      <w:r>
-        <w:t xml:space="preserve"> (A)</w:t>
-      </w:r>
-      <w:bookmarkEnd w:id="8"/>
-    </w:p>
-    <w:p>
-      <w:pPr>
-        <w:pStyle w:val="NormalWeb"/>
+    </w:p>
+    <w:p>
+      <w:pPr>
+        <w:pStyle w:val="NormaleWeb"/>
       </w:pPr>
       <w:r>
         <w:t xml:space="preserve">Nell'ambito della fase di </w:t>
@@ -2852,7 +4268,7 @@
     </w:p>
     <w:p>
       <w:pPr>
-        <w:pStyle w:val="NormalWeb"/>
+        <w:pStyle w:val="NormaleWeb"/>
       </w:pPr>
       <w:r>
         <w:t xml:space="preserve">L'ispezione del dataset </w:t>
@@ -2914,21 +4330,40 @@
         <w:t>.</w:t>
       </w:r>
       <w:r>
-        <w:t xml:space="preserve"> Questo perché si tratta di un dataset artificiale indicato per possibili ricerche o analisi</w:t>
-      </w:r>
-      <w:r>
         <w:t xml:space="preserve"> </w:t>
       </w:r>
       <w:r>
-        <w:t>da parte di</w:t>
-      </w:r>
-      <w:r>
-        <w:t xml:space="preserve"> ricercatori o studenti.</w:t>
-      </w:r>
-    </w:p>
-    <w:p>
-      <w:pPr>
-        <w:pStyle w:val="NormalWeb"/>
+        <w:t xml:space="preserve">Trattandosi di un dataset artificiale </w:t>
+      </w:r>
+      <w:r>
+        <w:t xml:space="preserve">la totale assenza di </w:t>
+      </w:r>
+      <w:proofErr w:type="spellStart"/>
+      <w:r>
+        <w:t>missing</w:t>
+      </w:r>
+      <w:proofErr w:type="spellEnd"/>
+      <w:r>
+        <w:t xml:space="preserve"> </w:t>
+      </w:r>
+      <w:proofErr w:type="spellStart"/>
+      <w:r>
+        <w:t>values</w:t>
+      </w:r>
+      <w:proofErr w:type="spellEnd"/>
+      <w:r>
+        <w:t xml:space="preserve"> risulta plausibile</w:t>
+      </w:r>
+      <w:r>
+        <w:t xml:space="preserve"> ed è verificata</w:t>
+      </w:r>
+      <w:r>
+        <w:t>.</w:t>
+      </w:r>
+    </w:p>
+    <w:p>
+      <w:pPr>
+        <w:pStyle w:val="NormaleWeb"/>
       </w:pPr>
       <w:r>
         <w:t>Di conseguenza, non si è reso necessario applicare tecniche di imputazione (come la sostituzione con media/mediana o l'utilizzo di algoritmi predittivi per i dati mancanti) né strategie di eliminazione delle righe (</w:t>
@@ -2952,9 +4387,9 @@
     </w:p>
     <w:p>
       <w:pPr>
-        <w:pStyle w:val="Heading2"/>
-      </w:pPr>
-      <w:bookmarkStart w:id="9" w:name="_Toc218854883"/>
+        <w:pStyle w:val="Titolo2"/>
+      </w:pPr>
+      <w:bookmarkStart w:id="9" w:name="_Toc218966099"/>
       <w:r>
         <w:t>Verifica d</w:t>
       </w:r>
@@ -3020,6 +4455,8 @@
       <w:proofErr w:type="spellStart"/>
       <w:r>
         <w:rPr>
+          <w:b/>
+          <w:bCs/>
           <w:i/>
           <w:iCs/>
         </w:rPr>
@@ -3027,7 +4464,14 @@
       </w:r>
       <w:proofErr w:type="spellEnd"/>
       <w:r>
-        <w:t>) variano da 0.5 a 6.0, un range plausibile per il contesto dello studio.</w:t>
+        <w:rPr>
+          <w:b/>
+          <w:bCs/>
+        </w:rPr>
+        <w:t>)</w:t>
+      </w:r>
+      <w:r>
+        <w:t xml:space="preserve"> variano da 0.5 a 6.0, un range plausibile per il contesto dello studio.</w:t>
       </w:r>
     </w:p>
     <w:p>
@@ -3038,11 +4482,14 @@
         </w:numPr>
       </w:pPr>
       <w:r>
+        <w:lastRenderedPageBreak/>
         <w:t>Le ore di sonno (</w:t>
       </w:r>
       <w:proofErr w:type="spellStart"/>
       <w:r>
         <w:rPr>
+          <w:b/>
+          <w:bCs/>
           <w:i/>
           <w:iCs/>
         </w:rPr>
@@ -3070,7 +4517,7 @@
           <w:noProof/>
         </w:rPr>
         <w:drawing>
-          <wp:inline distT="0" distB="0" distL="0" distR="0" wp14:anchorId="6CE288BD" wp14:editId="55CF5F41">
+          <wp:inline distT="0" distB="0" distL="0" distR="0" wp14:anchorId="6CE288BD" wp14:editId="1D39A11A">
             <wp:extent cx="5730240" cy="3169920"/>
             <wp:effectExtent l="0" t="0" r="3810" b="0"/>
             <wp:docPr id="448016785" name="Immagine 1" descr="Immagine che contiene testo, schermata, diagramma, Rettangolo&#10;&#10;Il contenuto generato dall'IA potrebbe non essere corretto."/>
@@ -3087,7 +4534,7 @@
                     </pic:cNvPicPr>
                   </pic:nvPicPr>
                   <pic:blipFill>
-                    <a:blip r:embed="rId6" cstate="print">
+                    <a:blip r:embed="rId9" cstate="print">
                       <a:extLst>
                         <a:ext uri="{28A0092B-C50C-407E-A947-70E740481C1C}">
                           <a14:useLocalDpi xmlns:a14="http://schemas.microsoft.com/office/drawing/2010/main" val="0"/>
@@ -3121,7 +4568,7 @@
     </w:p>
     <w:p>
       <w:pPr>
-        <w:pStyle w:val="ListParagraph"/>
+        <w:pStyle w:val="Paragrafoelenco"/>
         <w:numPr>
           <w:ilvl w:val="0"/>
           <w:numId w:val="15"/>
@@ -3141,7 +4588,7 @@
     </w:p>
     <w:p>
       <w:pPr>
-        <w:pStyle w:val="ListParagraph"/>
+        <w:pStyle w:val="Paragrafoelenco"/>
         <w:numPr>
           <w:ilvl w:val="0"/>
           <w:numId w:val="15"/>
@@ -3169,35 +4616,39 @@
     </w:p>
     <w:p>
       <w:pPr>
-        <w:pStyle w:val="ListParagraph"/>
+        <w:pStyle w:val="Paragrafoelenco"/>
         <w:numPr>
           <w:ilvl w:val="0"/>
           <w:numId w:val="15"/>
         </w:numPr>
-      </w:pPr>
-      <w:r>
+        <w:rPr>
+          <w:lang w:val="en-US"/>
+        </w:rPr>
+      </w:pPr>
+      <w:r>
+        <w:rPr>
+          <w:lang w:val="en-US"/>
+        </w:rPr>
         <w:t>Colonna '</w:t>
       </w:r>
       <w:proofErr w:type="spellStart"/>
       <w:r>
+        <w:rPr>
+          <w:lang w:val="en-US"/>
+        </w:rPr>
         <w:t>Weekly_Gaming_Hours</w:t>
       </w:r>
       <w:proofErr w:type="spellEnd"/>
       <w:r>
-        <w:t xml:space="preserve">': 0 </w:t>
-      </w:r>
-      <w:proofErr w:type="spellStart"/>
-      <w:r>
-        <w:t>outlier</w:t>
-      </w:r>
-      <w:proofErr w:type="spellEnd"/>
-      <w:r>
-        <w:t xml:space="preserve"> rilevati.</w:t>
-      </w:r>
-    </w:p>
-    <w:p>
-      <w:pPr>
-        <w:pStyle w:val="ListParagraph"/>
+        <w:rPr>
+          <w:lang w:val="en-US"/>
+        </w:rPr>
+        <w:t>': 0 outlier rilevati.</w:t>
+      </w:r>
+    </w:p>
+    <w:p>
+      <w:pPr>
+        <w:pStyle w:val="Paragrafoelenco"/>
         <w:numPr>
           <w:ilvl w:val="0"/>
           <w:numId w:val="15"/>
@@ -3225,7 +4676,7 @@
     </w:p>
     <w:p>
       <w:pPr>
-        <w:pStyle w:val="ListParagraph"/>
+        <w:pStyle w:val="Paragrafoelenco"/>
         <w:numPr>
           <w:ilvl w:val="0"/>
           <w:numId w:val="15"/>
@@ -3253,7 +4704,7 @@
     </w:p>
     <w:p>
       <w:pPr>
-        <w:pStyle w:val="ListParagraph"/>
+        <w:pStyle w:val="Paragrafoelenco"/>
         <w:numPr>
           <w:ilvl w:val="0"/>
           <w:numId w:val="15"/>
@@ -3281,35 +4732,39 @@
     </w:p>
     <w:p>
       <w:pPr>
-        <w:pStyle w:val="ListParagraph"/>
+        <w:pStyle w:val="Paragrafoelenco"/>
         <w:numPr>
           <w:ilvl w:val="0"/>
           <w:numId w:val="15"/>
         </w:numPr>
-      </w:pPr>
-      <w:r>
+        <w:rPr>
+          <w:lang w:val="en-US"/>
+        </w:rPr>
+      </w:pPr>
+      <w:r>
+        <w:rPr>
+          <w:lang w:val="en-US"/>
+        </w:rPr>
         <w:t>Colonna '</w:t>
       </w:r>
       <w:proofErr w:type="spellStart"/>
       <w:r>
+        <w:rPr>
+          <w:lang w:val="en-US"/>
+        </w:rPr>
         <w:t>Academic_or_Work_Score</w:t>
       </w:r>
       <w:proofErr w:type="spellEnd"/>
       <w:r>
-        <w:t xml:space="preserve">': 0 </w:t>
-      </w:r>
-      <w:proofErr w:type="spellStart"/>
-      <w:r>
-        <w:t>outlier</w:t>
-      </w:r>
-      <w:proofErr w:type="spellEnd"/>
-      <w:r>
-        <w:t xml:space="preserve"> rilevati.</w:t>
-      </w:r>
-    </w:p>
-    <w:p>
-      <w:pPr>
-        <w:pStyle w:val="ListParagraph"/>
+        <w:rPr>
+          <w:lang w:val="en-US"/>
+        </w:rPr>
+        <w:t>': 0 outlier rilevati.</w:t>
+      </w:r>
+    </w:p>
+    <w:p>
+      <w:pPr>
+        <w:pStyle w:val="Paragrafoelenco"/>
         <w:numPr>
           <w:ilvl w:val="0"/>
           <w:numId w:val="15"/>
@@ -3342,339 +4797,40 @@
     </w:p>
     <w:p>
       <w:pPr>
-        <w:pStyle w:val="Heading2"/>
-      </w:pPr>
+        <w:ind w:left="360"/>
+      </w:pPr>
+    </w:p>
+    <w:p>
+      <w:pPr>
+        <w:pStyle w:val="Titolo2"/>
+      </w:pPr>
+      <w:bookmarkStart w:id="10" w:name="_Toc218966100"/>
+      <w:r>
+        <w:t>Analisi della variabile dipendente</w:t>
+      </w:r>
+      <w:bookmarkEnd w:id="10"/>
+    </w:p>
+    <w:p>
+      <w:r>
+        <w:t>Di seguito verranno riportati alcuni grafici rappresentati della distribuzione della variabile dipendente rispetto alcune delle feature presenti nel dataset, in modo tale</w:t>
+      </w:r>
       <w:r>
         <w:t xml:space="preserve"> </w:t>
       </w:r>
-      <w:bookmarkStart w:id="10" w:name="_Toc218854884"/>
-      <w:r>
-        <w:t xml:space="preserve">Analisi </w:t>
-      </w:r>
-      <w:r>
-        <w:t xml:space="preserve">e gestione </w:t>
-      </w:r>
-      <w:r>
-        <w:t>dell</w:t>
-      </w:r>
-      <w:r>
-        <w:t>a</w:t>
-      </w:r>
-      <w:r>
-        <w:t xml:space="preserve"> variabil</w:t>
-      </w:r>
-      <w:r>
-        <w:t>e</w:t>
-      </w:r>
-      <w:r>
-        <w:t xml:space="preserve"> target</w:t>
-      </w:r>
-      <w:bookmarkEnd w:id="10"/>
-    </w:p>
-    <w:p>
-      <w:pPr>
-        <w:spacing w:before="100" w:beforeAutospacing="1" w:after="100" w:afterAutospacing="1" w:line="240" w:lineRule="auto"/>
-        <w:rPr>
-          <w:rFonts w:eastAsia="Times New Roman" w:cs="Times New Roman"/>
-          <w:lang w:eastAsia="it-IT"/>
-        </w:rPr>
-      </w:pPr>
-      <w:r>
-        <w:rPr>
-          <w:rFonts w:eastAsia="Times New Roman" w:cs="Times New Roman"/>
-          <w:lang w:eastAsia="it-IT"/>
-        </w:rPr>
-        <w:t xml:space="preserve">La variabile target individuata per lo studio è </w:t>
-      </w:r>
-      <w:proofErr w:type="spellStart"/>
-      <w:r>
-        <w:rPr>
-          <w:rFonts w:eastAsia="Times New Roman" w:cs="Times New Roman"/>
-          <w:b/>
-          <w:bCs/>
-          <w:lang w:eastAsia="it-IT"/>
-        </w:rPr>
-        <w:t>Performance</w:t>
-      </w:r>
-      <w:r>
-        <w:rPr>
-          <w:rFonts w:ascii="Courier New" w:eastAsia="Times New Roman" w:hAnsi="Courier New" w:cs="Courier New"/>
-          <w:b/>
-          <w:bCs/>
-          <w:lang w:eastAsia="it-IT"/>
-        </w:rPr>
-        <w:t>_</w:t>
-      </w:r>
-      <w:r>
-        <w:rPr>
-          <w:rFonts w:eastAsia="Times New Roman" w:cs="Times New Roman"/>
-          <w:b/>
-          <w:bCs/>
-          <w:lang w:eastAsia="it-IT"/>
-        </w:rPr>
-        <w:t>Impact</w:t>
-      </w:r>
-      <w:proofErr w:type="spellEnd"/>
-      <w:r>
-        <w:rPr>
-          <w:rFonts w:eastAsia="Times New Roman" w:cs="Times New Roman"/>
-          <w:lang w:eastAsia="it-IT"/>
-        </w:rPr>
-        <w:t xml:space="preserve">, una variabile categorica che descrive l'effetto delle abitudini di gioco sulle prestazioni (scolastiche o lavorative) classificandolo in tre livelli: </w:t>
-      </w:r>
-      <w:r>
-        <w:rPr>
-          <w:rFonts w:eastAsia="Times New Roman" w:cs="Times New Roman"/>
-          <w:i/>
-          <w:iCs/>
-          <w:lang w:eastAsia="it-IT"/>
-        </w:rPr>
-        <w:t>Positive</w:t>
-      </w:r>
-      <w:r>
-        <w:rPr>
-          <w:rFonts w:eastAsia="Times New Roman" w:cs="Times New Roman"/>
-          <w:lang w:eastAsia="it-IT"/>
-        </w:rPr>
-        <w:t xml:space="preserve">, </w:t>
-      </w:r>
-      <w:proofErr w:type="spellStart"/>
-      <w:r>
-        <w:rPr>
-          <w:rFonts w:eastAsia="Times New Roman" w:cs="Times New Roman"/>
-          <w:i/>
-          <w:iCs/>
-          <w:lang w:eastAsia="it-IT"/>
-        </w:rPr>
-        <w:t>Neutral</w:t>
-      </w:r>
-      <w:proofErr w:type="spellEnd"/>
-      <w:r>
-        <w:rPr>
-          <w:rFonts w:eastAsia="Times New Roman" w:cs="Times New Roman"/>
-          <w:lang w:eastAsia="it-IT"/>
-        </w:rPr>
-        <w:t xml:space="preserve"> e </w:t>
-      </w:r>
-      <w:r>
-        <w:rPr>
-          <w:rFonts w:eastAsia="Times New Roman" w:cs="Times New Roman"/>
-          <w:i/>
-          <w:iCs/>
-          <w:lang w:eastAsia="it-IT"/>
-        </w:rPr>
-        <w:t>Negative</w:t>
-      </w:r>
-      <w:r>
-        <w:rPr>
-          <w:rFonts w:eastAsia="Times New Roman" w:cs="Times New Roman"/>
-          <w:lang w:eastAsia="it-IT"/>
-        </w:rPr>
-        <w:t>.</w:t>
-      </w:r>
-    </w:p>
-    <w:p>
-      <w:pPr>
-        <w:spacing w:before="100" w:beforeAutospacing="1" w:after="100" w:afterAutospacing="1" w:line="240" w:lineRule="auto"/>
-        <w:rPr>
-          <w:rFonts w:eastAsia="Times New Roman" w:cs="Times New Roman"/>
-          <w:lang w:eastAsia="it-IT"/>
-        </w:rPr>
-      </w:pPr>
-      <w:r>
-        <w:rPr>
-          <w:rFonts w:eastAsia="Times New Roman" w:cs="Times New Roman"/>
-          <w:lang w:eastAsia="it-IT"/>
-        </w:rPr>
-        <w:t>Dall'analisi esplorativa della distribuzione delle classi</w:t>
-      </w:r>
-      <w:r>
-        <w:rPr>
-          <w:rFonts w:eastAsia="Times New Roman" w:cs="Times New Roman"/>
-          <w:lang w:eastAsia="it-IT"/>
-        </w:rPr>
-        <w:t xml:space="preserve">, </w:t>
-      </w:r>
-      <w:r>
-        <w:rPr>
-          <w:rFonts w:eastAsia="Times New Roman" w:cs="Times New Roman"/>
-          <w:lang w:eastAsia="it-IT"/>
-        </w:rPr>
-        <w:t xml:space="preserve">è emerso che il dataset presenta un evidente </w:t>
-      </w:r>
-      <w:r>
-        <w:rPr>
-          <w:rFonts w:eastAsia="Times New Roman" w:cs="Times New Roman"/>
-          <w:b/>
-          <w:bCs/>
-          <w:lang w:eastAsia="it-IT"/>
-        </w:rPr>
-        <w:t>sbilanciamento delle classi</w:t>
-      </w:r>
-      <w:r>
-        <w:rPr>
-          <w:rFonts w:eastAsia="Times New Roman" w:cs="Times New Roman"/>
-          <w:lang w:eastAsia="it-IT"/>
-        </w:rPr>
-        <w:t xml:space="preserve">. La classe </w:t>
-      </w:r>
-      <w:r>
-        <w:rPr>
-          <w:rFonts w:eastAsia="Times New Roman" w:cs="Times New Roman"/>
-          <w:i/>
-          <w:iCs/>
-          <w:lang w:eastAsia="it-IT"/>
-        </w:rPr>
-        <w:t>"</w:t>
-      </w:r>
-      <w:proofErr w:type="spellStart"/>
-      <w:r>
-        <w:rPr>
-          <w:rFonts w:eastAsia="Times New Roman" w:cs="Times New Roman"/>
-          <w:i/>
-          <w:iCs/>
-          <w:lang w:eastAsia="it-IT"/>
-        </w:rPr>
-        <w:t>Neutral</w:t>
-      </w:r>
-      <w:proofErr w:type="spellEnd"/>
-      <w:r>
-        <w:rPr>
-          <w:rFonts w:eastAsia="Times New Roman" w:cs="Times New Roman"/>
-          <w:i/>
-          <w:iCs/>
-          <w:lang w:eastAsia="it-IT"/>
-        </w:rPr>
-        <w:t>"</w:t>
-      </w:r>
-      <w:r>
-        <w:rPr>
-          <w:rFonts w:eastAsia="Times New Roman" w:cs="Times New Roman"/>
-          <w:lang w:eastAsia="it-IT"/>
-        </w:rPr>
-        <w:t xml:space="preserve"> risulta essere la maggioritaria, con una frequenza significativamente più alta rispetto alle classi </w:t>
-      </w:r>
-      <w:r>
-        <w:rPr>
-          <w:rFonts w:eastAsia="Times New Roman" w:cs="Times New Roman"/>
-          <w:i/>
-          <w:iCs/>
-          <w:lang w:eastAsia="it-IT"/>
-        </w:rPr>
-        <w:t>"Positive"</w:t>
-      </w:r>
-      <w:r>
-        <w:rPr>
-          <w:rFonts w:eastAsia="Times New Roman" w:cs="Times New Roman"/>
-          <w:lang w:eastAsia="it-IT"/>
-        </w:rPr>
-        <w:t xml:space="preserve"> e </w:t>
-      </w:r>
-      <w:r>
-        <w:rPr>
-          <w:rFonts w:eastAsia="Times New Roman" w:cs="Times New Roman"/>
-          <w:i/>
-          <w:iCs/>
-          <w:lang w:eastAsia="it-IT"/>
-        </w:rPr>
-        <w:t>"Negative"</w:t>
-      </w:r>
-      <w:r>
-        <w:rPr>
-          <w:rFonts w:eastAsia="Times New Roman" w:cs="Times New Roman"/>
-          <w:lang w:eastAsia="it-IT"/>
-        </w:rPr>
-        <w:t>. Q</w:t>
-      </w:r>
-      <w:r>
-        <w:rPr>
-          <w:rFonts w:eastAsia="Times New Roman" w:cs="Times New Roman"/>
-          <w:lang w:eastAsia="it-IT"/>
-        </w:rPr>
-        <w:t>uesto</w:t>
-      </w:r>
-      <w:r>
-        <w:rPr>
-          <w:rFonts w:eastAsia="Times New Roman" w:cs="Times New Roman"/>
-          <w:lang w:eastAsia="it-IT"/>
-        </w:rPr>
-        <w:t xml:space="preserve"> porterebbe il modello a sviluppare un </w:t>
-      </w:r>
-      <w:proofErr w:type="spellStart"/>
-      <w:r>
-        <w:rPr>
-          <w:rFonts w:eastAsia="Times New Roman" w:cs="Times New Roman"/>
-          <w:lang w:eastAsia="it-IT"/>
-        </w:rPr>
-        <w:t>bias</w:t>
-      </w:r>
-      <w:proofErr w:type="spellEnd"/>
-      <w:r>
-        <w:rPr>
-          <w:rFonts w:eastAsia="Times New Roman" w:cs="Times New Roman"/>
-          <w:lang w:eastAsia="it-IT"/>
-        </w:rPr>
-        <w:t xml:space="preserve"> per cui </w:t>
-      </w:r>
-      <w:r>
-        <w:rPr>
-          <w:rFonts w:eastAsia="Times New Roman" w:cs="Times New Roman"/>
-          <w:lang w:eastAsia="it-IT"/>
-        </w:rPr>
-        <w:t xml:space="preserve">verrebbe maggiormente predetto il valore </w:t>
-      </w:r>
-      <w:proofErr w:type="spellStart"/>
-      <w:r>
-        <w:rPr>
-          <w:rFonts w:eastAsia="Times New Roman" w:cs="Times New Roman"/>
-          <w:lang w:eastAsia="it-IT"/>
-        </w:rPr>
-        <w:t>neutral</w:t>
-      </w:r>
-      <w:proofErr w:type="spellEnd"/>
-      <w:r>
-        <w:rPr>
-          <w:rFonts w:eastAsia="Times New Roman" w:cs="Times New Roman"/>
-          <w:lang w:eastAsia="it-IT"/>
-        </w:rPr>
-        <w:t xml:space="preserve">, </w:t>
-      </w:r>
-      <w:r>
-        <w:rPr>
-          <w:rFonts w:eastAsia="Times New Roman" w:cs="Times New Roman"/>
-          <w:lang w:eastAsia="it-IT"/>
-        </w:rPr>
-        <w:t>sfavorendo la predizione delle classi minoritarie “Positive” e “Negative”.</w:t>
-      </w:r>
-    </w:p>
-    <w:p>
-      <w:pPr>
-        <w:spacing w:before="100" w:beforeAutospacing="1" w:after="100" w:afterAutospacing="1" w:line="240" w:lineRule="auto"/>
-        <w:rPr>
-          <w:rFonts w:eastAsia="Times New Roman" w:cs="Times New Roman"/>
-          <w:lang w:eastAsia="it-IT"/>
-        </w:rPr>
-      </w:pPr>
-    </w:p>
-    <w:p>
-      <w:pPr>
-        <w:spacing w:before="100" w:beforeAutospacing="1" w:after="100" w:afterAutospacing="1" w:line="240" w:lineRule="auto"/>
-        <w:rPr>
-          <w:rFonts w:eastAsia="Times New Roman" w:cs="Times New Roman"/>
-          <w:lang w:eastAsia="it-IT"/>
-        </w:rPr>
-      </w:pPr>
-      <w:r>
-        <w:rPr>
-          <w:rFonts w:eastAsia="Times New Roman" w:cs="Times New Roman"/>
+      <w:r>
+        <w:t>da meglio comprendere la struttura e la distribuzione dei dati nelle varie classi.</w:t>
+      </w:r>
+    </w:p>
+    <w:p>
+      <w:r>
+        <w:rPr>
           <w:noProof/>
-          <w:lang w:eastAsia="it-IT"/>
         </w:rPr>
         <w:drawing>
-          <wp:inline distT="0" distB="0" distL="0" distR="0" wp14:anchorId="19C17535" wp14:editId="550BA11E">
-            <wp:extent cx="5731510" cy="3582035"/>
-            <wp:effectExtent l="0" t="0" r="2540" b="0"/>
-            <wp:docPr id="283949366" name="Immagine 1" descr="Immagine che contiene testo, schermata, diagramma, Rettangolo&#10;&#10;Il contenuto generato dall'IA potrebbe non essere corretto."/>
+          <wp:inline distT="0" distB="0" distL="0" distR="0" wp14:anchorId="06D57AB5" wp14:editId="317A582D">
+            <wp:extent cx="4927990" cy="2959200"/>
+            <wp:effectExtent l="0" t="0" r="6350" b="0"/>
+            <wp:docPr id="534272466" name="Immagine 1"/>
             <wp:cNvGraphicFramePr>
               <a:graphicFrameLocks xmlns:a="http://schemas.openxmlformats.org/drawingml/2006/main" noChangeAspect="1"/>
             </wp:cNvGraphicFramePr>
@@ -3682,29 +4838,36 @@
               <a:graphicData uri="http://schemas.openxmlformats.org/drawingml/2006/picture">
                 <pic:pic xmlns:pic="http://schemas.openxmlformats.org/drawingml/2006/picture">
                   <pic:nvPicPr>
-                    <pic:cNvPr id="283949366" name="Immagine 1" descr="Immagine che contiene testo, schermata, diagramma, Rettangolo&#10;&#10;Il contenuto generato dall'IA potrebbe non essere corretto."/>
-                    <pic:cNvPicPr/>
+                    <pic:cNvPr id="0" name="Picture 1"/>
+                    <pic:cNvPicPr>
+                      <a:picLocks noChangeAspect="1" noChangeArrowheads="1"/>
+                    </pic:cNvPicPr>
                   </pic:nvPicPr>
                   <pic:blipFill>
-                    <a:blip r:embed="rId7">
+                    <a:blip r:embed="rId10">
                       <a:extLst>
                         <a:ext uri="{28A0092B-C50C-407E-A947-70E740481C1C}">
                           <a14:useLocalDpi xmlns:a14="http://schemas.microsoft.com/office/drawing/2010/main" val="0"/>
                         </a:ext>
                       </a:extLst>
                     </a:blip>
+                    <a:srcRect/>
                     <a:stretch>
                       <a:fillRect/>
                     </a:stretch>
                   </pic:blipFill>
-                  <pic:spPr>
+                  <pic:spPr bwMode="auto">
                     <a:xfrm>
                       <a:off x="0" y="0"/>
-                      <a:ext cx="5731510" cy="3582035"/>
+                      <a:ext cx="4927990" cy="2959200"/>
                     </a:xfrm>
                     <a:prstGeom prst="rect">
                       <a:avLst/>
                     </a:prstGeom>
+                    <a:noFill/>
+                    <a:ln>
+                      <a:noFill/>
+                    </a:ln>
                   </pic:spPr>
                 </pic:pic>
               </a:graphicData>
@@ -3713,109 +4876,152 @@
         </w:drawing>
       </w:r>
     </w:p>
-    <w:p>
-      <w:r>
-        <w:t>Tra le possibili strategie</w:t>
-      </w:r>
-      <w:r>
-        <w:t xml:space="preserve"> per riequilibrare il dataset</w:t>
-      </w:r>
-      <w:r>
-        <w:t>, è stata scartata la tecnica dell'</w:t>
-      </w:r>
-      <w:proofErr w:type="spellStart"/>
-      <w:r>
-        <w:rPr>
-          <w:b/>
-        </w:rPr>
-        <w:t>undersampling</w:t>
-      </w:r>
-      <w:proofErr w:type="spellEnd"/>
-      <w:r>
-        <w:t xml:space="preserve"> (riduzione della classe maggioritaria) poiché, dato il numero limitato di istanze complessive del dataset (1000 righe), tale approccio avrebbe comportato una drastica perdita di informazioni utili, riducendo eccessivamente la base dati disponibile per l'apprendimento</w:t>
-      </w:r>
-      <w:r>
-        <w:t xml:space="preserve">, causando così </w:t>
-      </w:r>
-      <w:proofErr w:type="spellStart"/>
-      <w:r>
-        <w:rPr>
-          <w:b/>
-        </w:rPr>
-        <w:t>underfitting</w:t>
-      </w:r>
-      <w:proofErr w:type="spellEnd"/>
-      <w:r>
-        <w:t xml:space="preserve">. Si è optato pertanto per una tecnica di </w:t>
-      </w:r>
-      <w:proofErr w:type="spellStart"/>
-      <w:r>
-        <w:rPr>
-          <w:b/>
-          <w:bCs/>
-        </w:rPr>
-        <w:t>Oversampling</w:t>
-      </w:r>
-      <w:proofErr w:type="spellEnd"/>
-      <w:r>
-        <w:t xml:space="preserve">, nello specifico </w:t>
-      </w:r>
-      <w:r>
-        <w:rPr>
-          <w:b/>
-          <w:bCs/>
-        </w:rPr>
-        <w:t>SMOTE</w:t>
-      </w:r>
-      <w:r>
-        <w:t xml:space="preserve"> (</w:t>
-      </w:r>
-      <w:proofErr w:type="spellStart"/>
-      <w:r>
-        <w:t>Synthetic</w:t>
-      </w:r>
-      <w:proofErr w:type="spellEnd"/>
-      <w:r>
-        <w:t xml:space="preserve"> </w:t>
-      </w:r>
-      <w:proofErr w:type="spellStart"/>
-      <w:r>
-        <w:t>Minority</w:t>
-      </w:r>
-      <w:proofErr w:type="spellEnd"/>
-      <w:r>
-        <w:t xml:space="preserve"> Over-sampling Technique). Questa scelta ha permesso di generare sinteticamente nuove istanze per le classi minoritarie, arricchendo lo spazio delle feature e consentendo al modello di apprendere confini decisionali più robusti senza sacrificare i dati reali della classe dominante</w:t>
+    <w:p/>
+    <w:p/>
+    <w:p>
+      <w:r>
+        <w:rPr>
+          <w:noProof/>
+        </w:rPr>
+        <w:drawing>
+          <wp:inline distT="0" distB="0" distL="0" distR="0" wp14:anchorId="3E02B0D6" wp14:editId="5A0B5CD8">
+            <wp:extent cx="4932218" cy="2959549"/>
+            <wp:effectExtent l="0" t="0" r="1905" b="0"/>
+            <wp:docPr id="1145251722" name="Immagine 2" descr="Immagine che contiene schermata, diagramma, Rettangolo, linea&#10;&#10;Il contenuto generato dall'IA potrebbe non essere corretto."/>
+            <wp:cNvGraphicFramePr>
+              <a:graphicFrameLocks xmlns:a="http://schemas.openxmlformats.org/drawingml/2006/main" noChangeAspect="1"/>
+            </wp:cNvGraphicFramePr>
+            <a:graphic xmlns:a="http://schemas.openxmlformats.org/drawingml/2006/main">
+              <a:graphicData uri="http://schemas.openxmlformats.org/drawingml/2006/picture">
+                <pic:pic xmlns:pic="http://schemas.openxmlformats.org/drawingml/2006/picture">
+                  <pic:nvPicPr>
+                    <pic:cNvPr id="1145251722" name="Immagine 2" descr="Immagine che contiene schermata, diagramma, Rettangolo, linea&#10;&#10;Il contenuto generato dall'IA potrebbe non essere corretto."/>
+                    <pic:cNvPicPr>
+                      <a:picLocks noChangeAspect="1" noChangeArrowheads="1"/>
+                    </pic:cNvPicPr>
+                  </pic:nvPicPr>
+                  <pic:blipFill>
+                    <a:blip r:embed="rId11">
+                      <a:extLst>
+                        <a:ext uri="{28A0092B-C50C-407E-A947-70E740481C1C}">
+                          <a14:useLocalDpi xmlns:a14="http://schemas.microsoft.com/office/drawing/2010/main" val="0"/>
+                        </a:ext>
+                      </a:extLst>
+                    </a:blip>
+                    <a:srcRect/>
+                    <a:stretch>
+                      <a:fillRect/>
+                    </a:stretch>
+                  </pic:blipFill>
+                  <pic:spPr bwMode="auto">
+                    <a:xfrm>
+                      <a:off x="0" y="0"/>
+                      <a:ext cx="4947906" cy="2968962"/>
+                    </a:xfrm>
+                    <a:prstGeom prst="rect">
+                      <a:avLst/>
+                    </a:prstGeom>
+                    <a:noFill/>
+                    <a:ln>
+                      <a:noFill/>
+                    </a:ln>
+                  </pic:spPr>
+                </pic:pic>
+              </a:graphicData>
+            </a:graphic>
+          </wp:inline>
+        </w:drawing>
+      </w:r>
+    </w:p>
+    <w:p>
+      <w:r>
+        <w:rPr>
+          <w:noProof/>
+        </w:rPr>
+        <w:lastRenderedPageBreak/>
+        <w:drawing>
+          <wp:inline distT="0" distB="0" distL="0" distR="0" wp14:anchorId="7D1CE18F" wp14:editId="780703FF">
+            <wp:extent cx="4931635" cy="2959200"/>
+            <wp:effectExtent l="0" t="0" r="2540" b="0"/>
+            <wp:docPr id="360742447" name="Immagine 3" descr="Immagine che contiene testo, schermata, diagramma, Diagramma&#10;&#10;Il contenuto generato dall'IA potrebbe non essere corretto."/>
+            <wp:cNvGraphicFramePr>
+              <a:graphicFrameLocks xmlns:a="http://schemas.openxmlformats.org/drawingml/2006/main" noChangeAspect="1"/>
+            </wp:cNvGraphicFramePr>
+            <a:graphic xmlns:a="http://schemas.openxmlformats.org/drawingml/2006/main">
+              <a:graphicData uri="http://schemas.openxmlformats.org/drawingml/2006/picture">
+                <pic:pic xmlns:pic="http://schemas.openxmlformats.org/drawingml/2006/picture">
+                  <pic:nvPicPr>
+                    <pic:cNvPr id="360742447" name="Immagine 3" descr="Immagine che contiene testo, schermata, diagramma, Diagramma&#10;&#10;Il contenuto generato dall'IA potrebbe non essere corretto."/>
+                    <pic:cNvPicPr>
+                      <a:picLocks noChangeAspect="1" noChangeArrowheads="1"/>
+                    </pic:cNvPicPr>
+                  </pic:nvPicPr>
+                  <pic:blipFill>
+                    <a:blip r:embed="rId12">
+                      <a:extLst>
+                        <a:ext uri="{28A0092B-C50C-407E-A947-70E740481C1C}">
+                          <a14:useLocalDpi xmlns:a14="http://schemas.microsoft.com/office/drawing/2010/main" val="0"/>
+                        </a:ext>
+                      </a:extLst>
+                    </a:blip>
+                    <a:srcRect/>
+                    <a:stretch>
+                      <a:fillRect/>
+                    </a:stretch>
+                  </pic:blipFill>
+                  <pic:spPr bwMode="auto">
+                    <a:xfrm>
+                      <a:off x="0" y="0"/>
+                      <a:ext cx="4931635" cy="2959200"/>
+                    </a:xfrm>
+                    <a:prstGeom prst="rect">
+                      <a:avLst/>
+                    </a:prstGeom>
+                    <a:noFill/>
+                    <a:ln>
+                      <a:noFill/>
+                    </a:ln>
+                  </pic:spPr>
+                </pic:pic>
+              </a:graphicData>
+            </a:graphic>
+          </wp:inline>
+        </w:drawing>
+      </w:r>
+    </w:p>
+    <w:p>
+      <w:pPr>
+        <w:pStyle w:val="Titolo2"/>
+      </w:pPr>
+      <w:bookmarkStart w:id="11" w:name="_Toc218966101"/>
+      <w:r>
+        <w:t>Matrice di correlazione delle variabili</w:t>
+      </w:r>
+      <w:bookmarkEnd w:id="11"/>
+    </w:p>
+    <w:p>
+      <w:r>
+        <w:t>Di seguito possiamo osservare la matrice di correlazione delle variabili, uno strumento</w:t>
+      </w:r>
+    </w:p>
+    <w:p>
+      <w:r>
+        <w:t xml:space="preserve">statistico utilizzato per misurare le correlazioni tra </w:t>
+      </w:r>
+      <w:r>
+        <w:t>le</w:t>
+      </w:r>
+      <w:r>
+        <w:t xml:space="preserve"> variabili </w:t>
+      </w:r>
+      <w:r>
+        <w:t>di</w:t>
+      </w:r>
+      <w:r>
+        <w:t xml:space="preserve"> un dataset</w:t>
       </w:r>
       <w:r>
         <w:t>.</w:t>
-      </w:r>
-    </w:p>
-    <w:p>
-      <w:r>
-        <w:br w:type="page"/>
-      </w:r>
-    </w:p>
-    <w:p>
-      <w:pPr>
-        <w:pStyle w:val="Heading2"/>
-      </w:pPr>
-      <w:bookmarkStart w:id="11" w:name="_Toc218854885"/>
-      <w:r>
-        <w:t>Matrice di correlazione delle variabili</w:t>
-      </w:r>
-      <w:r>
-        <w:t>(c)</w:t>
-      </w:r>
-      <w:bookmarkEnd w:id="11"/>
-    </w:p>
-    <w:p>
-      <w:r>
-        <w:t>Di seguito possiamo osservare la matrice di correlazione delle variabili, uno strumento</w:t>
-      </w:r>
-    </w:p>
-    <w:p>
-      <w:r>
-        <w:t>statistico utilizzato per misurare le correlazioni tra due variabili in un dataset</w:t>
       </w:r>
     </w:p>
     <w:p>
@@ -3841,7 +5047,7 @@
                     </pic:cNvPicPr>
                   </pic:nvPicPr>
                   <pic:blipFill>
-                    <a:blip r:embed="rId8">
+                    <a:blip r:embed="rId13">
                       <a:extLst>
                         <a:ext uri="{28A0092B-C50C-407E-A947-70E740481C1C}">
                           <a14:useLocalDpi xmlns:a14="http://schemas.microsoft.com/office/drawing/2010/main" val="0"/>
@@ -3886,6 +5092,7 @@
     <w:p>
       <w:proofErr w:type="gramStart"/>
       <w:r>
+        <w:lastRenderedPageBreak/>
         <w:t>la classificazioni</w:t>
       </w:r>
       <w:proofErr w:type="gramEnd"/>
@@ -3894,6 +5101,13 @@
       </w:r>
     </w:p>
     <w:p>
+      <w:pPr>
+        <w:pStyle w:val="Paragrafoelenco"/>
+        <w:numPr>
+          <w:ilvl w:val="0"/>
+          <w:numId w:val="17"/>
+        </w:numPr>
+      </w:pPr>
       <w:r>
         <w:rPr>
           <w:b/>
@@ -3930,6 +5144,9 @@
         <w:t xml:space="preserve"> c'è una correlazione totale. Questo indica una ridondanza</w:t>
       </w:r>
       <w:r>
+        <w:t>, dato che le ore di gioco settimanali sono ricavabili da quelle giornaliere</w:t>
+      </w:r>
+      <w:r>
         <w:t>. Per evitare</w:t>
       </w:r>
       <w:r>
@@ -4019,28 +5236,112 @@
       </w:r>
     </w:p>
     <w:p>
+      <w:pPr>
+        <w:pStyle w:val="Paragrafoelenco"/>
+        <w:numPr>
+          <w:ilvl w:val="0"/>
+          <w:numId w:val="17"/>
+        </w:numPr>
+      </w:pPr>
+      <w:proofErr w:type="spellStart"/>
+      <w:r>
+        <w:rPr>
+          <w:b/>
+          <w:lang w:val="en-US"/>
+        </w:rPr>
+        <w:t>Correlazione</w:t>
+      </w:r>
+      <w:proofErr w:type="spellEnd"/>
+      <w:r>
+        <w:rPr>
+          <w:b/>
+          <w:lang w:val="en-US"/>
+        </w:rPr>
+        <w:t xml:space="preserve"> </w:t>
+      </w:r>
       <w:r>
         <w:rPr>
           <w:b/>
           <w:bCs/>
-        </w:rPr>
-        <w:t xml:space="preserve">Correlazione Positiva (0.96): Tra </w:t>
-      </w:r>
-      <w:proofErr w:type="spellStart"/>
+          <w:lang w:val="en-US"/>
+        </w:rPr>
+        <w:t>fo</w:t>
+      </w:r>
       <w:r>
         <w:rPr>
           <w:b/>
           <w:bCs/>
+          <w:lang w:val="en-US"/>
+        </w:rPr>
+        <w:t>rte</w:t>
+      </w:r>
+      <w:r>
+        <w:rPr>
+          <w:b/>
+          <w:lang w:val="en-US"/>
+        </w:rPr>
+        <w:t xml:space="preserve"> (0.96): Tra </w:t>
+      </w:r>
+      <w:proofErr w:type="spellStart"/>
+      <w:r>
+        <w:rPr>
+          <w:b/>
+          <w:lang w:val="en-US"/>
         </w:rPr>
         <w:t>Academic_or_Work_Score</w:t>
       </w:r>
       <w:proofErr w:type="spellEnd"/>
+      <w:r>
+        <w:rPr>
+          <w:b/>
+          <w:lang w:val="en-US"/>
+        </w:rPr>
+        <w:t xml:space="preserve"> e </w:t>
+      </w:r>
+      <w:proofErr w:type="spellStart"/>
+      <w:r>
+        <w:rPr>
+          <w:b/>
+          <w:lang w:val="en-US"/>
+        </w:rPr>
+        <w:t>Productivity_Level</w:t>
+      </w:r>
+      <w:proofErr w:type="spellEnd"/>
+      <w:r>
+        <w:rPr>
+          <w:lang w:val="en-US"/>
+        </w:rPr>
+        <w:t xml:space="preserve">. </w:t>
+      </w:r>
+      <w:r>
+        <w:t>Q</w:t>
+      </w:r>
+      <w:r>
+        <w:t xml:space="preserve">uesto indica una ridondanza </w:t>
+      </w:r>
+      <w:r>
+        <w:t>dato</w:t>
+      </w:r>
+      <w:r>
+        <w:t xml:space="preserve"> che il valore</w:t>
+      </w:r>
+      <w:r>
+        <w:t xml:space="preserve"> di </w:t>
+      </w:r>
+      <w:proofErr w:type="spellStart"/>
       <w:r>
         <w:rPr>
           <w:b/>
           <w:bCs/>
         </w:rPr>
-        <w:t xml:space="preserve"> e </w:t>
+        <w:t>Academic_or_Work_Score</w:t>
+      </w:r>
+      <w:proofErr w:type="spellEnd"/>
+      <w:r>
+        <w:t xml:space="preserve"> verrà influenzato eccessivamente</w:t>
+      </w:r>
+      <w:r>
+        <w:t xml:space="preserve"> da quello di </w:t>
       </w:r>
       <w:proofErr w:type="spellStart"/>
       <w:r>
@@ -4052,63 +5353,3718 @@
       </w:r>
       <w:proofErr w:type="spellEnd"/>
       <w:r>
-        <w:t>. Questo suggerisce che chi ha punteggi accademici alti tende ad avere anche un'alta produttività percepita.</w:t>
+        <w:rPr>
+          <w:b/>
+          <w:bCs/>
+        </w:rPr>
+        <w:t xml:space="preserve">. </w:t>
+      </w:r>
+      <w:r>
+        <w:t xml:space="preserve">Per evitare multicollinearità è necessario rimuovere </w:t>
+      </w:r>
+      <w:r>
+        <w:t xml:space="preserve">la feature </w:t>
+      </w:r>
+      <w:proofErr w:type="spellStart"/>
+      <w:r>
+        <w:rPr>
+          <w:b/>
+          <w:bCs/>
+        </w:rPr>
+        <w:t>Productivity_Level</w:t>
+      </w:r>
+      <w:proofErr w:type="spellEnd"/>
+      <w:r>
+        <w:rPr>
+          <w:b/>
+          <w:bCs/>
+        </w:rPr>
+        <w:t>.</w:t>
+      </w:r>
+    </w:p>
+    <w:p>
+      <w:pPr>
+        <w:pStyle w:val="Paragrafoelenco"/>
+        <w:numPr>
+          <w:ilvl w:val="0"/>
+          <w:numId w:val="17"/>
+        </w:numPr>
+      </w:pPr>
+      <w:r>
+        <w:rPr>
+          <w:b/>
+          <w:bCs/>
+        </w:rPr>
+        <w:t>Correlazioni Deboli:</w:t>
+      </w:r>
+      <w:r>
+        <w:t xml:space="preserve"> Sorprendentemente, in questo dataset, le ore di gioco (</w:t>
+      </w:r>
+      <w:proofErr w:type="spellStart"/>
+      <w:r>
+        <w:t>Daily_Gaming_Hours</w:t>
+      </w:r>
+      <w:proofErr w:type="spellEnd"/>
+      <w:r>
+        <w:t xml:space="preserve">) mostrano una correlazione quasi nulla con lo stress o le ore di sonno (valori vicini allo 0). Questo significa che non esiste un legame </w:t>
+      </w:r>
+      <w:r>
+        <w:rPr>
+          <w:i/>
+          <w:iCs/>
+        </w:rPr>
+        <w:t>lineare</w:t>
+      </w:r>
+      <w:r>
+        <w:t xml:space="preserve"> diretto tra queste variabili, il che potrebbe rendere più complessa la previsione per modelli semplici come la regressione lineare.</w:t>
+      </w:r>
+    </w:p>
+    <w:p>
+      <w:pPr>
+        <w:pStyle w:val="Titolo2"/>
+      </w:pPr>
+      <w:r>
+        <w:t xml:space="preserve"> </w:t>
+      </w:r>
+      <w:bookmarkStart w:id="12" w:name="_Toc218966102"/>
+      <w:r>
+        <w:t>Verifica dei duplicati</w:t>
+      </w:r>
+      <w:bookmarkEnd w:id="12"/>
+    </w:p>
+    <w:p>
+      <w:pPr>
+        <w:pStyle w:val="NormaleWeb"/>
+      </w:pPr>
+      <w:r>
+        <w:t xml:space="preserve">A completamento dell'analisi preliminare sulla qualità del dataset, è stata effettuata una verifica volta ad escludere la presenza di record duplicati che potessero introdurre </w:t>
+      </w:r>
+      <w:proofErr w:type="spellStart"/>
+      <w:r>
+        <w:rPr>
+          <w:b/>
+          <w:bCs/>
+        </w:rPr>
+        <w:t>bias</w:t>
+      </w:r>
+      <w:proofErr w:type="spellEnd"/>
+      <w:r>
+        <w:t xml:space="preserve"> nelle stime statistiche o </w:t>
+      </w:r>
+      <w:r>
+        <w:rPr>
+          <w:b/>
+          <w:bCs/>
+        </w:rPr>
+        <w:t>sovra-rappresentare</w:t>
+      </w:r>
+      <w:r>
+        <w:t xml:space="preserve"> specifiche istanze durante l'addestramento del modello.</w:t>
+      </w:r>
+    </w:p>
+    <w:p>
+      <w:pPr>
+        <w:pStyle w:val="NormaleWeb"/>
+      </w:pPr>
+      <w:r>
+        <w:t>Pur non considerando più la feature</w:t>
+      </w:r>
+      <w:r>
+        <w:t xml:space="preserve"> </w:t>
+      </w:r>
+      <w:proofErr w:type="spellStart"/>
+      <w:r>
+        <w:rPr>
+          <w:b/>
+        </w:rPr>
+        <w:t>User_ID</w:t>
+      </w:r>
+      <w:proofErr w:type="spellEnd"/>
+      <w:r>
+        <w:t>, poiché non utile per</w:t>
+      </w:r>
+      <w:r>
+        <w:t xml:space="preserve"> </w:t>
+      </w:r>
+      <w:r>
+        <w:t>la realizzazione del modello,</w:t>
+      </w:r>
+      <w:r>
+        <w:t xml:space="preserve"> non sono presenti duplicati nel Dataset</w:t>
+      </w:r>
+      <w:r>
+        <w:t>. P</w:t>
+      </w:r>
+      <w:r>
+        <w:t>ertanto, non è stato necessario applicare tecniche di rimozione, confermando l'integrità dei dati per le fasi successive</w:t>
+      </w:r>
+      <w:r>
+        <w:t>.</w:t>
+      </w:r>
+      <w:r>
+        <w:t xml:space="preserve"> Il controllo è stato fatto in codice </w:t>
+      </w:r>
+      <w:proofErr w:type="spellStart"/>
+      <w:r>
+        <w:t>python</w:t>
+      </w:r>
+      <w:proofErr w:type="spellEnd"/>
+      <w:r>
+        <w:t xml:space="preserve"> </w:t>
+      </w:r>
+      <w:r>
+        <w:t xml:space="preserve">utilizzando </w:t>
+      </w:r>
+      <w:r>
+        <w:t xml:space="preserve">la </w:t>
+      </w:r>
+      <w:r>
+        <w:rPr>
+          <w:b/>
+          <w:bCs/>
+        </w:rPr>
+        <w:t xml:space="preserve">funzione </w:t>
+      </w:r>
+      <w:proofErr w:type="spellStart"/>
+      <w:proofErr w:type="gramStart"/>
+      <w:r>
+        <w:rPr>
+          <w:b/>
+          <w:bCs/>
+        </w:rPr>
+        <w:t>duplicated</w:t>
+      </w:r>
+      <w:proofErr w:type="spellEnd"/>
+      <w:r>
+        <w:rPr>
+          <w:b/>
+          <w:bCs/>
+        </w:rPr>
+        <w:t>(</w:t>
+      </w:r>
+      <w:proofErr w:type="gramEnd"/>
+      <w:r>
+        <w:rPr>
+          <w:b/>
+          <w:bCs/>
+        </w:rPr>
+        <w:t>)</w:t>
+      </w:r>
+      <w:r>
+        <w:t xml:space="preserve"> per ogni istanza</w:t>
+      </w:r>
+      <w:r>
+        <w:t>.</w:t>
+      </w:r>
+    </w:p>
+    <w:p>
+      <w:pPr>
+        <w:pStyle w:val="Titolo2"/>
+      </w:pPr>
+      <w:r>
+        <w:t xml:space="preserve"> </w:t>
+      </w:r>
+      <w:bookmarkStart w:id="13" w:name="_Toc218966103"/>
+      <w:r>
+        <w:t>Stato attuale del dataset</w:t>
+      </w:r>
+      <w:bookmarkEnd w:id="13"/>
+    </w:p>
+    <w:p>
+      <w:pPr>
+        <w:pStyle w:val="Nessunaspaziatura"/>
+        <w:rPr>
+          <w:i/>
+          <w:iCs/>
+        </w:rPr>
+      </w:pPr>
+      <w:r>
+        <w:rPr>
+          <w:i/>
+          <w:iCs/>
+        </w:rPr>
+        <w:t>Stato originale</w:t>
+      </w:r>
+      <w:r>
+        <w:rPr>
+          <w:i/>
+          <w:iCs/>
+        </w:rPr>
+        <w:t xml:space="preserve"> </w:t>
+      </w:r>
+      <w:r>
+        <w:rPr>
+          <w:i/>
+          <w:iCs/>
+        </w:rPr>
+        <w:t>(</w:t>
+      </w:r>
+      <w:r>
+        <w:rPr>
+          <w:i/>
+          <w:iCs/>
+        </w:rPr>
+        <w:t>Gaming_Hours_vs_Performance.csv</w:t>
+      </w:r>
+      <w:r>
+        <w:rPr>
+          <w:i/>
+          <w:iCs/>
+        </w:rPr>
+        <w:t>)</w:t>
+      </w:r>
+    </w:p>
+    <w:p>
+      <w:r>
+        <w:drawing>
+          <wp:inline distT="0" distB="0" distL="0" distR="0" wp14:anchorId="4A67B59A" wp14:editId="32CBAB8D">
+            <wp:extent cx="5731510" cy="1597025"/>
+            <wp:effectExtent l="0" t="0" r="2540" b="3175"/>
+            <wp:docPr id="254266896" name="Immagine 1" descr="Immagine che contiene testo, schermata, linea, numero&#10;&#10;Il contenuto generato dall'IA potrebbe non essere corretto."/>
+            <wp:cNvGraphicFramePr>
+              <a:graphicFrameLocks xmlns:a="http://schemas.openxmlformats.org/drawingml/2006/main" noChangeAspect="1"/>
+            </wp:cNvGraphicFramePr>
+            <a:graphic xmlns:a="http://schemas.openxmlformats.org/drawingml/2006/main">
+              <a:graphicData uri="http://schemas.openxmlformats.org/drawingml/2006/picture">
+                <pic:pic xmlns:pic="http://schemas.openxmlformats.org/drawingml/2006/picture">
+                  <pic:nvPicPr>
+                    <pic:cNvPr id="254266896" name="Immagine 1" descr="Immagine che contiene testo, schermata, linea, numero&#10;&#10;Il contenuto generato dall'IA potrebbe non essere corretto."/>
+                    <pic:cNvPicPr/>
+                  </pic:nvPicPr>
+                  <pic:blipFill>
+                    <a:blip r:embed="rId14"/>
+                    <a:stretch>
+                      <a:fillRect/>
+                    </a:stretch>
+                  </pic:blipFill>
+                  <pic:spPr>
+                    <a:xfrm>
+                      <a:off x="0" y="0"/>
+                      <a:ext cx="5731510" cy="1597025"/>
+                    </a:xfrm>
+                    <a:prstGeom prst="rect">
+                      <a:avLst/>
+                    </a:prstGeom>
+                  </pic:spPr>
+                </pic:pic>
+              </a:graphicData>
+            </a:graphic>
+          </wp:inline>
+        </w:drawing>
+      </w:r>
+    </w:p>
+    <w:p>
+      <w:pPr>
+        <w:pStyle w:val="Nessunaspaziatura"/>
+        <w:rPr>
+          <w:i/>
+          <w:iCs/>
+        </w:rPr>
+      </w:pPr>
+    </w:p>
+    <w:p>
+      <w:pPr>
+        <w:pStyle w:val="Nessunaspaziatura"/>
+        <w:rPr>
+          <w:i/>
+          <w:iCs/>
+        </w:rPr>
+      </w:pPr>
+    </w:p>
+    <w:p>
+      <w:pPr>
+        <w:pStyle w:val="Nessunaspaziatura"/>
+        <w:rPr>
+          <w:i/>
+          <w:iCs/>
+        </w:rPr>
+      </w:pPr>
+    </w:p>
+    <w:p>
+      <w:pPr>
+        <w:pStyle w:val="Nessunaspaziatura"/>
+        <w:rPr>
+          <w:i/>
+          <w:iCs/>
+        </w:rPr>
+      </w:pPr>
+    </w:p>
+    <w:p>
+      <w:pPr>
+        <w:pStyle w:val="Nessunaspaziatura"/>
+        <w:rPr>
+          <w:i/>
+          <w:iCs/>
+        </w:rPr>
+      </w:pPr>
+      <w:r>
+        <w:rPr>
+          <w:i/>
+          <w:iCs/>
+        </w:rPr>
+        <w:t xml:space="preserve">Stato </w:t>
+      </w:r>
+      <w:r>
+        <w:rPr>
+          <w:i/>
+          <w:iCs/>
+        </w:rPr>
+        <w:t>attuale</w:t>
+      </w:r>
+      <w:r>
+        <w:rPr>
+          <w:i/>
+          <w:iCs/>
+        </w:rPr>
+        <w:t xml:space="preserve"> (</w:t>
+      </w:r>
+      <w:proofErr w:type="spellStart"/>
+      <w:r>
+        <w:rPr>
+          <w:i/>
+          <w:iCs/>
+        </w:rPr>
+        <w:t>Gaming_Hours_vs_Performance</w:t>
+      </w:r>
+      <w:proofErr w:type="spellEnd"/>
+      <w:r>
+        <w:rPr>
+          <w:i/>
+          <w:iCs/>
+        </w:rPr>
+        <w:t xml:space="preserve"> versione 1.1.csv</w:t>
+      </w:r>
+      <w:r>
+        <w:rPr>
+          <w:i/>
+          <w:iCs/>
+        </w:rPr>
+        <w:t>)</w:t>
+      </w:r>
+    </w:p>
+    <w:p>
+      <w:r>
+        <w:drawing>
+          <wp:inline distT="0" distB="0" distL="0" distR="0" wp14:anchorId="130F5903" wp14:editId="19F1D375">
+            <wp:extent cx="5343138" cy="1850390"/>
+            <wp:effectExtent l="0" t="0" r="0" b="0"/>
+            <wp:docPr id="1542758217" name="Immagine 1"/>
+            <wp:cNvGraphicFramePr>
+              <a:graphicFrameLocks xmlns:a="http://schemas.openxmlformats.org/drawingml/2006/main" noChangeAspect="1"/>
+            </wp:cNvGraphicFramePr>
+            <a:graphic xmlns:a="http://schemas.openxmlformats.org/drawingml/2006/main">
+              <a:graphicData uri="http://schemas.openxmlformats.org/drawingml/2006/picture">
+                <pic:pic xmlns:pic="http://schemas.openxmlformats.org/drawingml/2006/picture">
+                  <pic:nvPicPr>
+                    <pic:cNvPr id="1542758217" name="Immagine 1"/>
+                    <pic:cNvPicPr/>
+                  </pic:nvPicPr>
+                  <pic:blipFill>
+                    <a:blip r:embed="rId15" cstate="print">
+                      <a:extLst>
+                        <a:ext uri="{28A0092B-C50C-407E-A947-70E740481C1C}">
+                          <a14:useLocalDpi xmlns:a14="http://schemas.microsoft.com/office/drawing/2010/main" val="0"/>
+                        </a:ext>
+                      </a:extLst>
+                    </a:blip>
+                    <a:stretch>
+                      <a:fillRect/>
+                    </a:stretch>
+                  </pic:blipFill>
+                  <pic:spPr>
+                    <a:xfrm>
+                      <a:off x="0" y="0"/>
+                      <a:ext cx="5343138" cy="1850390"/>
+                    </a:xfrm>
+                    <a:prstGeom prst="rect">
+                      <a:avLst/>
+                    </a:prstGeom>
+                  </pic:spPr>
+                </pic:pic>
+              </a:graphicData>
+            </a:graphic>
+          </wp:inline>
+        </w:drawing>
+      </w:r>
+    </w:p>
+    <w:p>
+      <w:r>
+        <w:t xml:space="preserve">Rispetto al dataset originale sono state rimosse le </w:t>
+      </w:r>
+      <w:r>
+        <w:t xml:space="preserve">feature: </w:t>
+      </w:r>
+    </w:p>
+    <w:p>
+      <w:pPr>
+        <w:pStyle w:val="Paragrafoelenco"/>
+        <w:numPr>
+          <w:ilvl w:val="0"/>
+          <w:numId w:val="18"/>
+        </w:numPr>
+      </w:pPr>
+      <w:proofErr w:type="spellStart"/>
+      <w:r>
+        <w:rPr>
+          <w:b/>
+          <w:bCs/>
+        </w:rPr>
+        <w:t>User_ID</w:t>
+      </w:r>
+      <w:proofErr w:type="spellEnd"/>
+      <w:r>
+        <w:t xml:space="preserve">  </w:t>
+      </w:r>
+    </w:p>
+    <w:p>
+      <w:pPr>
+        <w:pStyle w:val="Paragrafoelenco"/>
+        <w:numPr>
+          <w:ilvl w:val="0"/>
+          <w:numId w:val="18"/>
+        </w:numPr>
+      </w:pPr>
+      <w:proofErr w:type="spellStart"/>
+      <w:r>
+        <w:rPr>
+          <w:b/>
+          <w:bCs/>
+        </w:rPr>
+        <w:t>Weekly_Gaming_Hours</w:t>
+      </w:r>
+      <w:proofErr w:type="spellEnd"/>
+    </w:p>
+    <w:p>
+      <w:pPr>
+        <w:pStyle w:val="Paragrafoelenco"/>
+        <w:numPr>
+          <w:ilvl w:val="0"/>
+          <w:numId w:val="18"/>
+        </w:numPr>
+      </w:pPr>
+      <w:proofErr w:type="spellStart"/>
+      <w:r>
+        <w:rPr>
+          <w:b/>
+          <w:bCs/>
+        </w:rPr>
+        <w:t>Productivity_Level</w:t>
+      </w:r>
+      <w:proofErr w:type="spellEnd"/>
+    </w:p>
+    <w:p>
+      <w:pPr>
+        <w:rPr>
+          <w:rStyle w:val="Enfasidelicata"/>
+        </w:rPr>
+      </w:pPr>
+      <w:r>
+        <w:rPr>
+          <w:rStyle w:val="Enfasidelicata"/>
+        </w:rPr>
+        <w:t>(</w:t>
+      </w:r>
+      <w:r>
+        <w:rPr>
+          <w:rStyle w:val="Enfasidelicata"/>
+        </w:rPr>
+        <w:t>le tabelle sono una porzione</w:t>
+      </w:r>
+      <w:r>
+        <w:rPr>
+          <w:rStyle w:val="Enfasidelicata"/>
+        </w:rPr>
+        <w:t xml:space="preserve"> del dataset originale riportate al solo scopo di mostrare </w:t>
+      </w:r>
+      <w:r>
+        <w:rPr>
+          <w:rStyle w:val="Enfasidelicata"/>
+        </w:rPr>
+        <w:t xml:space="preserve">i cambiamenti nelle feature </w:t>
+      </w:r>
+      <w:r>
+        <w:rPr>
+          <w:rStyle w:val="Enfasidelicata"/>
+        </w:rPr>
+        <w:t>non rappresentano la totalità del dataset</w:t>
+      </w:r>
+      <w:r>
+        <w:rPr>
+          <w:rStyle w:val="Enfasidelicata"/>
+        </w:rPr>
+        <w:t>)</w:t>
+      </w:r>
+    </w:p>
+    <w:p>
+      <w:pPr>
+        <w:pStyle w:val="Titolo2"/>
+      </w:pPr>
+      <w:bookmarkStart w:id="14" w:name="_Toc218854884"/>
+      <w:bookmarkStart w:id="15" w:name="_Toc218966104"/>
+      <w:r>
+        <w:t>Analisi e gestione della variabile target</w:t>
+      </w:r>
+      <w:bookmarkEnd w:id="14"/>
+      <w:bookmarkEnd w:id="15"/>
+    </w:p>
+    <w:p>
+      <w:pPr>
+        <w:spacing w:before="100" w:beforeAutospacing="1" w:after="100" w:afterAutospacing="1" w:line="240" w:lineRule="auto"/>
+        <w:rPr>
+          <w:rFonts w:eastAsia="Times New Roman" w:cs="Times New Roman"/>
+          <w:lang w:eastAsia="it-IT"/>
+        </w:rPr>
+      </w:pPr>
+      <w:r>
+        <w:rPr>
+          <w:rFonts w:eastAsia="Times New Roman" w:cs="Times New Roman"/>
+          <w:lang w:eastAsia="it-IT"/>
+        </w:rPr>
+        <w:t xml:space="preserve">La variabile target individuata per lo studio è </w:t>
+      </w:r>
+      <w:proofErr w:type="spellStart"/>
+      <w:r>
+        <w:rPr>
+          <w:rFonts w:eastAsia="Times New Roman" w:cs="Times New Roman"/>
+          <w:b/>
+          <w:bCs/>
+          <w:lang w:eastAsia="it-IT"/>
+        </w:rPr>
+        <w:t>Performance</w:t>
+      </w:r>
+      <w:r>
+        <w:rPr>
+          <w:rFonts w:ascii="Courier New" w:eastAsia="Times New Roman" w:hAnsi="Courier New" w:cs="Courier New"/>
+          <w:b/>
+          <w:bCs/>
+          <w:lang w:eastAsia="it-IT"/>
+        </w:rPr>
+        <w:t>_</w:t>
+      </w:r>
+      <w:r>
+        <w:rPr>
+          <w:rFonts w:eastAsia="Times New Roman" w:cs="Times New Roman"/>
+          <w:b/>
+          <w:bCs/>
+          <w:lang w:eastAsia="it-IT"/>
+        </w:rPr>
+        <w:t>Impact</w:t>
+      </w:r>
+      <w:proofErr w:type="spellEnd"/>
+      <w:r>
+        <w:rPr>
+          <w:rFonts w:eastAsia="Times New Roman" w:cs="Times New Roman"/>
+          <w:lang w:eastAsia="it-IT"/>
+        </w:rPr>
+        <w:t xml:space="preserve">, una variabile categorica che descrive l'effetto delle abitudini di gioco sulle prestazioni (scolastiche o lavorative) classificandolo in tre livelli: </w:t>
+      </w:r>
+      <w:r>
+        <w:rPr>
+          <w:rFonts w:eastAsia="Times New Roman" w:cs="Times New Roman"/>
+          <w:i/>
+          <w:iCs/>
+          <w:lang w:eastAsia="it-IT"/>
+        </w:rPr>
+        <w:t>Positive</w:t>
+      </w:r>
+      <w:r>
+        <w:rPr>
+          <w:rFonts w:eastAsia="Times New Roman" w:cs="Times New Roman"/>
+          <w:lang w:eastAsia="it-IT"/>
+        </w:rPr>
+        <w:t xml:space="preserve">, </w:t>
+      </w:r>
+      <w:proofErr w:type="spellStart"/>
+      <w:r>
+        <w:rPr>
+          <w:rFonts w:eastAsia="Times New Roman" w:cs="Times New Roman"/>
+          <w:i/>
+          <w:iCs/>
+          <w:lang w:eastAsia="it-IT"/>
+        </w:rPr>
+        <w:t>Neutral</w:t>
+      </w:r>
+      <w:proofErr w:type="spellEnd"/>
+      <w:r>
+        <w:rPr>
+          <w:rFonts w:eastAsia="Times New Roman" w:cs="Times New Roman"/>
+          <w:lang w:eastAsia="it-IT"/>
+        </w:rPr>
+        <w:t xml:space="preserve"> e </w:t>
+      </w:r>
+      <w:r>
+        <w:rPr>
+          <w:rFonts w:eastAsia="Times New Roman" w:cs="Times New Roman"/>
+          <w:i/>
+          <w:iCs/>
+          <w:lang w:eastAsia="it-IT"/>
+        </w:rPr>
+        <w:t>Negative</w:t>
+      </w:r>
+      <w:r>
+        <w:rPr>
+          <w:rFonts w:eastAsia="Times New Roman" w:cs="Times New Roman"/>
+          <w:lang w:eastAsia="it-IT"/>
+        </w:rPr>
+        <w:t>.</w:t>
+      </w:r>
+    </w:p>
+    <w:p>
+      <w:pPr>
+        <w:spacing w:before="100" w:beforeAutospacing="1" w:after="100" w:afterAutospacing="1" w:line="240" w:lineRule="auto"/>
+        <w:rPr>
+          <w:rFonts w:eastAsia="Times New Roman" w:cs="Times New Roman"/>
+          <w:lang w:eastAsia="it-IT"/>
+        </w:rPr>
+      </w:pPr>
+      <w:r>
+        <w:rPr>
+          <w:rFonts w:eastAsia="Times New Roman" w:cs="Times New Roman"/>
+          <w:lang w:eastAsia="it-IT"/>
+        </w:rPr>
+        <w:t>Dall'analisi esplorativa della distribuzione delle classi</w:t>
+      </w:r>
+      <w:r>
+        <w:rPr>
+          <w:rFonts w:eastAsia="Times New Roman" w:cs="Times New Roman"/>
+          <w:lang w:eastAsia="it-IT"/>
+        </w:rPr>
+        <w:t xml:space="preserve">, </w:t>
+      </w:r>
+      <w:r>
+        <w:rPr>
+          <w:rFonts w:eastAsia="Times New Roman" w:cs="Times New Roman"/>
+          <w:lang w:eastAsia="it-IT"/>
+        </w:rPr>
+        <w:t xml:space="preserve">è emerso che il dataset presenta un evidente </w:t>
+      </w:r>
+      <w:r>
+        <w:rPr>
+          <w:rFonts w:eastAsia="Times New Roman" w:cs="Times New Roman"/>
+          <w:b/>
+          <w:bCs/>
+          <w:lang w:eastAsia="it-IT"/>
+        </w:rPr>
+        <w:t>sbilanciamento delle classi</w:t>
+      </w:r>
+      <w:r>
+        <w:rPr>
+          <w:rFonts w:eastAsia="Times New Roman" w:cs="Times New Roman"/>
+          <w:lang w:eastAsia="it-IT"/>
+        </w:rPr>
+        <w:t xml:space="preserve">. La classe </w:t>
+      </w:r>
+      <w:r>
+        <w:rPr>
+          <w:rFonts w:eastAsia="Times New Roman" w:cs="Times New Roman"/>
+          <w:i/>
+          <w:iCs/>
+          <w:lang w:eastAsia="it-IT"/>
+        </w:rPr>
+        <w:t>"</w:t>
+      </w:r>
+      <w:proofErr w:type="spellStart"/>
+      <w:r>
+        <w:rPr>
+          <w:rFonts w:eastAsia="Times New Roman" w:cs="Times New Roman"/>
+          <w:i/>
+          <w:iCs/>
+          <w:lang w:eastAsia="it-IT"/>
+        </w:rPr>
+        <w:t>Neutral</w:t>
+      </w:r>
+      <w:proofErr w:type="spellEnd"/>
+      <w:r>
+        <w:rPr>
+          <w:rFonts w:eastAsia="Times New Roman" w:cs="Times New Roman"/>
+          <w:i/>
+          <w:iCs/>
+          <w:lang w:eastAsia="it-IT"/>
+        </w:rPr>
+        <w:t>"</w:t>
+      </w:r>
+      <w:r>
+        <w:rPr>
+          <w:rFonts w:eastAsia="Times New Roman" w:cs="Times New Roman"/>
+          <w:lang w:eastAsia="it-IT"/>
+        </w:rPr>
+        <w:t xml:space="preserve"> </w:t>
+      </w:r>
+      <w:r>
+        <w:rPr>
+          <w:rFonts w:eastAsia="Times New Roman" w:cs="Times New Roman"/>
+          <w:lang w:eastAsia="it-IT"/>
+        </w:rPr>
+        <w:t>(</w:t>
+      </w:r>
+      <w:r>
+        <w:rPr>
+          <w:rFonts w:eastAsia="Times New Roman" w:cs="Times New Roman"/>
+          <w:b/>
+          <w:bCs/>
+          <w:lang w:eastAsia="it-IT"/>
+        </w:rPr>
+        <w:t>76,2</w:t>
+      </w:r>
+      <w:r>
+        <w:rPr>
+          <w:rFonts w:eastAsia="Times New Roman" w:cs="Times New Roman"/>
+          <w:b/>
+          <w:bCs/>
+          <w:lang w:eastAsia="it-IT"/>
+        </w:rPr>
+        <w:t xml:space="preserve"> %)</w:t>
+      </w:r>
+      <w:r>
+        <w:rPr>
+          <w:rFonts w:eastAsia="Times New Roman" w:cs="Times New Roman"/>
+          <w:b/>
+          <w:bCs/>
+          <w:lang w:eastAsia="it-IT"/>
+        </w:rPr>
+        <w:t xml:space="preserve"> </w:t>
+      </w:r>
+      <w:r>
+        <w:rPr>
+          <w:rFonts w:eastAsia="Times New Roman" w:cs="Times New Roman"/>
+          <w:lang w:eastAsia="it-IT"/>
+        </w:rPr>
+        <w:t xml:space="preserve">risulta essere la maggioritaria, con una frequenza significativamente più alta rispetto alle classi </w:t>
+      </w:r>
+      <w:r>
+        <w:rPr>
+          <w:rFonts w:eastAsia="Times New Roman" w:cs="Times New Roman"/>
+          <w:i/>
+          <w:iCs/>
+          <w:lang w:eastAsia="it-IT"/>
+        </w:rPr>
+        <w:t>"Positive"</w:t>
+      </w:r>
+      <w:r>
+        <w:rPr>
+          <w:rFonts w:eastAsia="Times New Roman" w:cs="Times New Roman"/>
+          <w:i/>
+          <w:iCs/>
+          <w:lang w:eastAsia="it-IT"/>
+        </w:rPr>
+        <w:t xml:space="preserve"> (</w:t>
+      </w:r>
+      <w:r>
+        <w:rPr>
+          <w:rFonts w:eastAsia="Times New Roman" w:cs="Times New Roman"/>
+          <w:b/>
+          <w:bCs/>
+          <w:i/>
+          <w:iCs/>
+          <w:lang w:eastAsia="it-IT"/>
+        </w:rPr>
+        <w:t>10,3 %</w:t>
+      </w:r>
+      <w:r>
+        <w:rPr>
+          <w:rFonts w:eastAsia="Times New Roman" w:cs="Times New Roman"/>
+          <w:lang w:eastAsia="it-IT"/>
+        </w:rPr>
+        <w:t>)</w:t>
+      </w:r>
+      <w:r>
+        <w:rPr>
+          <w:rFonts w:eastAsia="Times New Roman" w:cs="Times New Roman"/>
+          <w:lang w:eastAsia="it-IT"/>
+        </w:rPr>
+        <w:t xml:space="preserve"> e </w:t>
+      </w:r>
+      <w:r>
+        <w:rPr>
+          <w:rFonts w:eastAsia="Times New Roman" w:cs="Times New Roman"/>
+          <w:i/>
+          <w:iCs/>
+          <w:lang w:eastAsia="it-IT"/>
+        </w:rPr>
+        <w:t>"Negative"</w:t>
+      </w:r>
+      <w:r>
+        <w:rPr>
+          <w:rFonts w:eastAsia="Times New Roman" w:cs="Times New Roman"/>
+          <w:i/>
+          <w:iCs/>
+          <w:lang w:eastAsia="it-IT"/>
+        </w:rPr>
+        <w:t xml:space="preserve"> (</w:t>
+      </w:r>
+      <w:r>
+        <w:rPr>
+          <w:rFonts w:eastAsia="Times New Roman" w:cs="Times New Roman"/>
+          <w:b/>
+          <w:bCs/>
+          <w:i/>
+          <w:iCs/>
+          <w:lang w:eastAsia="it-IT"/>
+        </w:rPr>
+        <w:t>13</w:t>
+      </w:r>
+      <w:r>
+        <w:rPr>
+          <w:rFonts w:eastAsia="Times New Roman" w:cs="Times New Roman"/>
+          <w:b/>
+          <w:bCs/>
+          <w:i/>
+          <w:iCs/>
+          <w:lang w:eastAsia="it-IT"/>
+        </w:rPr>
+        <w:t>,5 %</w:t>
+      </w:r>
+      <w:r>
+        <w:rPr>
+          <w:rFonts w:eastAsia="Times New Roman" w:cs="Times New Roman"/>
+          <w:i/>
+          <w:iCs/>
+          <w:lang w:eastAsia="it-IT"/>
+        </w:rPr>
+        <w:t>)</w:t>
+      </w:r>
+      <w:r>
+        <w:rPr>
+          <w:rFonts w:eastAsia="Times New Roman" w:cs="Times New Roman"/>
+          <w:lang w:eastAsia="it-IT"/>
+        </w:rPr>
+        <w:t>.</w:t>
+      </w:r>
+      <w:r>
+        <w:rPr>
+          <w:rFonts w:eastAsia="Times New Roman" w:cs="Times New Roman"/>
+          <w:lang w:eastAsia="it-IT"/>
+        </w:rPr>
+        <w:t xml:space="preserve"> Q</w:t>
+      </w:r>
+      <w:r>
+        <w:rPr>
+          <w:rFonts w:eastAsia="Times New Roman" w:cs="Times New Roman"/>
+          <w:lang w:eastAsia="it-IT"/>
+        </w:rPr>
+        <w:t xml:space="preserve">uesto porterebbe il modello a sviluppare un </w:t>
+      </w:r>
+      <w:proofErr w:type="spellStart"/>
+      <w:r>
+        <w:rPr>
+          <w:rFonts w:eastAsia="Times New Roman" w:cs="Times New Roman"/>
+          <w:lang w:eastAsia="it-IT"/>
+        </w:rPr>
+        <w:t>bias</w:t>
+      </w:r>
+      <w:proofErr w:type="spellEnd"/>
+      <w:r>
+        <w:rPr>
+          <w:rFonts w:eastAsia="Times New Roman" w:cs="Times New Roman"/>
+          <w:lang w:eastAsia="it-IT"/>
+        </w:rPr>
+        <w:t xml:space="preserve"> per cui verrebbe maggiormente predetto il valore </w:t>
+      </w:r>
+      <w:proofErr w:type="spellStart"/>
+      <w:r>
+        <w:rPr>
+          <w:rFonts w:eastAsia="Times New Roman" w:cs="Times New Roman"/>
+          <w:lang w:eastAsia="it-IT"/>
+        </w:rPr>
+        <w:t>neutral</w:t>
+      </w:r>
+      <w:proofErr w:type="spellEnd"/>
+      <w:r>
+        <w:rPr>
+          <w:rFonts w:eastAsia="Times New Roman" w:cs="Times New Roman"/>
+          <w:lang w:eastAsia="it-IT"/>
+        </w:rPr>
+        <w:t>, sfavorendo la predizione delle classi minoritarie “Positive” e “Negative”.</w:t>
+      </w:r>
+    </w:p>
+    <w:p>
+      <w:pPr>
+        <w:spacing w:before="100" w:beforeAutospacing="1" w:after="100" w:afterAutospacing="1" w:line="240" w:lineRule="auto"/>
+        <w:rPr>
+          <w:rFonts w:eastAsia="Times New Roman" w:cs="Times New Roman"/>
+          <w:lang w:eastAsia="it-IT"/>
+        </w:rPr>
+      </w:pPr>
+      <w:r>
+        <w:rPr>
+          <w:rFonts w:eastAsia="Times New Roman" w:cs="Times New Roman"/>
+          <w:noProof/>
+          <w:lang w:eastAsia="it-IT"/>
+        </w:rPr>
+        <w:lastRenderedPageBreak/>
+        <w:drawing>
+          <wp:inline distT="0" distB="0" distL="0" distR="0" wp14:anchorId="65230239" wp14:editId="0B1942F7">
+            <wp:extent cx="5731510" cy="3582035"/>
+            <wp:effectExtent l="0" t="0" r="2540" b="0"/>
+            <wp:docPr id="283949366" name="Immagine 1" descr="Immagine che contiene testo, schermata, diagramma, Rettangolo&#10;&#10;Il contenuto generato dall'IA potrebbe non essere corretto."/>
+            <wp:cNvGraphicFramePr>
+              <a:graphicFrameLocks xmlns:a="http://schemas.openxmlformats.org/drawingml/2006/main" noChangeAspect="1"/>
+            </wp:cNvGraphicFramePr>
+            <a:graphic xmlns:a="http://schemas.openxmlformats.org/drawingml/2006/main">
+              <a:graphicData uri="http://schemas.openxmlformats.org/drawingml/2006/picture">
+                <pic:pic xmlns:pic="http://schemas.openxmlformats.org/drawingml/2006/picture">
+                  <pic:nvPicPr>
+                    <pic:cNvPr id="283949366" name="Immagine 1" descr="Immagine che contiene testo, schermata, diagramma, Rettangolo&#10;&#10;Il contenuto generato dall'IA potrebbe non essere corretto."/>
+                    <pic:cNvPicPr/>
+                  </pic:nvPicPr>
+                  <pic:blipFill>
+                    <a:blip r:embed="rId16">
+                      <a:extLst>
+                        <a:ext uri="{28A0092B-C50C-407E-A947-70E740481C1C}">
+                          <a14:useLocalDpi xmlns:a14="http://schemas.microsoft.com/office/drawing/2010/main" val="0"/>
+                        </a:ext>
+                      </a:extLst>
+                    </a:blip>
+                    <a:stretch>
+                      <a:fillRect/>
+                    </a:stretch>
+                  </pic:blipFill>
+                  <pic:spPr>
+                    <a:xfrm>
+                      <a:off x="0" y="0"/>
+                      <a:ext cx="5731510" cy="3582035"/>
+                    </a:xfrm>
+                    <a:prstGeom prst="rect">
+                      <a:avLst/>
+                    </a:prstGeom>
+                  </pic:spPr>
+                </pic:pic>
+              </a:graphicData>
+            </a:graphic>
+          </wp:inline>
+        </w:drawing>
+      </w:r>
+    </w:p>
+    <w:p>
+      <w:r>
+        <w:t>Tra le possibili strategie</w:t>
+      </w:r>
+      <w:r>
+        <w:t xml:space="preserve"> per riequilibrare il dataset</w:t>
+      </w:r>
+      <w:r>
+        <w:t>, è stata scartata la tecnica dell'</w:t>
+      </w:r>
+      <w:proofErr w:type="spellStart"/>
+      <w:r>
+        <w:rPr>
+          <w:b/>
+        </w:rPr>
+        <w:t>undersampling</w:t>
+      </w:r>
+      <w:proofErr w:type="spellEnd"/>
+      <w:r>
+        <w:t xml:space="preserve"> (riduzione della classe maggioritaria) poiché, dato il numero limitato di istanze complessive del dataset (1000 righe), tale approccio avrebbe comportato una drastica perdita di informazioni utili, riducendo eccessivamente la base dati disponibile per l'apprendimento</w:t>
+      </w:r>
+      <w:r>
+        <w:t xml:space="preserve">, causando così </w:t>
+      </w:r>
+      <w:proofErr w:type="spellStart"/>
+      <w:r>
+        <w:rPr>
+          <w:b/>
+        </w:rPr>
+        <w:t>underfitting</w:t>
+      </w:r>
+      <w:proofErr w:type="spellEnd"/>
+      <w:r>
+        <w:t xml:space="preserve">. Si è optato pertanto per una tecnica di </w:t>
+      </w:r>
+      <w:proofErr w:type="spellStart"/>
+      <w:r>
+        <w:rPr>
+          <w:b/>
+          <w:bCs/>
+        </w:rPr>
+        <w:t>Oversampling</w:t>
+      </w:r>
+      <w:proofErr w:type="spellEnd"/>
+      <w:r>
+        <w:t xml:space="preserve">, nello specifico </w:t>
+      </w:r>
+      <w:r>
+        <w:rPr>
+          <w:b/>
+          <w:bCs/>
+        </w:rPr>
+        <w:t>SMOTE</w:t>
+      </w:r>
+      <w:r>
+        <w:rPr>
+          <w:b/>
+          <w:bCs/>
+        </w:rPr>
+        <w:t>NC</w:t>
+      </w:r>
+      <w:r>
+        <w:t xml:space="preserve"> (</w:t>
+      </w:r>
+      <w:proofErr w:type="spellStart"/>
+      <w:r>
+        <w:t>Synthetic</w:t>
+      </w:r>
+      <w:proofErr w:type="spellEnd"/>
+      <w:r>
+        <w:t xml:space="preserve"> </w:t>
+      </w:r>
+      <w:proofErr w:type="spellStart"/>
+      <w:r>
+        <w:t>Minority</w:t>
+      </w:r>
+      <w:proofErr w:type="spellEnd"/>
+      <w:r>
+        <w:t xml:space="preserve"> Over-sampling Technique</w:t>
+      </w:r>
+      <w:r>
+        <w:t xml:space="preserve"> </w:t>
+      </w:r>
+      <w:proofErr w:type="spellStart"/>
+      <w:r>
+        <w:t>Nominal</w:t>
+      </w:r>
+      <w:proofErr w:type="spellEnd"/>
+      <w:r>
+        <w:t xml:space="preserve"> </w:t>
+      </w:r>
+      <w:proofErr w:type="spellStart"/>
+      <w:r>
+        <w:t>Continous</w:t>
+      </w:r>
+      <w:proofErr w:type="spellEnd"/>
+      <w:r>
+        <w:t>). Questa scelta ha permesso di generare sinteticamente nuove istanze per le classi minoritarie, arricchendo lo spazio delle feature e consentendo al modello di apprendere confini decisionali più robusti senza sacrificare i dati reali della classe dominante</w:t>
+      </w:r>
+      <w:r>
+        <w:t>.</w:t>
+      </w:r>
+      <w:r>
+        <w:t xml:space="preserve"> </w:t>
+      </w:r>
+    </w:p>
+    <w:p>
+      <w:r>
+        <w:rPr>
+          <w:noProof/>
+        </w:rPr>
+        <w:lastRenderedPageBreak/>
+        <w:drawing>
+          <wp:inline distT="0" distB="0" distL="0" distR="0" wp14:anchorId="43F8F98B" wp14:editId="7991C616">
+            <wp:extent cx="5731510" cy="4298950"/>
+            <wp:effectExtent l="0" t="0" r="2540" b="6350"/>
+            <wp:docPr id="1748953803" name="Immagine 1" descr="Immagine che contiene testo, schermata, Rettangolo, diagramma&#10;&#10;Il contenuto generato dall'IA potrebbe non essere corretto."/>
+            <wp:cNvGraphicFramePr>
+              <a:graphicFrameLocks xmlns:a="http://schemas.openxmlformats.org/drawingml/2006/main" noChangeAspect="1"/>
+            </wp:cNvGraphicFramePr>
+            <a:graphic xmlns:a="http://schemas.openxmlformats.org/drawingml/2006/main">
+              <a:graphicData uri="http://schemas.openxmlformats.org/drawingml/2006/picture">
+                <pic:pic xmlns:pic="http://schemas.openxmlformats.org/drawingml/2006/picture">
+                  <pic:nvPicPr>
+                    <pic:cNvPr id="1748953803" name="Immagine 1" descr="Immagine che contiene testo, schermata, Rettangolo, diagramma&#10;&#10;Il contenuto generato dall'IA potrebbe non essere corretto."/>
+                    <pic:cNvPicPr/>
+                  </pic:nvPicPr>
+                  <pic:blipFill>
+                    <a:blip r:embed="rId17">
+                      <a:extLst>
+                        <a:ext uri="{28A0092B-C50C-407E-A947-70E740481C1C}">
+                          <a14:useLocalDpi xmlns:a14="http://schemas.microsoft.com/office/drawing/2010/main" val="0"/>
+                        </a:ext>
+                      </a:extLst>
+                    </a:blip>
+                    <a:stretch>
+                      <a:fillRect/>
+                    </a:stretch>
+                  </pic:blipFill>
+                  <pic:spPr>
+                    <a:xfrm>
+                      <a:off x="0" y="0"/>
+                      <a:ext cx="5731510" cy="4298950"/>
+                    </a:xfrm>
+                    <a:prstGeom prst="rect">
+                      <a:avLst/>
+                    </a:prstGeom>
+                  </pic:spPr>
+                </pic:pic>
+              </a:graphicData>
+            </a:graphic>
+          </wp:inline>
+        </w:drawing>
+      </w:r>
+    </w:p>
+    <w:p>
+      <w:r>
+        <w:t xml:space="preserve">Un aspetto critico dell'implementazione ha riguardato la prevenzione del </w:t>
+      </w:r>
+      <w:r>
+        <w:rPr>
+          <w:b/>
+          <w:bCs/>
+          <w:i/>
+          <w:iCs/>
+        </w:rPr>
+        <w:t>Data Leakage</w:t>
+      </w:r>
+      <w:r>
+        <w:t xml:space="preserve">: la tecnica </w:t>
+      </w:r>
+      <w:r>
+        <w:rPr>
+          <w:b/>
+          <w:bCs/>
+        </w:rPr>
+        <w:t>SMOTE</w:t>
+      </w:r>
+      <w:r>
+        <w:rPr>
+          <w:b/>
+          <w:bCs/>
+        </w:rPr>
+        <w:t>NC</w:t>
+      </w:r>
+      <w:r>
+        <w:t xml:space="preserve"> è stata applicata esclusivamente al Training Set (dopo lo split dei dati), lasciando inalterato il Test Set</w:t>
+      </w:r>
+      <w:r>
+        <w:rPr>
+          <w:b/>
+          <w:bCs/>
+        </w:rPr>
+        <w:t>.</w:t>
+      </w:r>
+      <w:r>
+        <w:rPr>
+          <w:b/>
+          <w:bCs/>
+        </w:rPr>
+        <w:t xml:space="preserve"> </w:t>
+      </w:r>
+      <w:r>
+        <w:t>Questo accorgimento garantisce che la generazione di dati sintetici</w:t>
+      </w:r>
+      <w:r>
+        <w:t xml:space="preserve">, </w:t>
+      </w:r>
+      <w:r>
+        <w:t>non influenzi la fase di valutazione, assicurando che le metriche finali riflettano le prestazioni del modello su dati reali</w:t>
+      </w:r>
+      <w:r>
+        <w:t>stici</w:t>
+      </w:r>
+      <w:r>
+        <w:t xml:space="preserve"> e non </w:t>
+      </w:r>
+      <w:r>
+        <w:t xml:space="preserve">completamente </w:t>
+      </w:r>
+      <w:r>
+        <w:t>artefatti.</w:t>
+      </w:r>
+      <w:r>
+        <w:t xml:space="preserve"> </w:t>
+      </w:r>
+    </w:p>
+    <w:p>
+      <w:r>
+        <w:t xml:space="preserve">Dato che il dataset è composto da solamente 1000 istanze è stato ritenuto opportuno </w:t>
+      </w:r>
+      <w:r>
+        <w:t>impiegare l’</w:t>
+      </w:r>
+      <w:r>
+        <w:rPr>
+          <w:b/>
+          <w:bCs/>
+        </w:rPr>
+        <w:t>80</w:t>
+      </w:r>
+      <w:r>
+        <w:rPr>
+          <w:b/>
+          <w:bCs/>
+        </w:rPr>
+        <w:t xml:space="preserve"> % </w:t>
+      </w:r>
+      <w:r>
+        <w:t>di esso (</w:t>
+      </w:r>
+      <w:r>
+        <w:t>alterato con SMOTE</w:t>
+      </w:r>
+      <w:r>
+        <w:t>NC</w:t>
+      </w:r>
+      <w:r>
+        <w:t>)</w:t>
+      </w:r>
+      <w:r>
+        <w:t xml:space="preserve"> per i dati di training e il </w:t>
+      </w:r>
+      <w:r>
+        <w:rPr>
+          <w:b/>
+          <w:bCs/>
+        </w:rPr>
+        <w:t>20 %</w:t>
+      </w:r>
+      <w:r>
+        <w:t xml:space="preserve"> rimanente per i dati di test</w:t>
+      </w:r>
+      <w:r>
+        <w:t xml:space="preserve">, </w:t>
+      </w:r>
+      <w:proofErr w:type="gramStart"/>
+      <w:r>
+        <w:t>cosi</w:t>
+      </w:r>
+      <w:proofErr w:type="gramEnd"/>
+      <w:r>
+        <w:t xml:space="preserve"> da avere un modello ben addestrato.</w:t>
+      </w:r>
+    </w:p>
+    <w:p>
+      <w:pPr>
+        <w:pStyle w:val="Titolo2"/>
+        <w:rPr>
+          <w:rStyle w:val="Enfasidelicata"/>
+          <w:i w:val="0"/>
+          <w:iCs w:val="0"/>
+          <w:color w:val="auto"/>
+        </w:rPr>
+      </w:pPr>
+      <w:r>
+        <w:rPr>
+          <w:rStyle w:val="Enfasidelicata"/>
+          <w:i w:val="0"/>
+          <w:iCs w:val="0"/>
+          <w:color w:val="4C94D8" w:themeColor="text2" w:themeTint="80"/>
+        </w:rPr>
+        <w:t xml:space="preserve"> </w:t>
+      </w:r>
+      <w:bookmarkStart w:id="16" w:name="_Toc218966105"/>
+      <w:r>
+        <w:rPr>
+          <w:rStyle w:val="Enfasidelicata"/>
+          <w:i w:val="0"/>
+          <w:iCs w:val="0"/>
+          <w:color w:val="4C94D8" w:themeColor="text2" w:themeTint="80"/>
+        </w:rPr>
+        <w:t>N</w:t>
+      </w:r>
+      <w:r>
+        <w:rPr>
+          <w:rStyle w:val="Enfasidelicata"/>
+          <w:i w:val="0"/>
+          <w:iCs w:val="0"/>
+          <w:color w:val="4C94D8" w:themeColor="text2" w:themeTint="80"/>
+        </w:rPr>
+        <w:t>ormali</w:t>
+      </w:r>
+      <w:r>
+        <w:rPr>
+          <w:rStyle w:val="Enfasidelicata"/>
+          <w:i w:val="0"/>
+          <w:iCs w:val="0"/>
+          <w:color w:val="4C94D8" w:themeColor="text2" w:themeTint="80"/>
+        </w:rPr>
+        <w:t>zzazione del dataset</w:t>
+      </w:r>
+      <w:bookmarkEnd w:id="16"/>
+    </w:p>
+    <w:p>
+      <w:pPr>
+        <w:rPr>
+          <w:b/>
+          <w:bCs/>
+        </w:rPr>
+      </w:pPr>
+      <w:r>
+        <w:t>I</w:t>
+      </w:r>
+      <w:r>
+        <w:t>l problema principale del dataset era la presenza di molte variabili categoriche</w:t>
+      </w:r>
+      <w:r>
+        <w:t>, per cui è</w:t>
+      </w:r>
+      <w:r>
+        <w:t xml:space="preserve"> stato deciso di codificare le variabili categoriche utilizzando la codifica </w:t>
+      </w:r>
+      <w:r>
+        <w:t>label-</w:t>
+      </w:r>
+      <w:proofErr w:type="spellStart"/>
+      <w:r>
+        <w:t>encoding</w:t>
+      </w:r>
+      <w:proofErr w:type="spellEnd"/>
+      <w:r>
+        <w:t xml:space="preserve"> e l’utilizzo delle </w:t>
+      </w:r>
+      <w:proofErr w:type="gramStart"/>
+      <w:r>
+        <w:t>variabili ”</w:t>
+      </w:r>
+      <w:proofErr w:type="spellStart"/>
+      <w:r>
+        <w:t>dummy</w:t>
+      </w:r>
+      <w:r>
+        <w:t>”</w:t>
+      </w:r>
+      <w:r>
+        <w:t>,</w:t>
+      </w:r>
+      <w:r>
+        <w:t>perch</w:t>
+      </w:r>
+      <w:r>
+        <w:t>é</w:t>
+      </w:r>
+      <w:proofErr w:type="spellEnd"/>
+      <w:proofErr w:type="gramEnd"/>
+      <w:r>
+        <w:t xml:space="preserve"> i modelli di Machine Learning</w:t>
+      </w:r>
+      <w:r>
+        <w:t xml:space="preserve"> </w:t>
+      </w:r>
+      <w:r>
+        <w:t>lavorano con valori numerici.</w:t>
+      </w:r>
+      <w:r>
+        <w:t xml:space="preserve"> </w:t>
+      </w:r>
+      <w:r>
+        <w:t>La variabile target è stata codificata nel seguente modo:</w:t>
+      </w:r>
+    </w:p>
+    <w:p>
+      <w:r>
+        <w:t xml:space="preserve">(es. Negative=0, </w:t>
+      </w:r>
+      <w:proofErr w:type="spellStart"/>
+      <w:r>
+        <w:t>Neutral</w:t>
+      </w:r>
+      <w:proofErr w:type="spellEnd"/>
+      <w:r>
+        <w:t>=1, Positive=2)</w:t>
+      </w:r>
+    </w:p>
+    <w:p>
+      <w:r>
+        <w:t>Per quanto riguarda inve</w:t>
+      </w:r>
+      <w:r>
+        <w:t xml:space="preserve">ce le feature </w:t>
+      </w:r>
+      <w:r>
+        <w:t>numeriche</w:t>
+      </w:r>
+      <w:r>
+        <w:t xml:space="preserve"> è </w:t>
+      </w:r>
+      <w:r>
+        <w:t>stata applicat</w:t>
+      </w:r>
+      <w:r>
+        <w:t>a</w:t>
+      </w:r>
+      <w:r>
+        <w:t xml:space="preserve"> </w:t>
+      </w:r>
+      <w:r>
+        <w:t xml:space="preserve">una trasformazione di </w:t>
+      </w:r>
+      <w:r>
+        <w:rPr>
+          <w:b/>
+          <w:bCs/>
+        </w:rPr>
+        <w:t>scaling</w:t>
+      </w:r>
+      <w:r>
+        <w:t xml:space="preserve"> utilizzando il </w:t>
+      </w:r>
+      <w:proofErr w:type="spellStart"/>
+      <w:r>
+        <w:rPr>
+          <w:b/>
+          <w:bCs/>
+        </w:rPr>
+        <w:t>MinMaxScaler</w:t>
+      </w:r>
+      <w:proofErr w:type="spellEnd"/>
+      <w:r>
+        <w:t xml:space="preserve">, portando tutte le feature numeriche nel range </w:t>
+      </w:r>
+      <w:r>
+        <w:rPr>
+          <w:b/>
+          <w:bCs/>
+        </w:rPr>
+        <w:t>[0, 1</w:t>
+      </w:r>
+      <w:r>
+        <w:t xml:space="preserve">]. Questa scelta progettuale è stata fondamentale per </w:t>
+      </w:r>
+      <w:r>
+        <w:t>un motivo in particolare:</w:t>
+      </w:r>
+    </w:p>
+    <w:p>
+      <w:r>
+        <w:lastRenderedPageBreak/>
+        <w:t xml:space="preserve">L'algoritmo di </w:t>
+      </w:r>
+      <w:proofErr w:type="spellStart"/>
+      <w:r>
+        <w:t>sovracampionamento</w:t>
+      </w:r>
+      <w:proofErr w:type="spellEnd"/>
+      <w:r>
+        <w:t xml:space="preserve"> sintetico (SMOTE</w:t>
+      </w:r>
+      <w:r>
+        <w:t>NC</w:t>
+      </w:r>
+      <w:r>
+        <w:t xml:space="preserve">), utilizzato per bilanciare le classi, si basa sul calcolo della distanza Euclidea tra i campioni. Senza normalizzazione, le feature con ordini di grandezza maggiori (es. </w:t>
+      </w:r>
+      <w:proofErr w:type="spellStart"/>
+      <w:r>
+        <w:rPr>
+          <w:i/>
+          <w:iCs/>
+        </w:rPr>
+        <w:t>Academic_</w:t>
+      </w:r>
+      <w:proofErr w:type="gramStart"/>
+      <w:r>
+        <w:rPr>
+          <w:i/>
+          <w:iCs/>
+        </w:rPr>
+        <w:t>Score</w:t>
+      </w:r>
+      <w:proofErr w:type="spellEnd"/>
+      <w:r>
+        <w:t xml:space="preserve"> )</w:t>
+      </w:r>
+      <w:proofErr w:type="gramEnd"/>
+      <w:r>
+        <w:t xml:space="preserve"> avrebbero dominato il calcolo della distanza rispetto a quelle con valori piccoli (es. </w:t>
+      </w:r>
+      <w:proofErr w:type="spellStart"/>
+      <w:r>
+        <w:rPr>
+          <w:i/>
+          <w:iCs/>
+        </w:rPr>
+        <w:t>Daily_Gaming_</w:t>
+      </w:r>
+      <w:proofErr w:type="gramStart"/>
+      <w:r>
+        <w:rPr>
+          <w:i/>
+          <w:iCs/>
+        </w:rPr>
+        <w:t>Hours</w:t>
+      </w:r>
+      <w:proofErr w:type="spellEnd"/>
+      <w:r>
+        <w:t xml:space="preserve"> )</w:t>
+      </w:r>
+      <w:proofErr w:type="gramEnd"/>
+      <w:r>
+        <w:t xml:space="preserve">, </w:t>
+      </w:r>
+      <w:r>
+        <w:t xml:space="preserve">generando </w:t>
+      </w:r>
+      <w:proofErr w:type="spellStart"/>
+      <w:r>
+        <w:t>bias</w:t>
+      </w:r>
+      <w:proofErr w:type="spellEnd"/>
+      <w:r>
+        <w:t xml:space="preserve"> dannosi per il modello.</w:t>
       </w:r>
     </w:p>
     <w:p/>
-    <w:p>
-      <w:pPr>
-        <w:pStyle w:val="Heading2"/>
-      </w:pPr>
-      <w:r>
-        <w:t xml:space="preserve"> Verifica dei duplicati (A)</w:t>
-      </w:r>
-    </w:p>
-    <w:p>
-      <w:pPr>
-        <w:pStyle w:val="NormalWeb"/>
-      </w:pPr>
-      <w:r>
-        <w:t xml:space="preserve">A completamento dell'analisi preliminare sulla qualità del dataset, è stata effettuata una verifica volta ad escludere la presenza di record duplicati che potessero introdurre </w:t>
+    <w:p/>
+    <w:p>
+      <w:pPr>
+        <w:pStyle w:val="Nessunaspaziatura"/>
+        <w:rPr>
+          <w:i/>
+          <w:iCs/>
+        </w:rPr>
+      </w:pPr>
+      <w:r>
+        <w:rPr>
+          <w:i/>
+          <w:iCs/>
+        </w:rPr>
+        <w:t xml:space="preserve">Esempio </w:t>
+      </w:r>
+      <w:r>
+        <w:rPr>
+          <w:i/>
+          <w:iCs/>
+        </w:rPr>
+        <w:t>Dataset normalizzato</w:t>
+      </w:r>
+      <w:r>
+        <w:rPr>
+          <w:i/>
+          <w:iCs/>
+        </w:rPr>
+        <w:t xml:space="preserve"> </w:t>
+      </w:r>
+      <w:r>
+        <w:rPr>
+          <w:i/>
+          <w:iCs/>
+        </w:rPr>
+        <w:t>(</w:t>
+      </w:r>
+      <w:r>
+        <w:rPr>
+          <w:i/>
+          <w:iCs/>
+        </w:rPr>
+        <w:t>Gaming_Hours_Normalized.csv</w:t>
+      </w:r>
+      <w:r>
+        <w:rPr>
+          <w:i/>
+          <w:iCs/>
+        </w:rPr>
+        <w:t>)</w:t>
+      </w:r>
+    </w:p>
+    <w:p>
+      <w:pPr>
+        <w:rPr>
+          <w:i/>
+        </w:rPr>
+        <w:sectPr>
+          <w:type w:val="continuous"/>
+          <w:pgSz w:w="11906" w:h="16838"/>
+          <w:pgMar w:top="1440" w:right="1440" w:bottom="1440" w:left="1440" w:header="720" w:footer="720" w:gutter="0"/>
+          <w:cols w:space="720"/>
+          <w:docGrid w:linePitch="360"/>
+        </w:sectPr>
+      </w:pPr>
+      <w:r>
+        <w:rPr>
+          <w:i/>
+          <w:iCs/>
+        </w:rPr>
+        <w:drawing>
+          <wp:inline distT="0" distB="0" distL="0" distR="0" wp14:anchorId="2857BE3E" wp14:editId="61073E3E">
+            <wp:extent cx="4505509" cy="2362207"/>
+            <wp:effectExtent l="0" t="0" r="9525" b="0"/>
+            <wp:docPr id="734477190" name="Immagine 1"/>
+            <wp:cNvGraphicFramePr>
+              <a:graphicFrameLocks xmlns:a="http://schemas.openxmlformats.org/drawingml/2006/main" noChangeAspect="1"/>
+            </wp:cNvGraphicFramePr>
+            <a:graphic xmlns:a="http://schemas.openxmlformats.org/drawingml/2006/main">
+              <a:graphicData uri="http://schemas.openxmlformats.org/drawingml/2006/picture">
+                <pic:pic xmlns:pic="http://schemas.openxmlformats.org/drawingml/2006/picture">
+                  <pic:nvPicPr>
+                    <pic:cNvPr id="734477190" name="Immagine 1"/>
+                    <pic:cNvPicPr/>
+                  </pic:nvPicPr>
+                  <pic:blipFill>
+                    <a:blip r:embed="rId18" cstate="print">
+                      <a:extLst>
+                        <a:ext uri="{28A0092B-C50C-407E-A947-70E740481C1C}">
+                          <a14:useLocalDpi xmlns:a14="http://schemas.microsoft.com/office/drawing/2010/main" val="0"/>
+                        </a:ext>
+                      </a:extLst>
+                    </a:blip>
+                    <a:stretch>
+                      <a:fillRect/>
+                    </a:stretch>
+                  </pic:blipFill>
+                  <pic:spPr>
+                    <a:xfrm>
+                      <a:off x="0" y="0"/>
+                      <a:ext cx="4505509" cy="2362207"/>
+                    </a:xfrm>
+                    <a:prstGeom prst="rect">
+                      <a:avLst/>
+                    </a:prstGeom>
+                  </pic:spPr>
+                </pic:pic>
+              </a:graphicData>
+            </a:graphic>
+          </wp:inline>
+        </w:drawing>
+      </w:r>
+    </w:p>
+    <w:p>
+      <w:pPr>
+        <w:rPr>
+          <w:i/>
+        </w:rPr>
+        <w:sectPr>
+          <w:type w:val="continuous"/>
+          <w:pgSz w:w="11906" w:h="16838"/>
+          <w:pgMar w:top="1440" w:right="1440" w:bottom="1440" w:left="1440" w:header="720" w:footer="720" w:gutter="0"/>
+          <w:cols w:space="720"/>
+          <w:docGrid w:linePitch="360"/>
+        </w:sectPr>
+      </w:pPr>
+    </w:p>
+    <w:p>
+      <w:pPr>
+        <w:pStyle w:val="Titolo1"/>
+        <w:numPr>
+          <w:ilvl w:val="0"/>
+          <w:numId w:val="9"/>
+        </w:numPr>
+      </w:pPr>
+      <w:bookmarkStart w:id="17" w:name="_Toc218966106"/>
+      <w:r>
+        <w:t>REALIZZAZIONE DEL MODELLO</w:t>
+      </w:r>
+      <w:bookmarkEnd w:id="17"/>
+    </w:p>
+    <w:p>
+      <w:pPr>
+        <w:pStyle w:val="Titolo2"/>
+      </w:pPr>
+      <w:bookmarkStart w:id="18" w:name="_Toc218966107"/>
+      <w:r>
+        <w:t>Scelta del modello</w:t>
+      </w:r>
+      <w:bookmarkEnd w:id="18"/>
+    </w:p>
+    <w:p>
+      <w:pPr>
+        <w:pStyle w:val="Titolo3"/>
+      </w:pPr>
+      <w:r>
+        <w:t>C</w:t>
+      </w:r>
+      <w:r>
+        <w:t>LASSIFICATORE</w:t>
+      </w:r>
+    </w:p>
+    <w:p>
+      <w:r>
+        <w:t xml:space="preserve">Abbiamo deciso di sviluppare </w:t>
+      </w:r>
+      <w:r>
+        <w:t>un</w:t>
+      </w:r>
+      <w:r>
+        <w:t xml:space="preserve"> modello</w:t>
+      </w:r>
+      <w:r>
+        <w:t xml:space="preserve"> di</w:t>
+      </w:r>
+      <w:r>
+        <w:t xml:space="preserve"> </w:t>
+      </w:r>
+      <w:r>
+        <w:t>predizione</w:t>
+      </w:r>
+      <w:r>
+        <w:t xml:space="preserve"> </w:t>
+      </w:r>
+      <w:r>
+        <w:rPr>
+          <w:b/>
+          <w:bCs/>
+        </w:rPr>
+        <w:t>R</w:t>
+      </w:r>
+      <w:r>
+        <w:rPr>
+          <w:b/>
+          <w:bCs/>
+        </w:rPr>
+        <w:t xml:space="preserve">andom </w:t>
       </w:r>
       <w:proofErr w:type="spellStart"/>
       <w:r>
-        <w:t>bias</w:t>
+        <w:rPr>
+          <w:b/>
+          <w:bCs/>
+        </w:rPr>
+        <w:t>forest</w:t>
       </w:r>
       <w:proofErr w:type="spellEnd"/>
       <w:r>
-        <w:t xml:space="preserve"> nelle stime statistiche o sovra-rappresentare specifiche istanze durante l'addestramento del modello.</w:t>
-      </w:r>
-    </w:p>
-    <w:p>
-      <w:pPr>
-        <w:pStyle w:val="NormalWeb"/>
-      </w:pPr>
-      <w:r>
-        <w:t>L'ispezione ha interessato sia la presenza di righe interamente duplicate sia l'univocità dell'identificativo primario (</w:t>
+        <w:rPr>
+          <w:b/>
+          <w:bCs/>
+        </w:rPr>
+        <w:t>,</w:t>
+      </w:r>
+      <w:r>
+        <w:rPr>
+          <w:b/>
+          <w:bCs/>
+        </w:rPr>
+        <w:t xml:space="preserve"> </w:t>
+      </w:r>
+      <w:r>
+        <w:t xml:space="preserve">è generalmente più robusto di un singolo </w:t>
       </w:r>
       <w:proofErr w:type="spellStart"/>
       <w:r>
         <w:rPr>
-          <w:rStyle w:val="HTMLCode"/>
-          <w:rFonts w:eastAsiaTheme="majorEastAsia"/>
-        </w:rPr>
-        <w:t>User_ID</w:t>
+          <w:b/>
+          <w:bCs/>
+        </w:rPr>
+        <w:t>Decision</w:t>
       </w:r>
       <w:proofErr w:type="spellEnd"/>
       <w:r>
-        <w:t xml:space="preserve">). Dato che User ID risulta essere univoco è impossibile la presenza di istanze duplicate all’interno del dataset. Non è stata pertanto necessaria alcuna operazione di </w:t>
+        <w:rPr>
+          <w:b/>
+          <w:bCs/>
+        </w:rPr>
+        <w:t xml:space="preserve"> Tree</w:t>
+      </w:r>
+      <w:r>
+        <w:t xml:space="preserve"> perché riduce il rischio di </w:t>
       </w:r>
       <w:proofErr w:type="spellStart"/>
       <w:r>
-        <w:t>deduplica</w:t>
+        <w:t>overfitting</w:t>
       </w:r>
       <w:proofErr w:type="spellEnd"/>
       <w:r>
-        <w:t>, garantendo che ogni istanza contribuisca equamente alla fase di apprendimento dell'algoritmo.</w:t>
+        <w:t xml:space="preserve"> mediando i risultati di molti alberi diversi</w:t>
+      </w:r>
+      <w:r>
+        <w:t>.</w:t>
       </w:r>
     </w:p>
     <w:p/>
+    <w:p>
+      <w:pPr>
+        <w:pStyle w:val="Titolo3"/>
+      </w:pPr>
+      <w:r>
+        <w:t>DATASET</w:t>
+      </w:r>
+    </w:p>
+    <w:p>
+      <w:r>
+        <w:t xml:space="preserve"> </w:t>
+      </w:r>
+      <w:r>
+        <w:t xml:space="preserve">Il </w:t>
+      </w:r>
+      <w:r>
+        <w:rPr>
+          <w:b/>
+          <w:bCs/>
+        </w:rPr>
+        <w:t xml:space="preserve">Random </w:t>
+      </w:r>
+      <w:proofErr w:type="spellStart"/>
+      <w:r>
+        <w:rPr>
+          <w:b/>
+          <w:bCs/>
+        </w:rPr>
+        <w:t>forest</w:t>
+      </w:r>
+      <w:proofErr w:type="spellEnd"/>
+      <w:r>
+        <w:t xml:space="preserve"> </w:t>
+      </w:r>
+      <w:r>
+        <w:t xml:space="preserve">è stato addestrato in una prima versione con </w:t>
+      </w:r>
+      <w:r>
+        <w:t>il</w:t>
+      </w:r>
+      <w:r>
+        <w:t xml:space="preserve"> dataset bilanciato</w:t>
+      </w:r>
+      <w:r>
+        <w:t xml:space="preserve"> tramite S</w:t>
+      </w:r>
+      <w:r>
+        <w:t>MOTENC</w:t>
+      </w:r>
+      <w:r>
+        <w:t xml:space="preserve"> e</w:t>
+      </w:r>
+      <w:r>
+        <w:t>d una seconda versione</w:t>
+      </w:r>
+      <w:r>
+        <w:t xml:space="preserve"> </w:t>
+      </w:r>
+      <w:r>
+        <w:t>con il dataset</w:t>
+      </w:r>
+      <w:r>
+        <w:t xml:space="preserve"> non bilanciata.</w:t>
+      </w:r>
+    </w:p>
+    <w:p>
+      <w:pPr>
+        <w:pStyle w:val="Titolo2"/>
+      </w:pPr>
+      <w:r>
+        <w:t xml:space="preserve"> </w:t>
+      </w:r>
+      <w:bookmarkStart w:id="19" w:name="_Toc218966108"/>
+      <w:r>
+        <w:t>Valutazione del modello</w:t>
+      </w:r>
+      <w:bookmarkEnd w:id="19"/>
+      <w:r>
+        <w:t xml:space="preserve"> </w:t>
+      </w:r>
+    </w:p>
+    <w:p>
+      <w:r>
+        <w:t>Per la valutazione de</w:t>
+      </w:r>
+      <w:r>
+        <w:t xml:space="preserve">l </w:t>
+      </w:r>
+      <w:r>
+        <w:t xml:space="preserve">modello </w:t>
+      </w:r>
+      <w:r>
+        <w:t>usiamo</w:t>
+      </w:r>
+      <w:r>
+        <w:t>:</w:t>
+      </w:r>
+      <w:r>
+        <w:t xml:space="preserve"> </w:t>
+      </w:r>
+      <w:r>
+        <w:rPr>
+          <w:b/>
+          <w:bCs/>
+        </w:rPr>
+        <w:t>l’</w:t>
+      </w:r>
+      <w:proofErr w:type="spellStart"/>
+      <w:r>
+        <w:rPr>
+          <w:b/>
+          <w:bCs/>
+        </w:rPr>
+        <w:t>Accuracy</w:t>
+      </w:r>
+      <w:proofErr w:type="spellEnd"/>
+      <w:r>
+        <w:rPr>
+          <w:b/>
+          <w:bCs/>
+        </w:rPr>
+        <w:t>; la Precision; il Recall</w:t>
+      </w:r>
+      <w:r>
+        <w:rPr>
+          <w:b/>
+          <w:bCs/>
+        </w:rPr>
+        <w:t>,</w:t>
+      </w:r>
+      <w:r>
+        <w:rPr>
+          <w:b/>
+          <w:bCs/>
+        </w:rPr>
+        <w:t xml:space="preserve"> il F1-Score</w:t>
+      </w:r>
+      <w:r>
+        <w:t xml:space="preserve"> e </w:t>
+      </w:r>
+      <w:r>
+        <w:t>verr</w:t>
+      </w:r>
+      <w:r>
+        <w:t xml:space="preserve">à </w:t>
+      </w:r>
+      <w:r>
+        <w:t xml:space="preserve">mostrata la </w:t>
+      </w:r>
+      <w:r>
+        <w:rPr>
+          <w:b/>
+          <w:bCs/>
+        </w:rPr>
+        <w:t>matrice di confusione</w:t>
+      </w:r>
+      <w:r>
+        <w:t>.</w:t>
+      </w:r>
+    </w:p>
+    <w:p>
+      <w:pPr>
+        <w:rPr>
+          <w:b/>
+          <w:bCs/>
+        </w:rPr>
+      </w:pPr>
+      <w:r>
+        <w:rPr>
+          <w:b/>
+          <w:bCs/>
+        </w:rPr>
+        <w:br w:type="page"/>
+      </w:r>
+    </w:p>
+    <w:p>
+      <w:pPr>
+        <w:ind w:left="720"/>
+      </w:pPr>
+    </w:p>
+    <w:p>
+      <w:pPr>
+        <w:pStyle w:val="Titolo2"/>
+      </w:pPr>
+      <w:r>
+        <w:t xml:space="preserve"> </w:t>
+      </w:r>
+      <w:bookmarkStart w:id="20" w:name="_Toc218966109"/>
+      <w:bookmarkStart w:id="21" w:name="_Toc218966114"/>
+      <w:r>
+        <w:t>Scelte implementative</w:t>
+      </w:r>
+      <w:bookmarkEnd w:id="20"/>
+      <w:bookmarkEnd w:id="21"/>
+    </w:p>
+    <w:p>
+      <w:r>
+        <w:t>Per l’implementazione del sistema, delle metriche di valutazione e per il caricamento</w:t>
+      </w:r>
+      <w:r>
+        <w:t xml:space="preserve"> </w:t>
+      </w:r>
+      <w:r>
+        <w:t>dei dati sono state utilizzate le principali librerie utili al Machine Learning, tra cui:</w:t>
+      </w:r>
+    </w:p>
+    <w:p/>
+    <w:p>
+      <w:pPr>
+        <w:pStyle w:val="Paragrafoelenco"/>
+        <w:numPr>
+          <w:ilvl w:val="0"/>
+          <w:numId w:val="22"/>
+        </w:numPr>
+      </w:pPr>
+      <w:proofErr w:type="spellStart"/>
+      <w:r>
+        <w:rPr>
+          <w:b/>
+          <w:bCs/>
+        </w:rPr>
+        <w:t>sklearn</w:t>
+      </w:r>
+      <w:proofErr w:type="spellEnd"/>
+      <w:r>
+        <w:rPr>
+          <w:b/>
+          <w:bCs/>
+        </w:rPr>
+        <w:t>:</w:t>
+      </w:r>
+      <w:r>
+        <w:t xml:space="preserve"> per la creazione dei modelli e il </w:t>
+      </w:r>
+      <w:proofErr w:type="spellStart"/>
+      <w:r>
+        <w:t>preprocessing</w:t>
+      </w:r>
+      <w:proofErr w:type="spellEnd"/>
+      <w:r>
+        <w:t xml:space="preserve"> dei dati.</w:t>
+      </w:r>
+    </w:p>
+    <w:p>
+      <w:pPr>
+        <w:pStyle w:val="Paragrafoelenco"/>
+        <w:numPr>
+          <w:ilvl w:val="0"/>
+          <w:numId w:val="22"/>
+        </w:numPr>
+      </w:pPr>
+      <w:proofErr w:type="spellStart"/>
+      <w:r>
+        <w:rPr>
+          <w:b/>
+          <w:bCs/>
+        </w:rPr>
+        <w:t>pandas</w:t>
+      </w:r>
+      <w:proofErr w:type="spellEnd"/>
+      <w:r>
+        <w:t>: per il caricamento del dataset</w:t>
+      </w:r>
+      <w:r>
+        <w:t xml:space="preserve">, </w:t>
+      </w:r>
+      <w:r>
+        <w:t>per la creazione e la gestione dei</w:t>
+      </w:r>
+      <w:r>
+        <w:t xml:space="preserve"> </w:t>
+      </w:r>
+      <w:proofErr w:type="spellStart"/>
+      <w:r>
+        <w:t>dataframe</w:t>
+      </w:r>
+      <w:proofErr w:type="spellEnd"/>
+      <w:r>
+        <w:t>.</w:t>
+      </w:r>
+    </w:p>
+    <w:p>
+      <w:pPr>
+        <w:pStyle w:val="Paragrafoelenco"/>
+        <w:numPr>
+          <w:ilvl w:val="0"/>
+          <w:numId w:val="22"/>
+        </w:numPr>
+      </w:pPr>
+      <w:proofErr w:type="spellStart"/>
+      <w:r>
+        <w:rPr>
+          <w:b/>
+          <w:bCs/>
+        </w:rPr>
+        <w:t>imblearn</w:t>
+      </w:r>
+      <w:proofErr w:type="spellEnd"/>
+      <w:r>
+        <w:t>: per il bilanciamento del dataset.</w:t>
+      </w:r>
+    </w:p>
+    <w:p>
+      <w:pPr>
+        <w:pStyle w:val="Paragrafoelenco"/>
+        <w:numPr>
+          <w:ilvl w:val="0"/>
+          <w:numId w:val="22"/>
+        </w:numPr>
+      </w:pPr>
+      <w:proofErr w:type="spellStart"/>
+      <w:r>
+        <w:rPr>
+          <w:b/>
+          <w:bCs/>
+        </w:rPr>
+        <w:t>numpy</w:t>
+      </w:r>
+      <w:proofErr w:type="spellEnd"/>
+      <w:r>
+        <w:t>: per la gestione dell’imputazione sulle variabili continue.</w:t>
+      </w:r>
+    </w:p>
+    <w:p>
+      <w:pPr>
+        <w:pStyle w:val="Paragrafoelenco"/>
+        <w:numPr>
+          <w:ilvl w:val="0"/>
+          <w:numId w:val="22"/>
+        </w:numPr>
+      </w:pPr>
+      <w:proofErr w:type="spellStart"/>
+      <w:r>
+        <w:rPr>
+          <w:b/>
+          <w:bCs/>
+        </w:rPr>
+        <w:t>matplot</w:t>
+      </w:r>
+      <w:proofErr w:type="spellEnd"/>
+      <w:r>
+        <w:t xml:space="preserve"> e </w:t>
+      </w:r>
+      <w:proofErr w:type="spellStart"/>
+      <w:r>
+        <w:rPr>
+          <w:b/>
+          <w:bCs/>
+        </w:rPr>
+        <w:t>seaborn</w:t>
+      </w:r>
+      <w:proofErr w:type="spellEnd"/>
+      <w:r>
+        <w:t>: per la creazione dei grafici.</w:t>
+      </w:r>
+    </w:p>
+    <w:p>
+      <w:pPr>
+        <w:pStyle w:val="Titolo1"/>
+        <w:numPr>
+          <w:ilvl w:val="0"/>
+          <w:numId w:val="9"/>
+        </w:numPr>
+      </w:pPr>
+      <w:bookmarkStart w:id="22" w:name="_Toc218966110"/>
+      <w:bookmarkStart w:id="23" w:name="_Toc218966115"/>
+      <w:r>
+        <w:t xml:space="preserve">TESTING ED </w:t>
+      </w:r>
+      <w:r>
+        <w:t>ANALISI DELLE PRESTAZIONI</w:t>
+      </w:r>
+      <w:bookmarkEnd w:id="22"/>
+      <w:bookmarkEnd w:id="23"/>
+    </w:p>
+    <w:p>
+      <w:pPr>
+        <w:pStyle w:val="Titolo2"/>
+      </w:pPr>
+      <w:bookmarkStart w:id="24" w:name="_Toc218966111"/>
+      <w:bookmarkStart w:id="25" w:name="_Toc218966116"/>
+      <w:r>
+        <w:t xml:space="preserve">Valutazione </w:t>
+      </w:r>
+      <w:r>
+        <w:t xml:space="preserve">Random </w:t>
+      </w:r>
+      <w:proofErr w:type="spellStart"/>
+      <w:r>
+        <w:t>forest</w:t>
+      </w:r>
+      <w:bookmarkEnd w:id="24"/>
+      <w:bookmarkEnd w:id="25"/>
+      <w:proofErr w:type="spellEnd"/>
+    </w:p>
+    <w:p>
+      <w:pPr>
+        <w:pStyle w:val="Titolo3"/>
+      </w:pPr>
+      <w:r>
+        <w:t xml:space="preserve">CON </w:t>
+      </w:r>
+      <w:r>
+        <w:t xml:space="preserve">DATASET </w:t>
+      </w:r>
+      <w:r>
+        <w:t xml:space="preserve">DI TRAINING </w:t>
+      </w:r>
+      <w:r>
+        <w:t>BILANCIATO</w:t>
+      </w:r>
+      <w:r>
+        <w:t xml:space="preserve"> </w:t>
+      </w:r>
+      <w:r>
+        <w:t>SMOTENC</w:t>
+      </w:r>
+    </w:p>
+    <w:p>
+      <w:pPr>
+        <w:pStyle w:val="Titolo4"/>
+      </w:pPr>
+      <w:proofErr w:type="spellStart"/>
+      <w:r>
+        <w:t>C</w:t>
+      </w:r>
+      <w:r>
+        <w:t>onfu</w:t>
+      </w:r>
+      <w:r>
+        <w:t>sion</w:t>
+      </w:r>
+      <w:proofErr w:type="spellEnd"/>
+      <w:r>
+        <w:t xml:space="preserve"> </w:t>
+      </w:r>
+      <w:proofErr w:type="spellStart"/>
+      <w:r>
+        <w:t>matrix</w:t>
+      </w:r>
+      <w:proofErr w:type="spellEnd"/>
+    </w:p>
+    <w:p>
+      <w:r>
+        <w:rPr>
+          <w:noProof/>
+        </w:rPr>
+        <w:drawing>
+          <wp:inline distT="0" distB="0" distL="0" distR="0" wp14:anchorId="1D1184B0" wp14:editId="428B0F70">
+            <wp:extent cx="5731510" cy="4298950"/>
+            <wp:effectExtent l="0" t="0" r="2540" b="6350"/>
+            <wp:docPr id="1065440240" name="Immagine 4" descr="Immagine che contiene testo, schermata, diagramma, Rettangolo&#10;&#10;Il contenuto generato dall'IA potrebbe non essere corretto."/>
+            <wp:cNvGraphicFramePr>
+              <a:graphicFrameLocks xmlns:a="http://schemas.openxmlformats.org/drawingml/2006/main" noChangeAspect="1"/>
+            </wp:cNvGraphicFramePr>
+            <a:graphic xmlns:a="http://schemas.openxmlformats.org/drawingml/2006/main">
+              <a:graphicData uri="http://schemas.openxmlformats.org/drawingml/2006/picture">
+                <pic:pic xmlns:pic="http://schemas.openxmlformats.org/drawingml/2006/picture">
+                  <pic:nvPicPr>
+                    <pic:cNvPr id="1065440240" name="Immagine 4" descr="Immagine che contiene testo, schermata, diagramma, Rettangolo&#10;&#10;Il contenuto generato dall'IA potrebbe non essere corretto."/>
+                    <pic:cNvPicPr/>
+                  </pic:nvPicPr>
+                  <pic:blipFill>
+                    <a:blip r:embed="rId19">
+                      <a:extLst>
+                        <a:ext uri="{28A0092B-C50C-407E-A947-70E740481C1C}">
+                          <a14:useLocalDpi xmlns:a14="http://schemas.microsoft.com/office/drawing/2010/main" val="0"/>
+                        </a:ext>
+                      </a:extLst>
+                    </a:blip>
+                    <a:stretch>
+                      <a:fillRect/>
+                    </a:stretch>
+                  </pic:blipFill>
+                  <pic:spPr>
+                    <a:xfrm>
+                      <a:off x="0" y="0"/>
+                      <a:ext cx="5731510" cy="4298950"/>
+                    </a:xfrm>
+                    <a:prstGeom prst="rect">
+                      <a:avLst/>
+                    </a:prstGeom>
+                  </pic:spPr>
+                </pic:pic>
+              </a:graphicData>
+            </a:graphic>
+          </wp:inline>
+        </w:drawing>
+      </w:r>
+    </w:p>
+    <w:p>
+      <w:pPr>
+        <w:pStyle w:val="Titolo4"/>
+      </w:pPr>
+      <w:r>
+        <w:lastRenderedPageBreak/>
+        <w:t>P</w:t>
+      </w:r>
+      <w:r>
+        <w:t>erformance</w:t>
+      </w:r>
+    </w:p>
+    <w:p>
+      <w:r>
+        <w:rPr>
+          <w:noProof/>
+        </w:rPr>
+        <w:drawing>
+          <wp:inline distT="0" distB="0" distL="0" distR="0" wp14:anchorId="7FE7B640" wp14:editId="2F4C7B4D">
+            <wp:extent cx="5731510" cy="3439160"/>
+            <wp:effectExtent l="0" t="0" r="2540" b="8890"/>
+            <wp:docPr id="1043181088" name="Immagine 6" descr="Immagine che contiene testo, schermata, diagramma, numero&#10;&#10;Il contenuto generato dall'IA potrebbe non essere corretto."/>
+            <wp:cNvGraphicFramePr>
+              <a:graphicFrameLocks xmlns:a="http://schemas.openxmlformats.org/drawingml/2006/main" noChangeAspect="1"/>
+            </wp:cNvGraphicFramePr>
+            <a:graphic xmlns:a="http://schemas.openxmlformats.org/drawingml/2006/main">
+              <a:graphicData uri="http://schemas.openxmlformats.org/drawingml/2006/picture">
+                <pic:pic xmlns:pic="http://schemas.openxmlformats.org/drawingml/2006/picture">
+                  <pic:nvPicPr>
+                    <pic:cNvPr id="1043181088" name="Immagine 6" descr="Immagine che contiene testo, schermata, diagramma, numero&#10;&#10;Il contenuto generato dall'IA potrebbe non essere corretto."/>
+                    <pic:cNvPicPr/>
+                  </pic:nvPicPr>
+                  <pic:blipFill>
+                    <a:blip r:embed="rId20">
+                      <a:extLst>
+                        <a:ext uri="{28A0092B-C50C-407E-A947-70E740481C1C}">
+                          <a14:useLocalDpi xmlns:a14="http://schemas.microsoft.com/office/drawing/2010/main" val="0"/>
+                        </a:ext>
+                      </a:extLst>
+                    </a:blip>
+                    <a:stretch>
+                      <a:fillRect/>
+                    </a:stretch>
+                  </pic:blipFill>
+                  <pic:spPr>
+                    <a:xfrm>
+                      <a:off x="0" y="0"/>
+                      <a:ext cx="5731510" cy="3439160"/>
+                    </a:xfrm>
+                    <a:prstGeom prst="rect">
+                      <a:avLst/>
+                    </a:prstGeom>
+                  </pic:spPr>
+                </pic:pic>
+              </a:graphicData>
+            </a:graphic>
+          </wp:inline>
+        </w:drawing>
+      </w:r>
+    </w:p>
+    <w:p>
+      <w:pPr>
+        <w:pStyle w:val="Titolo3"/>
+      </w:pPr>
+      <w:r>
+        <w:t>CON DATASET</w:t>
+      </w:r>
+      <w:r>
+        <w:t xml:space="preserve"> DI TRAINING</w:t>
+      </w:r>
+      <w:r>
+        <w:t xml:space="preserve"> NON BILANCIATO</w:t>
+      </w:r>
+    </w:p>
+    <w:p>
+      <w:pPr>
+        <w:pStyle w:val="Titolo4"/>
+      </w:pPr>
+      <w:proofErr w:type="spellStart"/>
+      <w:r>
+        <w:t>Confusion</w:t>
+      </w:r>
+      <w:proofErr w:type="spellEnd"/>
+      <w:r>
+        <w:t xml:space="preserve"> </w:t>
+      </w:r>
+      <w:proofErr w:type="spellStart"/>
+      <w:r>
+        <w:t>matrix</w:t>
+      </w:r>
+      <w:proofErr w:type="spellEnd"/>
+    </w:p>
+    <w:p>
+      <w:r>
+        <w:rPr>
+          <w:noProof/>
+        </w:rPr>
+        <w:drawing>
+          <wp:inline distT="0" distB="0" distL="0" distR="0" wp14:anchorId="514EBC39" wp14:editId="3E3D3E0D">
+            <wp:extent cx="5126983" cy="3845521"/>
+            <wp:effectExtent l="0" t="0" r="0" b="3175"/>
+            <wp:docPr id="302432071" name="Immagine 3" descr="Immagine che contiene testo, schermata, diagramma, Rettangolo&#10;&#10;Il contenuto generato dall'IA potrebbe non essere corretto."/>
+            <wp:cNvGraphicFramePr>
+              <a:graphicFrameLocks xmlns:a="http://schemas.openxmlformats.org/drawingml/2006/main" noChangeAspect="1"/>
+            </wp:cNvGraphicFramePr>
+            <a:graphic xmlns:a="http://schemas.openxmlformats.org/drawingml/2006/main">
+              <a:graphicData uri="http://schemas.openxmlformats.org/drawingml/2006/picture">
+                <pic:pic xmlns:pic="http://schemas.openxmlformats.org/drawingml/2006/picture">
+                  <pic:nvPicPr>
+                    <pic:cNvPr id="302432071" name="Immagine 3" descr="Immagine che contiene testo, schermata, diagramma, Rettangolo&#10;&#10;Il contenuto generato dall'IA potrebbe non essere corretto."/>
+                    <pic:cNvPicPr/>
+                  </pic:nvPicPr>
+                  <pic:blipFill>
+                    <a:blip r:embed="rId21">
+                      <a:extLst>
+                        <a:ext uri="{28A0092B-C50C-407E-A947-70E740481C1C}">
+                          <a14:useLocalDpi xmlns:a14="http://schemas.microsoft.com/office/drawing/2010/main" val="0"/>
+                        </a:ext>
+                      </a:extLst>
+                    </a:blip>
+                    <a:stretch>
+                      <a:fillRect/>
+                    </a:stretch>
+                  </pic:blipFill>
+                  <pic:spPr>
+                    <a:xfrm>
+                      <a:off x="0" y="0"/>
+                      <a:ext cx="5135570" cy="3851962"/>
+                    </a:xfrm>
+                    <a:prstGeom prst="rect">
+                      <a:avLst/>
+                    </a:prstGeom>
+                  </pic:spPr>
+                </pic:pic>
+              </a:graphicData>
+            </a:graphic>
+          </wp:inline>
+        </w:drawing>
+      </w:r>
+      <w:r>
+        <w:t>^</w:t>
+      </w:r>
+    </w:p>
+    <w:p>
+      <w:pPr>
+        <w:pStyle w:val="Titolo4"/>
+      </w:pPr>
+      <w:r>
+        <w:lastRenderedPageBreak/>
+        <w:t>P</w:t>
+      </w:r>
+      <w:r>
+        <w:t>erformance</w:t>
+      </w:r>
+    </w:p>
+    <w:p>
+      <w:r>
+        <w:rPr>
+          <w:noProof/>
+        </w:rPr>
+        <w:drawing>
+          <wp:inline distT="0" distB="0" distL="0" distR="0" wp14:anchorId="7D0EB00E" wp14:editId="75A839E1">
+            <wp:extent cx="5731510" cy="3439160"/>
+            <wp:effectExtent l="0" t="0" r="2540" b="8890"/>
+            <wp:docPr id="1201749598" name="Immagine 5" descr="Immagine che contiene testo, schermata, diagramma, numero&#10;&#10;Il contenuto generato dall'IA potrebbe non essere corretto."/>
+            <wp:cNvGraphicFramePr>
+              <a:graphicFrameLocks xmlns:a="http://schemas.openxmlformats.org/drawingml/2006/main" noChangeAspect="1"/>
+            </wp:cNvGraphicFramePr>
+            <a:graphic xmlns:a="http://schemas.openxmlformats.org/drawingml/2006/main">
+              <a:graphicData uri="http://schemas.openxmlformats.org/drawingml/2006/picture">
+                <pic:pic xmlns:pic="http://schemas.openxmlformats.org/drawingml/2006/picture">
+                  <pic:nvPicPr>
+                    <pic:cNvPr id="1201749598" name="Immagine 5" descr="Immagine che contiene testo, schermata, diagramma, numero&#10;&#10;Il contenuto generato dall'IA potrebbe non essere corretto."/>
+                    <pic:cNvPicPr/>
+                  </pic:nvPicPr>
+                  <pic:blipFill>
+                    <a:blip r:embed="rId22">
+                      <a:extLst>
+                        <a:ext uri="{28A0092B-C50C-407E-A947-70E740481C1C}">
+                          <a14:useLocalDpi xmlns:a14="http://schemas.microsoft.com/office/drawing/2010/main" val="0"/>
+                        </a:ext>
+                      </a:extLst>
+                    </a:blip>
+                    <a:stretch>
+                      <a:fillRect/>
+                    </a:stretch>
+                  </pic:blipFill>
+                  <pic:spPr>
+                    <a:xfrm>
+                      <a:off x="0" y="0"/>
+                      <a:ext cx="5731510" cy="3439160"/>
+                    </a:xfrm>
+                    <a:prstGeom prst="rect">
+                      <a:avLst/>
+                    </a:prstGeom>
+                  </pic:spPr>
+                </pic:pic>
+              </a:graphicData>
+            </a:graphic>
+          </wp:inline>
+        </w:drawing>
+      </w:r>
+    </w:p>
+    <w:p>
+      <w:pPr>
+        <w:pStyle w:val="Titolo3"/>
+      </w:pPr>
+      <w:r>
+        <w:t xml:space="preserve">SEPARAZIONE DELLE CLASSI E </w:t>
+      </w:r>
+      <w:r>
+        <w:t>FEATURE IMPORTANCE</w:t>
+      </w:r>
+    </w:p>
+    <w:p>
+      <w:r>
+        <w:rPr>
+          <w:noProof/>
+        </w:rPr>
+        <w:drawing>
+          <wp:inline distT="0" distB="0" distL="0" distR="0" wp14:anchorId="479D6B69" wp14:editId="0846AF57">
+            <wp:extent cx="5731510" cy="3439160"/>
+            <wp:effectExtent l="0" t="0" r="2540" b="8890"/>
+            <wp:docPr id="1930447003" name="Immagine 7" descr="Immagine che contiene testo, schermata, diagramma, modello&#10;&#10;Il contenuto generato dall'IA potrebbe non essere corretto."/>
+            <wp:cNvGraphicFramePr>
+              <a:graphicFrameLocks xmlns:a="http://schemas.openxmlformats.org/drawingml/2006/main" noChangeAspect="1"/>
+            </wp:cNvGraphicFramePr>
+            <a:graphic xmlns:a="http://schemas.openxmlformats.org/drawingml/2006/main">
+              <a:graphicData uri="http://schemas.openxmlformats.org/drawingml/2006/picture">
+                <pic:pic xmlns:pic="http://schemas.openxmlformats.org/drawingml/2006/picture">
+                  <pic:nvPicPr>
+                    <pic:cNvPr id="1930447003" name="Immagine 7" descr="Immagine che contiene testo, schermata, diagramma, modello&#10;&#10;Il contenuto generato dall'IA potrebbe non essere corretto."/>
+                    <pic:cNvPicPr/>
+                  </pic:nvPicPr>
+                  <pic:blipFill>
+                    <a:blip r:embed="rId23">
+                      <a:extLst>
+                        <a:ext uri="{28A0092B-C50C-407E-A947-70E740481C1C}">
+                          <a14:useLocalDpi xmlns:a14="http://schemas.microsoft.com/office/drawing/2010/main" val="0"/>
+                        </a:ext>
+                      </a:extLst>
+                    </a:blip>
+                    <a:stretch>
+                      <a:fillRect/>
+                    </a:stretch>
+                  </pic:blipFill>
+                  <pic:spPr>
+                    <a:xfrm>
+                      <a:off x="0" y="0"/>
+                      <a:ext cx="5731510" cy="3439160"/>
+                    </a:xfrm>
+                    <a:prstGeom prst="rect">
+                      <a:avLst/>
+                    </a:prstGeom>
+                  </pic:spPr>
+                </pic:pic>
+              </a:graphicData>
+            </a:graphic>
+          </wp:inline>
+        </w:drawing>
+      </w:r>
+    </w:p>
+    <w:p>
+      <w:bookmarkStart w:id="26" w:name="_Toc218966117"/>
+      <w:r>
+        <w:rPr>
+          <w:noProof/>
+        </w:rPr>
+        <w:lastRenderedPageBreak/>
+        <w:drawing>
+          <wp:inline distT="0" distB="0" distL="0" distR="0" wp14:anchorId="4B164390" wp14:editId="77A39183">
+            <wp:extent cx="4646963" cy="3872641"/>
+            <wp:effectExtent l="0" t="0" r="1270" b="0"/>
+            <wp:docPr id="1918902229" name="Immagine 8" descr="Immagine che contiene testo, schermata, schermo, numero&#10;&#10;Il contenuto generato dall'IA potrebbe non essere corretto."/>
+            <wp:cNvGraphicFramePr>
+              <a:graphicFrameLocks xmlns:a="http://schemas.openxmlformats.org/drawingml/2006/main" noChangeAspect="1"/>
+            </wp:cNvGraphicFramePr>
+            <a:graphic xmlns:a="http://schemas.openxmlformats.org/drawingml/2006/main">
+              <a:graphicData uri="http://schemas.openxmlformats.org/drawingml/2006/picture">
+                <pic:pic xmlns:pic="http://schemas.openxmlformats.org/drawingml/2006/picture">
+                  <pic:nvPicPr>
+                    <pic:cNvPr id="1918902229" name="Immagine 8" descr="Immagine che contiene testo, schermata, schermo, numero&#10;&#10;Il contenuto generato dall'IA potrebbe non essere corretto."/>
+                    <pic:cNvPicPr/>
+                  </pic:nvPicPr>
+                  <pic:blipFill>
+                    <a:blip r:embed="rId24" cstate="print">
+                      <a:extLst>
+                        <a:ext uri="{28A0092B-C50C-407E-A947-70E740481C1C}">
+                          <a14:useLocalDpi xmlns:a14="http://schemas.microsoft.com/office/drawing/2010/main" val="0"/>
+                        </a:ext>
+                      </a:extLst>
+                    </a:blip>
+                    <a:stretch>
+                      <a:fillRect/>
+                    </a:stretch>
+                  </pic:blipFill>
+                  <pic:spPr>
+                    <a:xfrm>
+                      <a:off x="0" y="0"/>
+                      <a:ext cx="4658723" cy="3882441"/>
+                    </a:xfrm>
+                    <a:prstGeom prst="rect">
+                      <a:avLst/>
+                    </a:prstGeom>
+                  </pic:spPr>
+                </pic:pic>
+              </a:graphicData>
+            </a:graphic>
+          </wp:inline>
+        </w:drawing>
+      </w:r>
+      <w:bookmarkEnd w:id="26"/>
+    </w:p>
+    <w:p>
+      <w:pPr>
+        <w:pStyle w:val="Titolo1"/>
+        <w:numPr>
+          <w:ilvl w:val="0"/>
+          <w:numId w:val="9"/>
+        </w:numPr>
+      </w:pPr>
+      <w:bookmarkStart w:id="27" w:name="_Toc218966112"/>
+      <w:bookmarkStart w:id="28" w:name="_Toc218966118"/>
+      <w:r>
+        <w:t>EX</w:t>
+      </w:r>
+      <w:r>
+        <w:t>TRA</w:t>
+      </w:r>
+      <w:r>
+        <w:t>.</w:t>
+      </w:r>
+      <w:r>
+        <w:t xml:space="preserve"> </w:t>
+      </w:r>
+      <w:r>
+        <w:t xml:space="preserve">MODELLO SCARTATO: </w:t>
+      </w:r>
+      <w:r>
+        <w:t>RANDOM FOREST REGRESSOR</w:t>
+      </w:r>
+      <w:bookmarkEnd w:id="27"/>
+      <w:bookmarkEnd w:id="28"/>
+      <w:r>
+        <w:t xml:space="preserve"> </w:t>
+      </w:r>
+    </w:p>
+    <w:p>
+      <w:pPr>
+        <w:pStyle w:val="Titolo3"/>
+      </w:pPr>
+      <w:r>
+        <w:t>METRICHE UTILIZZATE PER LA REGRESSIONE</w:t>
+      </w:r>
+    </w:p>
+    <w:p>
+      <w:pPr>
+        <w:spacing w:before="240" w:after="240"/>
+        <w:rPr>
+          <w:rFonts w:eastAsia="Times New Roman" w:cs="Times New Roman"/>
+        </w:rPr>
+      </w:pPr>
+      <w:r>
+        <w:rPr>
+          <w:rFonts w:eastAsia="Times New Roman" w:cs="Times New Roman"/>
+        </w:rPr>
+        <w:t>In questo paragrafo verrà spiegato cosa sono e a cosa servono le metriche utilizzate per misurare la qualità del modello basato sulla regressione</w:t>
+      </w:r>
+      <w:r>
+        <w:rPr>
+          <w:rFonts w:eastAsia="Times New Roman" w:cs="Times New Roman"/>
+          <w:b/>
+          <w:bCs/>
+        </w:rPr>
+        <w:t>.</w:t>
+      </w:r>
+      <w:r>
+        <w:rPr>
+          <w:rFonts w:eastAsia="Times New Roman" w:cs="Times New Roman"/>
+        </w:rPr>
+        <w:t xml:space="preserve"> Il</w:t>
+      </w:r>
+      <w:r>
+        <w:rPr>
+          <w:rFonts w:eastAsia="Times New Roman" w:cs="Times New Roman"/>
+          <w:b/>
+          <w:bCs/>
+        </w:rPr>
+        <w:t xml:space="preserve"> MAE</w:t>
+      </w:r>
+      <w:r>
+        <w:rPr>
+          <w:rFonts w:eastAsia="Times New Roman" w:cs="Times New Roman"/>
+        </w:rPr>
+        <w:t xml:space="preserve"> (acronimo di </w:t>
+      </w:r>
+      <w:r>
+        <w:rPr>
+          <w:rFonts w:eastAsia="Times New Roman" w:cs="Times New Roman"/>
+          <w:i/>
+          <w:iCs/>
+        </w:rPr>
+        <w:t>Mean Absolute Error</w:t>
+      </w:r>
+      <w:r>
+        <w:rPr>
+          <w:rFonts w:eastAsia="Times New Roman" w:cs="Times New Roman"/>
+        </w:rPr>
+        <w:t xml:space="preserve">, in italiano </w:t>
+      </w:r>
+      <w:r>
+        <w:rPr>
+          <w:rFonts w:eastAsia="Times New Roman" w:cs="Times New Roman"/>
+          <w:b/>
+          <w:bCs/>
+        </w:rPr>
+        <w:t>Errore Medio Assoluto</w:t>
+      </w:r>
+      <w:r>
+        <w:rPr>
+          <w:rFonts w:eastAsia="Times New Roman" w:cs="Times New Roman"/>
+        </w:rPr>
+        <w:t xml:space="preserve">) è una delle metriche più comuni utilizzate per valutare le prestazioni di un modello di </w:t>
+      </w:r>
+      <w:r>
+        <w:rPr>
+          <w:rFonts w:eastAsia="Times New Roman" w:cs="Times New Roman"/>
+          <w:b/>
+          <w:bCs/>
+        </w:rPr>
+        <w:t>regressione</w:t>
+      </w:r>
+      <w:r>
+        <w:rPr>
+          <w:rFonts w:eastAsia="Times New Roman" w:cs="Times New Roman"/>
+        </w:rPr>
+        <w:t>.</w:t>
+      </w:r>
+    </w:p>
+    <w:p>
+      <w:pPr>
+        <w:spacing w:before="240" w:after="240"/>
+      </w:pPr>
+      <w:r>
+        <w:rPr>
+          <w:rFonts w:eastAsia="Times New Roman" w:cs="Times New Roman"/>
+        </w:rPr>
+        <w:t xml:space="preserve">In termini semplici, il MAE misura la </w:t>
+      </w:r>
+      <w:r>
+        <w:rPr>
+          <w:rFonts w:eastAsia="Times New Roman" w:cs="Times New Roman"/>
+          <w:b/>
+          <w:bCs/>
+        </w:rPr>
+        <w:t>media della grandezza degli errori</w:t>
+      </w:r>
+      <w:r>
+        <w:rPr>
+          <w:rFonts w:eastAsia="Times New Roman" w:cs="Times New Roman"/>
+        </w:rPr>
+        <w:t xml:space="preserve"> in un insieme di previsioni, senza considerare la loro direzione (ovvero, se la previsione è superiore o inferiore al valore reale). È la media delle distanze verticali assolute tra ogni punto dati reale e la linea di regressione (o iperpiano) prevista.</w:t>
+      </w:r>
+    </w:p>
+    <w:p>
+      <w:pPr>
+        <w:spacing w:before="240" w:after="240"/>
+      </w:pPr>
+      <w:r>
+        <w:rPr>
+          <w:rFonts w:eastAsia="Times New Roman" w:cs="Times New Roman"/>
+        </w:rPr>
+        <w:t>Formalmente, il MAE è definito dalla seguente equazione:</w:t>
+      </w:r>
+    </w:p>
+    <w:p>
+      <w:r>
+        <w:rPr>
+          <w:noProof/>
+        </w:rPr>
+        <w:drawing>
+          <wp:inline distT="0" distB="0" distL="0" distR="0" wp14:anchorId="5752CEC8" wp14:editId="1ED3A5E0">
+            <wp:extent cx="2543862" cy="880741"/>
+            <wp:effectExtent l="0" t="0" r="0" b="0"/>
+            <wp:docPr id="652951387" name="Immagine 3" descr="Immagine che contiene Carattere, testo, bianco, tipografia&#10;&#10;Il contenuto generato dall'IA potrebbe non essere corretto."/>
+            <wp:cNvGraphicFramePr>
+              <a:graphicFrameLocks xmlns:a="http://schemas.openxmlformats.org/drawingml/2006/main" noChangeAspect="1"/>
+            </wp:cNvGraphicFramePr>
+            <a:graphic xmlns:a="http://schemas.openxmlformats.org/drawingml/2006/main">
+              <a:graphicData uri="http://schemas.openxmlformats.org/drawingml/2006/picture">
+                <pic:pic xmlns:pic="http://schemas.openxmlformats.org/drawingml/2006/picture">
+                  <pic:nvPicPr>
+                    <pic:cNvPr id="652951387" name="Immagine 3" descr="Immagine che contiene Carattere, testo, bianco, tipografia&#10;&#10;Il contenuto generato dall'IA potrebbe non essere corretto."/>
+                    <pic:cNvPicPr/>
+                  </pic:nvPicPr>
+                  <pic:blipFill>
+                    <a:blip r:embed="rId25" cstate="print">
+                      <a:extLst>
+                        <a:ext uri="{28A0092B-C50C-407E-A947-70E740481C1C}">
+                          <a14:useLocalDpi xmlns:a14="http://schemas.microsoft.com/office/drawing/2010/main" val="0"/>
+                        </a:ext>
+                      </a:extLst>
+                    </a:blip>
+                    <a:stretch>
+                      <a:fillRect/>
+                    </a:stretch>
+                  </pic:blipFill>
+                  <pic:spPr>
+                    <a:xfrm>
+                      <a:off x="0" y="0"/>
+                      <a:ext cx="2578723" cy="892811"/>
+                    </a:xfrm>
+                    <a:prstGeom prst="rect">
+                      <a:avLst/>
+                    </a:prstGeom>
+                  </pic:spPr>
+                </pic:pic>
+              </a:graphicData>
+            </a:graphic>
+          </wp:inline>
+        </w:drawing>
+      </w:r>
+    </w:p>
+    <w:p>
+      <w:r>
+        <w:rPr>
+          <w:i/>
+          <w:iCs/>
+        </w:rPr>
+        <w:t>Dove:</w:t>
+      </w:r>
+    </w:p>
+    <w:p>
+      <w:pPr>
+        <w:numPr>
+          <w:ilvl w:val="0"/>
+          <w:numId w:val="23"/>
+        </w:numPr>
+      </w:pPr>
+      <w:r>
+        <w:rPr>
+          <w:rFonts w:eastAsia="Times New Roman" w:cs="Times New Roman"/>
+        </w:rPr>
+        <w:t>n è il numero totale di osservazioni (campioni) nel dataset.</w:t>
+      </w:r>
+    </w:p>
+    <w:p>
+      <w:pPr>
+        <w:numPr>
+          <w:ilvl w:val="0"/>
+          <w:numId w:val="23"/>
+        </w:numPr>
+      </w:pPr>
+      <w:proofErr w:type="spellStart"/>
+      <w:r>
+        <w:lastRenderedPageBreak/>
+        <w:t>Yi</w:t>
+      </w:r>
+      <w:proofErr w:type="spellEnd"/>
+      <w:r>
+        <w:t xml:space="preserve"> è il valore reale.</w:t>
+      </w:r>
+    </w:p>
+    <w:p>
+      <w:pPr>
+        <w:numPr>
+          <w:ilvl w:val="0"/>
+          <w:numId w:val="23"/>
+        </w:numPr>
+      </w:pPr>
+      <w:r>
+        <w:t xml:space="preserve"> </w:t>
+      </w:r>
+      <w:proofErr w:type="spellStart"/>
+      <w:r>
+        <w:t>Ŷ</w:t>
+      </w:r>
+      <w:r>
+        <w:t>i</w:t>
+      </w:r>
+      <w:proofErr w:type="spellEnd"/>
+      <w:r>
+        <w:t xml:space="preserve"> </w:t>
+      </w:r>
+      <w:r>
+        <w:t>è il valore predetto.</w:t>
+      </w:r>
+    </w:p>
+    <w:p>
+      <w:pPr>
+        <w:spacing w:before="240" w:after="240"/>
+      </w:pPr>
+      <w:r>
+        <w:t>P</w:t>
+      </w:r>
+      <w:r>
+        <w:t>er comprendere appieno il MAE, è necessario analizzare le sue proprietà distintive:</w:t>
+      </w:r>
+    </w:p>
+    <w:p>
+      <w:pPr>
+        <w:spacing w:before="240" w:after="240"/>
+      </w:pPr>
+      <w:r>
+        <w:t xml:space="preserve">1. Unità di misura intuitiva A differenza dell'MSE (Mean </w:t>
+      </w:r>
+      <w:proofErr w:type="spellStart"/>
+      <w:r>
+        <w:t>Squared</w:t>
+      </w:r>
+      <w:proofErr w:type="spellEnd"/>
+      <w:r>
+        <w:t xml:space="preserve"> Error), il MAE mantiene la stessa unità di misura della variabile target.</w:t>
+      </w:r>
+    </w:p>
+    <w:p>
+      <w:pPr>
+        <w:spacing w:before="240" w:after="240"/>
+      </w:pPr>
+      <w:r>
+        <w:t xml:space="preserve">Esempio: Se stai prevedendo il prezzo delle case in </w:t>
+      </w:r>
+      <w:proofErr w:type="gramStart"/>
+      <w:r>
+        <w:t>Euro</w:t>
+      </w:r>
+      <w:proofErr w:type="gramEnd"/>
+      <w:r>
+        <w:t xml:space="preserve"> (€), un MAE di 10.000 significa che, in media, il tuo modello sbaglia il prezzo (in eccesso o in difetto) di 10.000 €. Questo lo rende estremamente facile da interpretare per gli stakeholder non tecnici.</w:t>
+      </w:r>
+    </w:p>
+    <w:p>
+      <w:pPr>
+        <w:spacing w:before="240" w:after="240"/>
+      </w:pPr>
+      <w:r>
+        <w:t xml:space="preserve">2. Trattamento degli </w:t>
+      </w:r>
+      <w:proofErr w:type="spellStart"/>
+      <w:r>
+        <w:t>Outlier</w:t>
+      </w:r>
+      <w:proofErr w:type="spellEnd"/>
+      <w:r>
+        <w:t xml:space="preserve"> (Robustezza) Il MAE è considerato più robusto agli </w:t>
+      </w:r>
+      <w:proofErr w:type="spellStart"/>
+      <w:r>
+        <w:t>outlier</w:t>
+      </w:r>
+      <w:proofErr w:type="spellEnd"/>
+      <w:r>
+        <w:t xml:space="preserve"> rispetto all'MSE o all'RMSE (Root Mean </w:t>
+      </w:r>
+      <w:proofErr w:type="spellStart"/>
+      <w:r>
+        <w:t>Squared</w:t>
+      </w:r>
+      <w:proofErr w:type="spellEnd"/>
+      <w:r>
+        <w:t xml:space="preserve"> Error).</w:t>
+      </w:r>
+    </w:p>
+    <w:p>
+      <w:pPr>
+        <w:pStyle w:val="Paragrafoelenco"/>
+        <w:numPr>
+          <w:ilvl w:val="0"/>
+          <w:numId w:val="24"/>
+        </w:numPr>
+        <w:spacing w:before="240" w:after="240"/>
+      </w:pPr>
+      <w:r>
+        <w:t>Poiché il MAE calcola la differenza assoluta (lineare), un errore molto grande non viene "elevato al quadrato".</w:t>
+      </w:r>
+    </w:p>
+    <w:p>
+      <w:pPr>
+        <w:pStyle w:val="Paragrafoelenco"/>
+        <w:numPr>
+          <w:ilvl w:val="0"/>
+          <w:numId w:val="24"/>
+        </w:numPr>
+        <w:spacing w:before="240" w:after="240"/>
+      </w:pPr>
+      <w:r>
+        <w:t>Di conseguenza, un singolo dato anomalo (</w:t>
+      </w:r>
+      <w:proofErr w:type="spellStart"/>
+      <w:r>
+        <w:t>outlier</w:t>
+      </w:r>
+      <w:proofErr w:type="spellEnd"/>
+      <w:r>
+        <w:t>) non influenzerà drasticamente la media dell'errore complessivo, contrariamente a quanto accade con l'MSE che penalizza enormemente gli errori grandi.</w:t>
+      </w:r>
+    </w:p>
+    <w:p>
+      <w:pPr>
+        <w:spacing w:before="240" w:after="240"/>
+      </w:pPr>
+      <w:r>
+        <w:t>3. Penalità Lineare Il MAE assegna un peso uguale a tutti gli errori. Un errore di 10 unità è esattamente il doppio peggiore di un errore di 5 unità. Non "punisce" gli errori grandi tanto severamente quanto le metriche quadratiche.</w:t>
+      </w:r>
+    </w:p>
+    <w:p>
+      <w:pPr>
+        <w:spacing w:before="240" w:after="240"/>
+      </w:pPr>
+      <w:r>
+        <w:t>L'</w:t>
+      </w:r>
+      <w:r>
+        <w:rPr>
+          <w:b/>
+        </w:rPr>
+        <w:t xml:space="preserve">RMSE </w:t>
+      </w:r>
+      <w:r>
+        <w:t xml:space="preserve">(acronimo di Root Mean </w:t>
+      </w:r>
+      <w:proofErr w:type="spellStart"/>
+      <w:r>
+        <w:t>Squared</w:t>
+      </w:r>
+      <w:proofErr w:type="spellEnd"/>
+      <w:r>
+        <w:t xml:space="preserve"> Error, in italiano Radice dell'Errore Quadratico Medio) è la metrica standard più diffusa per valutare un modello di regressione.</w:t>
+      </w:r>
+    </w:p>
+    <w:p>
+      <w:pPr>
+        <w:spacing w:before="240" w:after="240"/>
+      </w:pPr>
+      <w:r>
+        <w:t>Rappresenta la radice quadrata della media degli errori al quadrato. In termini statistici, indica la deviazione standard dei residui (errori di previsione). Misura quanto sono "sparsi" questi residui attorno alla linea di regressione ottimale: più l'RMSE è basso, più i punti dati sono concentrati vicino alla linea di previsione.</w:t>
+      </w:r>
+    </w:p>
+    <w:p>
+      <w:pPr>
+        <w:spacing w:before="240" w:after="240"/>
+      </w:pPr>
+      <w:r>
+        <w:t xml:space="preserve">L'RMSE si calcola estraendo la radice quadrata dell'MSE (Mean </w:t>
+      </w:r>
+      <w:proofErr w:type="spellStart"/>
+      <w:r>
+        <w:t>Squared</w:t>
+      </w:r>
+      <w:proofErr w:type="spellEnd"/>
+      <w:r>
+        <w:t xml:space="preserve"> Error):</w:t>
+      </w:r>
+    </w:p>
+    <w:p>
+      <w:pPr>
+        <w:spacing w:before="240" w:after="240"/>
+      </w:pPr>
+      <w:r>
+        <w:rPr>
+          <w:noProof/>
+        </w:rPr>
+        <w:drawing>
+          <wp:inline distT="0" distB="0" distL="0" distR="0" wp14:anchorId="388F4656" wp14:editId="35FD98E6">
+            <wp:extent cx="2256929" cy="705583"/>
+            <wp:effectExtent l="0" t="0" r="0" b="0"/>
+            <wp:docPr id="1627974415" name="drawing" descr="Immagine che contiene nero, oscurità&#10;&#10;Il contenuto generato dall'IA potrebbe non essere corretto."/>
+            <wp:cNvGraphicFramePr>
+              <a:graphicFrameLocks xmlns:a="http://schemas.openxmlformats.org/drawingml/2006/main" noChangeAspect="1"/>
+            </wp:cNvGraphicFramePr>
+            <a:graphic xmlns:a="http://schemas.openxmlformats.org/drawingml/2006/main">
+              <a:graphicData uri="http://schemas.openxmlformats.org/drawingml/2006/picture">
+                <pic:pic xmlns:pic="http://schemas.openxmlformats.org/drawingml/2006/picture">
+                  <pic:nvPicPr>
+                    <pic:cNvPr id="1627974415" name="drawing" descr="Immagine che contiene nero, oscurità&#10;&#10;Il contenuto generato dall'IA potrebbe non essere corretto."/>
+                    <pic:cNvPicPr/>
+                  </pic:nvPicPr>
+                  <pic:blipFill>
+                    <a:blip r:embed="rId26">
+                      <a:extLst>
+                        <a:ext uri="{28A0092B-C50C-407E-A947-70E740481C1C}">
+                          <a14:useLocalDpi xmlns:a14="http://schemas.microsoft.com/office/drawing/2010/main"/>
+                        </a:ext>
+                      </a:extLst>
+                    </a:blip>
+                    <a:stretch>
+                      <a:fillRect/>
+                    </a:stretch>
+                  </pic:blipFill>
+                  <pic:spPr>
+                    <a:xfrm>
+                      <a:off x="0" y="0"/>
+                      <a:ext cx="2272125" cy="710334"/>
+                    </a:xfrm>
+                    <a:prstGeom prst="rect">
+                      <a:avLst/>
+                    </a:prstGeom>
+                  </pic:spPr>
+                </pic:pic>
+              </a:graphicData>
+            </a:graphic>
+          </wp:inline>
+        </w:drawing>
+      </w:r>
+    </w:p>
+    <w:p>
+      <w:pPr>
+        <w:numPr>
+          <w:ilvl w:val="0"/>
+          <w:numId w:val="23"/>
+        </w:numPr>
+      </w:pPr>
+      <w:r>
+        <w:rPr>
+          <w:rFonts w:eastAsia="Times New Roman" w:cs="Times New Roman"/>
+        </w:rPr>
+        <w:t>n è il numero totale di osservazioni (campioni) nel dataset.</w:t>
+      </w:r>
+    </w:p>
+    <w:p>
+      <w:pPr>
+        <w:numPr>
+          <w:ilvl w:val="0"/>
+          <w:numId w:val="23"/>
+        </w:numPr>
+      </w:pPr>
+      <w:proofErr w:type="spellStart"/>
+      <w:r>
+        <w:t>Yi</w:t>
+      </w:r>
+      <w:proofErr w:type="spellEnd"/>
+      <w:r>
+        <w:t xml:space="preserve"> è il valore reale.</w:t>
+      </w:r>
+    </w:p>
+    <w:p>
+      <w:pPr>
+        <w:numPr>
+          <w:ilvl w:val="0"/>
+          <w:numId w:val="23"/>
+        </w:numPr>
+      </w:pPr>
+      <w:r>
+        <w:t xml:space="preserve"> </w:t>
+      </w:r>
+      <w:proofErr w:type="spellStart"/>
+      <w:r>
+        <w:t>Ŷ</w:t>
+      </w:r>
+      <w:r>
+        <w:t>i</w:t>
+      </w:r>
+      <w:proofErr w:type="spellEnd"/>
+      <w:r>
+        <w:t xml:space="preserve"> </w:t>
+      </w:r>
+      <w:r>
+        <w:t>è il valore predetto.</w:t>
+      </w:r>
+    </w:p>
+    <w:p>
+      <w:pPr>
+        <w:numPr>
+          <w:ilvl w:val="0"/>
+          <w:numId w:val="23"/>
+        </w:numPr>
+      </w:pPr>
+      <w:r>
+        <w:t>(</w:t>
+      </w:r>
+      <w:proofErr w:type="spellStart"/>
+      <w:r>
+        <w:t>Ŷ</w:t>
+      </w:r>
+      <w:r>
+        <w:t>i</w:t>
+      </w:r>
+      <w:proofErr w:type="spellEnd"/>
+      <w:r>
+        <w:t xml:space="preserve"> -</w:t>
+      </w:r>
+      <w:proofErr w:type="spellStart"/>
+      <w:r>
+        <w:t>Yi</w:t>
+      </w:r>
+      <w:proofErr w:type="spellEnd"/>
+      <w:r>
+        <w:t>) è il quadrato della differenza per ogni punto (errore quadratico).</w:t>
+      </w:r>
+    </w:p>
+    <w:p/>
+    <w:p>
+      <w:r>
+        <w:t>Per capire la natura dell'RMSE, bisogna analizzare come manipola matematicamente l'errore:</w:t>
+      </w:r>
+    </w:p>
+    <w:p>
+      <w:r>
+        <w:t>1. Unità di misura coerente</w:t>
+      </w:r>
+    </w:p>
+    <w:p>
+      <w:r>
+        <w:t>Come il MAE, l'RMSE è espresso nella stessa unità di misura della variabile target (y).</w:t>
+      </w:r>
+    </w:p>
+    <w:p>
+      <w:r>
+        <w:rPr>
+          <w:b/>
+          <w:bCs/>
+        </w:rPr>
+        <w:t>Esempio:</w:t>
+      </w:r>
+      <w:r>
+        <w:t xml:space="preserve"> Se prevedi il prezzo delle case in </w:t>
+      </w:r>
+      <w:proofErr w:type="gramStart"/>
+      <w:r>
+        <w:t>Euro</w:t>
+      </w:r>
+      <w:proofErr w:type="gramEnd"/>
+      <w:r>
+        <w:t xml:space="preserve"> (€), l'MSE ti darebbe un risultato in "Euro al quadrato" (difficile da interpretare), mentre l'RMSE ti riporta il valore in </w:t>
+      </w:r>
+      <w:proofErr w:type="gramStart"/>
+      <w:r>
+        <w:t>Euro</w:t>
+      </w:r>
+      <w:proofErr w:type="gramEnd"/>
+      <w:r>
+        <w:t xml:space="preserve"> (€), rendendolo immediatamente comprensibile.</w:t>
+      </w:r>
+    </w:p>
+    <w:p>
+      <w:r>
+        <w:t xml:space="preserve">2. Sensibilità agli </w:t>
+      </w:r>
+      <w:proofErr w:type="spellStart"/>
+      <w:r>
+        <w:t>Outlier</w:t>
+      </w:r>
+      <w:proofErr w:type="spellEnd"/>
+      <w:r>
+        <w:t xml:space="preserve"> (</w:t>
+      </w:r>
+      <w:r>
+        <w:rPr>
+          <w:b/>
+        </w:rPr>
+        <w:t>Penalità Quadratica)</w:t>
+      </w:r>
+    </w:p>
+    <w:p>
+      <w:r>
+        <w:t>Questa è la differenza cruciale rispetto al MAE. Prima di fare la media, gli errori vengono elevati al quadrato.</w:t>
+      </w:r>
+    </w:p>
+    <w:p>
+      <w:pPr>
+        <w:numPr>
+          <w:ilvl w:val="0"/>
+          <w:numId w:val="25"/>
+        </w:numPr>
+      </w:pPr>
+      <w:r>
+        <w:t>Questo processo amplifica enormemente gli errori grandi.</w:t>
+      </w:r>
+    </w:p>
+    <w:p>
+      <w:pPr>
+        <w:numPr>
+          <w:ilvl w:val="0"/>
+          <w:numId w:val="25"/>
+        </w:numPr>
+      </w:pPr>
+      <w:r>
+        <w:t xml:space="preserve">Un errore di 10 non vale il doppio di un errore di 5, ma vale </w:t>
+      </w:r>
+      <w:r>
+        <w:rPr>
+          <w:b/>
+          <w:bCs/>
+        </w:rPr>
+        <w:t>quattro volte tanto</w:t>
+      </w:r>
+      <w:r>
+        <w:t>.</w:t>
+      </w:r>
+    </w:p>
+    <w:p>
+      <w:pPr>
+        <w:numPr>
+          <w:ilvl w:val="0"/>
+          <w:numId w:val="25"/>
+        </w:numPr>
+      </w:pPr>
+      <w:r>
+        <w:t>Di conseguenza, l'RMSE "punisce" severamente il modello se fa anche solo poche previsioni molto sbagliate (</w:t>
+      </w:r>
+      <w:proofErr w:type="spellStart"/>
+      <w:r>
+        <w:t>outlier</w:t>
+      </w:r>
+      <w:proofErr w:type="spellEnd"/>
+      <w:r>
+        <w:t>).</w:t>
+      </w:r>
+    </w:p>
+    <w:p>
+      <w:r>
+        <w:t>3. Proprietà Matematiche (Differenziabilità)</w:t>
+      </w:r>
+    </w:p>
+    <w:p>
+      <w:r>
+        <w:t xml:space="preserve">A differenza del MAE (che usa il valore assoluto e ha un "angolo" non derivabile nello zero), la funzione quadratica alla base dell'RMSE è liscia e differenziabile ovunque. Questo la rende </w:t>
+      </w:r>
+      <w:proofErr w:type="spellStart"/>
+      <w:r>
+        <w:t>computazionalmente</w:t>
+      </w:r>
+      <w:proofErr w:type="spellEnd"/>
+      <w:r>
+        <w:t xml:space="preserve"> più efficiente per molti algoritmi di ottimizzazione (come il </w:t>
+      </w:r>
+      <w:proofErr w:type="spellStart"/>
+      <w:r>
+        <w:t>Gradient</w:t>
+      </w:r>
+      <w:proofErr w:type="spellEnd"/>
+      <w:r>
+        <w:t xml:space="preserve"> </w:t>
+      </w:r>
+      <w:proofErr w:type="spellStart"/>
+      <w:r>
+        <w:t>Descent</w:t>
+      </w:r>
+      <w:proofErr w:type="spellEnd"/>
+      <w:r>
+        <w:t>).</w:t>
+      </w:r>
+    </w:p>
+    <w:p>
+      <w:r>
+        <w:t>L'</w:t>
+      </w:r>
+      <w:r>
+        <w:rPr>
+          <w:b/>
+          <w:bCs/>
+        </w:rPr>
+        <w:t>R^2</w:t>
+      </w:r>
+      <w:r>
+        <w:rPr>
+          <w:b/>
+          <w:bCs/>
+        </w:rPr>
+        <w:t xml:space="preserve"> </w:t>
+      </w:r>
+      <w:r>
+        <w:t xml:space="preserve">è una metrica statistica che rappresenta la </w:t>
+      </w:r>
+      <w:r>
+        <w:rPr>
+          <w:b/>
+          <w:bCs/>
+        </w:rPr>
+        <w:t>proporzione della varianza</w:t>
+      </w:r>
+      <w:r>
+        <w:t xml:space="preserve"> della variabile dipendente (il target y) che è prevedibile o "spiegata" dalle variabili indipendenti (le feature X) del modello.</w:t>
+      </w:r>
+    </w:p>
+    <w:p>
+      <w:r>
+        <w:t xml:space="preserve">A differenza di MAE e RMSE, che misurano l'errore assoluto (in unità di misura del problema, es. </w:t>
+      </w:r>
+      <w:proofErr w:type="gramStart"/>
+      <w:r>
+        <w:t>Euro</w:t>
+      </w:r>
+      <w:proofErr w:type="gramEnd"/>
+      <w:r>
+        <w:t xml:space="preserve">, metri), l'R^2è un </w:t>
+      </w:r>
+      <w:r>
+        <w:rPr>
+          <w:b/>
+          <w:bCs/>
+        </w:rPr>
+        <w:t>punteggio adimensionale</w:t>
+      </w:r>
+      <w:r>
+        <w:t xml:space="preserve"> (solitamente tra 0 e 1) che indica la "</w:t>
+      </w:r>
+      <w:r>
+        <w:rPr>
+          <w:b/>
+          <w:bCs/>
+        </w:rPr>
+        <w:t>bontà di adattamento</w:t>
+      </w:r>
+      <w:r>
+        <w:t>" (</w:t>
+      </w:r>
+      <w:proofErr w:type="spellStart"/>
+      <w:r>
+        <w:rPr>
+          <w:i/>
+          <w:iCs/>
+        </w:rPr>
+        <w:t>goodness</w:t>
+      </w:r>
+      <w:proofErr w:type="spellEnd"/>
+      <w:r>
+        <w:rPr>
+          <w:i/>
+          <w:iCs/>
+        </w:rPr>
+        <w:t xml:space="preserve"> of </w:t>
+      </w:r>
+      <w:proofErr w:type="spellStart"/>
+      <w:r>
+        <w:rPr>
+          <w:i/>
+          <w:iCs/>
+        </w:rPr>
+        <w:t>fit</w:t>
+      </w:r>
+      <w:proofErr w:type="spellEnd"/>
+      <w:r>
+        <w:t>) del modello rispetto ai dati.</w:t>
+      </w:r>
+    </w:p>
+    <w:p>
+      <w:pPr>
+        <w:rPr>
+          <w:b/>
+          <w:bCs/>
+        </w:rPr>
+      </w:pPr>
+      <w:r>
+        <w:rPr>
+          <w:b/>
+          <w:bCs/>
+        </w:rPr>
+        <w:t>La Formula Matematica</w:t>
+      </w:r>
+    </w:p>
+    <w:p>
+      <w:r>
+        <w:t>Per comprendere l'R^2, dobbiamo definire due quantità:</w:t>
+      </w:r>
+    </w:p>
+    <w:p>
+      <w:pPr>
+        <w:numPr>
+          <w:ilvl w:val="0"/>
+          <w:numId w:val="28"/>
+        </w:numPr>
+      </w:pPr>
+      <w:r>
+        <w:rPr>
+          <w:b/>
+          <w:bCs/>
+        </w:rPr>
+        <w:t xml:space="preserve">TSS (Total Sum of </w:t>
+      </w:r>
+      <w:proofErr w:type="spellStart"/>
+      <w:r>
+        <w:rPr>
+          <w:b/>
+          <w:bCs/>
+        </w:rPr>
+        <w:t>Squares</w:t>
+      </w:r>
+      <w:proofErr w:type="spellEnd"/>
+      <w:r>
+        <w:rPr>
+          <w:b/>
+          <w:bCs/>
+        </w:rPr>
+        <w:t>):</w:t>
+      </w:r>
+      <w:r>
+        <w:t xml:space="preserve"> La varianza totale intrinseca nei dati. È la somma degli errori se usassimo semplicemente la </w:t>
+      </w:r>
+      <w:r>
+        <w:rPr>
+          <w:b/>
+          <w:bCs/>
+        </w:rPr>
+        <w:t>media</w:t>
+      </w:r>
+      <w:r>
+        <w:t xml:space="preserve"> come predizione per tutti.</w:t>
+      </w:r>
+    </w:p>
+    <w:p>
+      <w:pPr>
+        <w:numPr>
+          <w:ilvl w:val="0"/>
+          <w:numId w:val="28"/>
+        </w:numPr>
+      </w:pPr>
+      <w:r>
+        <w:rPr>
+          <w:b/>
+          <w:bCs/>
+        </w:rPr>
+        <w:t>RSS (</w:t>
+      </w:r>
+      <w:proofErr w:type="spellStart"/>
+      <w:r>
+        <w:rPr>
+          <w:b/>
+          <w:bCs/>
+        </w:rPr>
+        <w:t>Residual</w:t>
+      </w:r>
+      <w:proofErr w:type="spellEnd"/>
+      <w:r>
+        <w:rPr>
+          <w:b/>
+          <w:bCs/>
+        </w:rPr>
+        <w:t xml:space="preserve"> Sum of </w:t>
+      </w:r>
+      <w:proofErr w:type="spellStart"/>
+      <w:r>
+        <w:rPr>
+          <w:b/>
+          <w:bCs/>
+        </w:rPr>
+        <w:t>Squares</w:t>
+      </w:r>
+      <w:proofErr w:type="spellEnd"/>
+      <w:r>
+        <w:rPr>
+          <w:b/>
+          <w:bCs/>
+        </w:rPr>
+        <w:t>):</w:t>
+      </w:r>
+      <w:r>
+        <w:t xml:space="preserve"> La somma degli errori quadratici residui del </w:t>
+      </w:r>
+      <w:r>
+        <w:rPr>
+          <w:b/>
+          <w:bCs/>
+        </w:rPr>
+        <w:t>tuo modello</w:t>
+      </w:r>
+      <w:r>
+        <w:t>.</w:t>
+      </w:r>
+    </w:p>
+    <w:p>
+      <w:pPr>
+        <w:ind w:left="720"/>
+      </w:pPr>
+      <w:r>
+        <w:rPr>
+          <w:noProof/>
+        </w:rPr>
+        <w:lastRenderedPageBreak/>
+        <w:drawing>
+          <wp:inline distT="0" distB="0" distL="0" distR="0" wp14:anchorId="2D30C6FC" wp14:editId="434E858B">
+            <wp:extent cx="2679773" cy="793525"/>
+            <wp:effectExtent l="0" t="0" r="6350" b="6985"/>
+            <wp:docPr id="949050591" name="Immagine 1" descr="Immagine che contiene testo, Carattere, diagramma, numero&#10;&#10;Il contenuto generato dall'IA potrebbe non essere corretto."/>
+            <wp:cNvGraphicFramePr>
+              <a:graphicFrameLocks xmlns:a="http://schemas.openxmlformats.org/drawingml/2006/main" noChangeAspect="1"/>
+            </wp:cNvGraphicFramePr>
+            <a:graphic xmlns:a="http://schemas.openxmlformats.org/drawingml/2006/main">
+              <a:graphicData uri="http://schemas.openxmlformats.org/drawingml/2006/picture">
+                <pic:pic xmlns:pic="http://schemas.openxmlformats.org/drawingml/2006/picture">
+                  <pic:nvPicPr>
+                    <pic:cNvPr id="949050591" name="Immagine 1" descr="Immagine che contiene testo, Carattere, diagramma, numero&#10;&#10;Il contenuto generato dall'IA potrebbe non essere corretto."/>
+                    <pic:cNvPicPr/>
+                  </pic:nvPicPr>
+                  <pic:blipFill>
+                    <a:blip r:embed="rId27">
+                      <a:extLst>
+                        <a:ext uri="{28A0092B-C50C-407E-A947-70E740481C1C}">
+                          <a14:useLocalDpi xmlns:a14="http://schemas.microsoft.com/office/drawing/2010/main" val="0"/>
+                        </a:ext>
+                      </a:extLst>
+                    </a:blip>
+                    <a:stretch>
+                      <a:fillRect/>
+                    </a:stretch>
+                  </pic:blipFill>
+                  <pic:spPr>
+                    <a:xfrm>
+                      <a:off x="0" y="0"/>
+                      <a:ext cx="2693278" cy="797524"/>
+                    </a:xfrm>
+                    <a:prstGeom prst="rect">
+                      <a:avLst/>
+                    </a:prstGeom>
+                  </pic:spPr>
+                </pic:pic>
+              </a:graphicData>
+            </a:graphic>
+          </wp:inline>
+        </w:drawing>
+      </w:r>
+    </w:p>
+    <w:p>
+      <w:pPr>
+        <w:ind w:left="720"/>
+      </w:pPr>
+    </w:p>
+    <w:p>
+      <w:pPr>
+        <w:ind w:left="720"/>
+      </w:pPr>
+      <w:r>
+        <w:rPr>
+          <w:b/>
+          <w:bCs/>
+        </w:rPr>
+        <w:t>R^2 = 1 (Perfetto):</w:t>
+      </w:r>
+      <w:r>
+        <w:t xml:space="preserve"> Il modello spiega perfettamente tutta la variabilità dei dati. Le previsioni corrispondono esattamente ai valori reali (RSS = 0).</w:t>
+      </w:r>
+    </w:p>
+    <w:p>
+      <w:pPr>
+        <w:ind w:left="720"/>
+      </w:pPr>
+      <w:r>
+        <w:rPr>
+          <w:b/>
+          <w:bCs/>
+        </w:rPr>
+        <w:t>R^2 = 0(Modello Base):</w:t>
+      </w:r>
+      <w:r>
+        <w:t xml:space="preserve"> Il modello non spiega nulla in più rispetto alla semplice media dei dati. È come tirare a indovinare usando sempre il valore medio.</w:t>
+      </w:r>
+    </w:p>
+    <w:p>
+      <w:pPr>
+        <w:ind w:left="720"/>
+      </w:pPr>
+      <w:r>
+        <w:rPr>
+          <w:b/>
+          <w:bCs/>
+        </w:rPr>
+        <w:t>0 &lt; R^2 &lt; 1:</w:t>
+      </w:r>
+      <w:r>
+        <w:t xml:space="preserve"> Indica la percentuale di varianza spiegata.</w:t>
+      </w:r>
+    </w:p>
+    <w:p>
+      <w:pPr>
+        <w:ind w:left="720"/>
+      </w:pPr>
+      <w:r>
+        <w:rPr>
+          <w:i/>
+          <w:iCs/>
+        </w:rPr>
+        <w:t>Esempio:</w:t>
+      </w:r>
+      <w:r>
+        <w:t xml:space="preserve"> Un R^2 di </w:t>
+      </w:r>
+      <w:r>
+        <w:rPr>
+          <w:b/>
+          <w:bCs/>
+        </w:rPr>
+        <w:t>0.80</w:t>
+      </w:r>
+      <w:r>
+        <w:t xml:space="preserve"> significa che l'80% delle variazioni nel target è spiegato dalle feature del tuo modello, mentre il restante 20% è rumore o dovuto a fattori non considerati.</w:t>
+      </w:r>
+    </w:p>
+    <w:p>
+      <w:pPr>
+        <w:ind w:left="720"/>
+      </w:pPr>
+      <w:r>
+        <w:rPr>
+          <w:b/>
+          <w:bCs/>
+        </w:rPr>
+        <w:t>R^2 &lt; 0 (Negativo):</w:t>
+      </w:r>
+      <w:r>
+        <w:t xml:space="preserve"> Sì, è possibile (spesso crea confusione). Succede se il modello è </w:t>
+      </w:r>
+      <w:r>
+        <w:rPr>
+          <w:b/>
+          <w:bCs/>
+        </w:rPr>
+        <w:t>peggiore</w:t>
+      </w:r>
+      <w:r>
+        <w:t xml:space="preserve"> della semplice media. Indica un modello completamente sbagliato o mal calibrato (es. usare una regressione lineare su dati altamente non lineari senza trasformazioni)</w:t>
+      </w:r>
+    </w:p>
+    <w:p>
+      <w:pPr>
+        <w:pStyle w:val="Titolo1"/>
+        <w:numPr>
+          <w:ilvl w:val="0"/>
+          <w:numId w:val="9"/>
+        </w:numPr>
+      </w:pPr>
+      <w:bookmarkStart w:id="29" w:name="_Toc218966113"/>
+      <w:bookmarkStart w:id="30" w:name="_Toc218966119"/>
+      <w:r>
+        <w:t>CONCLUSIONI</w:t>
+      </w:r>
+      <w:bookmarkEnd w:id="29"/>
+      <w:bookmarkEnd w:id="30"/>
+    </w:p>
     <w:sectPr>
       <w:type w:val="continuous"/>
       <w:pgSz w:w="11906" w:h="16838"/>
@@ -4120,6 +9076,56 @@
 </w:document>
 </file>
 
+<file path=word/endnotes.xml><?xml version="1.0" encoding="utf-8"?>
+<w:endnotes xmlns:wpc="http://schemas.microsoft.com/office/word/2010/wordprocessingCanvas" xmlns:cx="http://schemas.microsoft.com/office/drawing/2014/chartex" xmlns:cx1="http://schemas.microsoft.com/office/drawing/2015/9/8/chartex" xmlns:cx2="http://schemas.microsoft.com/office/drawing/2015/10/21/chartex" xmlns:cx3="http://schemas.microsoft.com/office/drawing/2016/5/9/chartex" xmlns:cx4="http://schemas.microsoft.com/office/drawing/2016/5/10/chartex" xmlns:cx5="http://schemas.microsoft.com/office/drawing/2016/5/11/chartex" xmlns:cx6="http://schemas.microsoft.com/office/drawing/2016/5/12/chartex" xmlns:cx7="http://schemas.microsoft.com/office/drawing/2016/5/13/chartex" xmlns:cx8="http://schemas.microsoft.com/office/drawing/2016/5/14/chartex" xmlns:mc="http://schemas.openxmlformats.org/markup-compatibility/2006" xmlns:aink="http://schemas.microsoft.com/office/drawing/2016/ink" xmlns:am3d="http://schemas.microsoft.com/office/drawing/2017/model3d" xmlns:o="urn:schemas-microsoft-com:office:office" xmlns:oel="http://schemas.microsoft.com/office/2019/extlst" xmlns:r="http://schemas.openxmlformats.org/officeDocument/2006/relationships" xmlns:m="http://schemas.openxmlformats.org/officeDocument/2006/math" xmlns:v="urn:schemas-microsoft-com:vml" xmlns:wp14="http://schemas.microsoft.com/office/word/2010/wordprocessingDrawing" xmlns:wp="http://schemas.openxmlformats.org/drawingml/2006/wordprocessingDrawing" xmlns:w10="urn:schemas-microsoft-com:office:word" xmlns:w="http://schemas.openxmlformats.org/wordprocessingml/2006/main" xmlns:w14="http://schemas.microsoft.com/office/word/2010/wordml" xmlns:w15="http://schemas.microsoft.com/office/word/2012/wordml" xmlns:w16cex="http://schemas.microsoft.com/office/word/2018/wordml/cex" xmlns:w16cid="http://schemas.microsoft.com/office/word/2016/wordml/cid" xmlns:w16="http://schemas.microsoft.com/office/word/2018/wordml" xmlns:w16du="http://schemas.microsoft.com/office/word/2023/wordml/word16du" xmlns:w16sdtdh="http://schemas.microsoft.com/office/word/2020/wordml/sdtdatahash" xmlns:w16sdtfl="http://schemas.microsoft.com/office/word/2024/wordml/sdtformatlock" xmlns:w16se="http://schemas.microsoft.com/office/word/2015/wordml/symex" xmlns:wpg="http://schemas.microsoft.com/office/word/2010/wordprocessingGroup" xmlns:wpi="http://schemas.microsoft.com/office/word/2010/wordprocessingInk" xmlns:wne="http://schemas.microsoft.com/office/word/2006/wordml" xmlns:wps="http://schemas.microsoft.com/office/word/2010/wordprocessingShape" mc:Ignorable="w14 w15 w16se w16cid w16 w16cex w16sdtdh w16sdtfl w16du wp14">
+  <w:endnote w:type="separator" w:id="-1">
+    <w:p>
+      <w:pPr>
+        <w:spacing w:after="0" w:line="240" w:lineRule="auto"/>
+      </w:pPr>
+      <w:r>
+        <w:separator/>
+      </w:r>
+    </w:p>
+  </w:endnote>
+  <w:endnote w:type="continuationSeparator" w:id="0">
+    <w:p>
+      <w:pPr>
+        <w:spacing w:after="0" w:line="240" w:lineRule="auto"/>
+      </w:pPr>
+      <w:r>
+        <w:continuationSeparator/>
+      </w:r>
+    </w:p>
+  </w:endnote>
+</w:endnotes>
+</file>
+
+<file path=word/footnotes.xml><?xml version="1.0" encoding="utf-8"?>
+<w:footnotes xmlns:wpc="http://schemas.microsoft.com/office/word/2010/wordprocessingCanvas" xmlns:cx="http://schemas.microsoft.com/office/drawing/2014/chartex" xmlns:cx1="http://schemas.microsoft.com/office/drawing/2015/9/8/chartex" xmlns:cx2="http://schemas.microsoft.com/office/drawing/2015/10/21/chartex" xmlns:cx3="http://schemas.microsoft.com/office/drawing/2016/5/9/chartex" xmlns:cx4="http://schemas.microsoft.com/office/drawing/2016/5/10/chartex" xmlns:cx5="http://schemas.microsoft.com/office/drawing/2016/5/11/chartex" xmlns:cx6="http://schemas.microsoft.com/office/drawing/2016/5/12/chartex" xmlns:cx7="http://schemas.microsoft.com/office/drawing/2016/5/13/chartex" xmlns:cx8="http://schemas.microsoft.com/office/drawing/2016/5/14/chartex" xmlns:mc="http://schemas.openxmlformats.org/markup-compatibility/2006" xmlns:aink="http://schemas.microsoft.com/office/drawing/2016/ink" xmlns:am3d="http://schemas.microsoft.com/office/drawing/2017/model3d" xmlns:o="urn:schemas-microsoft-com:office:office" xmlns:oel="http://schemas.microsoft.com/office/2019/extlst" xmlns:r="http://schemas.openxmlformats.org/officeDocument/2006/relationships" xmlns:m="http://schemas.openxmlformats.org/officeDocument/2006/math" xmlns:v="urn:schemas-microsoft-com:vml" xmlns:wp14="http://schemas.microsoft.com/office/word/2010/wordprocessingDrawing" xmlns:wp="http://schemas.openxmlformats.org/drawingml/2006/wordprocessingDrawing" xmlns:w10="urn:schemas-microsoft-com:office:word" xmlns:w="http://schemas.openxmlformats.org/wordprocessingml/2006/main" xmlns:w14="http://schemas.microsoft.com/office/word/2010/wordml" xmlns:w15="http://schemas.microsoft.com/office/word/2012/wordml" xmlns:w16cex="http://schemas.microsoft.com/office/word/2018/wordml/cex" xmlns:w16cid="http://schemas.microsoft.com/office/word/2016/wordml/cid" xmlns:w16="http://schemas.microsoft.com/office/word/2018/wordml" xmlns:w16du="http://schemas.microsoft.com/office/word/2023/wordml/word16du" xmlns:w16sdtdh="http://schemas.microsoft.com/office/word/2020/wordml/sdtdatahash" xmlns:w16sdtfl="http://schemas.microsoft.com/office/word/2024/wordml/sdtformatlock" xmlns:w16se="http://schemas.microsoft.com/office/word/2015/wordml/symex" xmlns:wpg="http://schemas.microsoft.com/office/word/2010/wordprocessingGroup" xmlns:wpi="http://schemas.microsoft.com/office/word/2010/wordprocessingInk" xmlns:wne="http://schemas.microsoft.com/office/word/2006/wordml" xmlns:wps="http://schemas.microsoft.com/office/word/2010/wordprocessingShape" mc:Ignorable="w14 w15 w16se w16cid w16 w16cex w16sdtdh w16sdtfl w16du wp14">
+  <w:footnote w:type="separator" w:id="-1">
+    <w:p>
+      <w:pPr>
+        <w:spacing w:after="0" w:line="240" w:lineRule="auto"/>
+      </w:pPr>
+      <w:r>
+        <w:separator/>
+      </w:r>
+    </w:p>
+  </w:footnote>
+  <w:footnote w:type="continuationSeparator" w:id="0">
+    <w:p>
+      <w:pPr>
+        <w:spacing w:after="0" w:line="240" w:lineRule="auto"/>
+      </w:pPr>
+      <w:r>
+        <w:continuationSeparator/>
+      </w:r>
+    </w:p>
+  </w:footnote>
+</w:footnotes>
+</file>
+
 <file path=word/numbering.xml><?xml version="1.0" encoding="utf-8"?>
 <w:numbering xmlns:wpc="http://schemas.microsoft.com/office/word/2010/wordprocessingCanvas" xmlns:cx="http://schemas.microsoft.com/office/drawing/2014/chartex" xmlns:cx1="http://schemas.microsoft.com/office/drawing/2015/9/8/chartex" xmlns:cx2="http://schemas.microsoft.com/office/drawing/2015/10/21/chartex" xmlns:cx3="http://schemas.microsoft.com/office/drawing/2016/5/9/chartex" xmlns:cx4="http://schemas.microsoft.com/office/drawing/2016/5/10/chartex" xmlns:cx5="http://schemas.microsoft.com/office/drawing/2016/5/11/chartex" xmlns:cx6="http://schemas.microsoft.com/office/drawing/2016/5/12/chartex" xmlns:cx7="http://schemas.microsoft.com/office/drawing/2016/5/13/chartex" xmlns:cx8="http://schemas.microsoft.com/office/drawing/2016/5/14/chartex" xmlns:mc="http://schemas.openxmlformats.org/markup-compatibility/2006" xmlns:aink="http://schemas.microsoft.com/office/drawing/2016/ink" xmlns:am3d="http://schemas.microsoft.com/office/drawing/2017/model3d" xmlns:o="urn:schemas-microsoft-com:office:office" xmlns:oel="http://schemas.microsoft.com/office/2019/extlst" xmlns:r="http://schemas.openxmlformats.org/officeDocument/2006/relationships" xmlns:m="http://schemas.openxmlformats.org/officeDocument/2006/math" xmlns:v="urn:schemas-microsoft-com:vml" xmlns:wp14="http://schemas.microsoft.com/office/word/2010/wordprocessingDrawing" xmlns:wp="http://schemas.openxmlformats.org/drawingml/2006/wordprocessingDrawing" xmlns:w10="urn:schemas-microsoft-com:office:word" xmlns:w="http://schemas.openxmlformats.org/wordprocessingml/2006/main" xmlns:w14="http://schemas.microsoft.com/office/word/2010/wordml" xmlns:w15="http://schemas.microsoft.com/office/word/2012/wordml" xmlns:w16cex="http://schemas.microsoft.com/office/word/2018/wordml/cex" xmlns:w16cid="http://schemas.microsoft.com/office/word/2016/wordml/cid" xmlns:w16="http://schemas.microsoft.com/office/word/2018/wordml" xmlns:w16du="http://schemas.microsoft.com/office/word/2023/wordml/word16du" xmlns:w16sdtdh="http://schemas.microsoft.com/office/word/2020/wordml/sdtdatahash" xmlns:w16sdtfl="http://schemas.microsoft.com/office/word/2024/wordml/sdtformatlock" xmlns:w16se="http://schemas.microsoft.com/office/word/2015/wordml/symex" xmlns:wpg="http://schemas.microsoft.com/office/word/2010/wordprocessingGroup" xmlns:wpi="http://schemas.microsoft.com/office/word/2010/wordprocessingInk" xmlns:wne="http://schemas.microsoft.com/office/word/2006/wordml" xmlns:wps="http://schemas.microsoft.com/office/word/2010/wordprocessingShape" mc:Ignorable="w14 w15 w16se w16cid w16 w16cex w16sdtdh w16sdtfl w16du wp14">
   <w:abstractNum w:abstractNumId="0" w15:restartNumberingAfterBreak="0">
@@ -4141,7 +9147,7 @@
     <w:lvl w:ilvl="1">
       <w:start w:val="1"/>
       <w:numFmt w:val="decimal"/>
-      <w:pStyle w:val="Heading2"/>
+      <w:pStyle w:val="Titolo2"/>
       <w:isLgl/>
       <w:lvlText w:val="%1.%2"/>
       <w:lvlJc w:val="left"/>
@@ -4358,6 +9364,119 @@
     </w:lvl>
   </w:abstractNum>
   <w:abstractNum w:abstractNumId="2" w15:restartNumberingAfterBreak="0">
+    <w:nsid w:val="181D33A4"/>
+    <w:multiLevelType w:val="multilevel"/>
+    <w:tmpl w:val="D2243F04"/>
+    <w:lvl w:ilvl="0">
+      <w:start w:val="1"/>
+      <w:numFmt w:val="decimal"/>
+      <w:lvlText w:val="%1."/>
+      <w:lvlJc w:val="left"/>
+      <w:pPr>
+        <w:tabs>
+          <w:tab w:val="num" w:pos="720"/>
+        </w:tabs>
+        <w:ind w:left="720" w:hanging="360"/>
+      </w:pPr>
+    </w:lvl>
+    <w:lvl w:ilvl="1" w:tentative="1">
+      <w:start w:val="1"/>
+      <w:numFmt w:val="decimal"/>
+      <w:lvlText w:val="%2."/>
+      <w:lvlJc w:val="left"/>
+      <w:pPr>
+        <w:tabs>
+          <w:tab w:val="num" w:pos="1440"/>
+        </w:tabs>
+        <w:ind w:left="1440" w:hanging="360"/>
+      </w:pPr>
+    </w:lvl>
+    <w:lvl w:ilvl="2" w:tentative="1">
+      <w:start w:val="1"/>
+      <w:numFmt w:val="decimal"/>
+      <w:lvlText w:val="%3."/>
+      <w:lvlJc w:val="left"/>
+      <w:pPr>
+        <w:tabs>
+          <w:tab w:val="num" w:pos="2160"/>
+        </w:tabs>
+        <w:ind w:left="2160" w:hanging="360"/>
+      </w:pPr>
+    </w:lvl>
+    <w:lvl w:ilvl="3" w:tentative="1">
+      <w:start w:val="1"/>
+      <w:numFmt w:val="decimal"/>
+      <w:lvlText w:val="%4."/>
+      <w:lvlJc w:val="left"/>
+      <w:pPr>
+        <w:tabs>
+          <w:tab w:val="num" w:pos="2880"/>
+        </w:tabs>
+        <w:ind w:left="2880" w:hanging="360"/>
+      </w:pPr>
+    </w:lvl>
+    <w:lvl w:ilvl="4" w:tentative="1">
+      <w:start w:val="1"/>
+      <w:numFmt w:val="decimal"/>
+      <w:lvlText w:val="%5."/>
+      <w:lvlJc w:val="left"/>
+      <w:pPr>
+        <w:tabs>
+          <w:tab w:val="num" w:pos="3600"/>
+        </w:tabs>
+        <w:ind w:left="3600" w:hanging="360"/>
+      </w:pPr>
+    </w:lvl>
+    <w:lvl w:ilvl="5" w:tentative="1">
+      <w:start w:val="1"/>
+      <w:numFmt w:val="decimal"/>
+      <w:lvlText w:val="%6."/>
+      <w:lvlJc w:val="left"/>
+      <w:pPr>
+        <w:tabs>
+          <w:tab w:val="num" w:pos="4320"/>
+        </w:tabs>
+        <w:ind w:left="4320" w:hanging="360"/>
+      </w:pPr>
+    </w:lvl>
+    <w:lvl w:ilvl="6" w:tentative="1">
+      <w:start w:val="1"/>
+      <w:numFmt w:val="decimal"/>
+      <w:lvlText w:val="%7."/>
+      <w:lvlJc w:val="left"/>
+      <w:pPr>
+        <w:tabs>
+          <w:tab w:val="num" w:pos="5040"/>
+        </w:tabs>
+        <w:ind w:left="5040" w:hanging="360"/>
+      </w:pPr>
+    </w:lvl>
+    <w:lvl w:ilvl="7" w:tentative="1">
+      <w:start w:val="1"/>
+      <w:numFmt w:val="decimal"/>
+      <w:lvlText w:val="%8."/>
+      <w:lvlJc w:val="left"/>
+      <w:pPr>
+        <w:tabs>
+          <w:tab w:val="num" w:pos="5760"/>
+        </w:tabs>
+        <w:ind w:left="5760" w:hanging="360"/>
+      </w:pPr>
+    </w:lvl>
+    <w:lvl w:ilvl="8" w:tentative="1">
+      <w:start w:val="1"/>
+      <w:numFmt w:val="decimal"/>
+      <w:lvlText w:val="%9."/>
+      <w:lvlJc w:val="left"/>
+      <w:pPr>
+        <w:tabs>
+          <w:tab w:val="num" w:pos="6480"/>
+        </w:tabs>
+        <w:ind w:left="6480" w:hanging="360"/>
+      </w:pPr>
+    </w:lvl>
+  </w:abstractNum>
+  <w:abstractNum w:abstractNumId="3" w15:restartNumberingAfterBreak="0">
     <w:nsid w:val="1AA5663F"/>
     <w:multiLevelType w:val="multilevel"/>
     <w:tmpl w:val="74BAA080"/>
@@ -4506,7 +9625,7 @@
       </w:rPr>
     </w:lvl>
   </w:abstractNum>
-  <w:abstractNum w:abstractNumId="3" w15:restartNumberingAfterBreak="0">
+  <w:abstractNum w:abstractNumId="4" w15:restartNumberingAfterBreak="0">
     <w:nsid w:val="272B5B1A"/>
     <w:multiLevelType w:val="hybridMultilevel"/>
     <w:tmpl w:val="A496B5EA"/>
@@ -4619,7 +9738,7 @@
       </w:rPr>
     </w:lvl>
   </w:abstractNum>
-  <w:abstractNum w:abstractNumId="4" w15:restartNumberingAfterBreak="0">
+  <w:abstractNum w:abstractNumId="5" w15:restartNumberingAfterBreak="0">
     <w:nsid w:val="28E5059D"/>
     <w:multiLevelType w:val="multilevel"/>
     <w:tmpl w:val="EEACCC5E"/>
@@ -4768,7 +9887,7 @@
       </w:rPr>
     </w:lvl>
   </w:abstractNum>
-  <w:abstractNum w:abstractNumId="5" w15:restartNumberingAfterBreak="0">
+  <w:abstractNum w:abstractNumId="6" w15:restartNumberingAfterBreak="0">
     <w:nsid w:val="2A0A751B"/>
     <w:multiLevelType w:val="hybridMultilevel"/>
     <w:tmpl w:val="92A42166"/>
@@ -4881,7 +10000,7 @@
       </w:rPr>
     </w:lvl>
   </w:abstractNum>
-  <w:abstractNum w:abstractNumId="6" w15:restartNumberingAfterBreak="0">
+  <w:abstractNum w:abstractNumId="7" w15:restartNumberingAfterBreak="0">
     <w:nsid w:val="2A3E462A"/>
     <w:multiLevelType w:val="multilevel"/>
     <w:tmpl w:val="0B865C76"/>
@@ -5030,7 +10149,7 @@
       </w:rPr>
     </w:lvl>
   </w:abstractNum>
-  <w:abstractNum w:abstractNumId="7" w15:restartNumberingAfterBreak="0">
+  <w:abstractNum w:abstractNumId="8" w15:restartNumberingAfterBreak="0">
     <w:nsid w:val="2A6767B9"/>
     <w:multiLevelType w:val="multilevel"/>
     <w:tmpl w:val="C41AA802"/>
@@ -5179,7 +10298,233 @@
       </w:rPr>
     </w:lvl>
   </w:abstractNum>
-  <w:abstractNum w:abstractNumId="8" w15:restartNumberingAfterBreak="0">
+  <w:abstractNum w:abstractNumId="9" w15:restartNumberingAfterBreak="0">
+    <w:nsid w:val="33091D3C"/>
+    <w:multiLevelType w:val="multilevel"/>
+    <w:tmpl w:val="65562B5E"/>
+    <w:lvl w:ilvl="0">
+      <w:start w:val="1"/>
+      <w:numFmt w:val="decimal"/>
+      <w:lvlText w:val="%1."/>
+      <w:lvlJc w:val="left"/>
+      <w:pPr>
+        <w:tabs>
+          <w:tab w:val="num" w:pos="720"/>
+        </w:tabs>
+        <w:ind w:left="720" w:hanging="360"/>
+      </w:pPr>
+    </w:lvl>
+    <w:lvl w:ilvl="1" w:tentative="1">
+      <w:start w:val="1"/>
+      <w:numFmt w:val="decimal"/>
+      <w:lvlText w:val="%2."/>
+      <w:lvlJc w:val="left"/>
+      <w:pPr>
+        <w:tabs>
+          <w:tab w:val="num" w:pos="1440"/>
+        </w:tabs>
+        <w:ind w:left="1440" w:hanging="360"/>
+      </w:pPr>
+    </w:lvl>
+    <w:lvl w:ilvl="2" w:tentative="1">
+      <w:start w:val="1"/>
+      <w:numFmt w:val="decimal"/>
+      <w:lvlText w:val="%3."/>
+      <w:lvlJc w:val="left"/>
+      <w:pPr>
+        <w:tabs>
+          <w:tab w:val="num" w:pos="2160"/>
+        </w:tabs>
+        <w:ind w:left="2160" w:hanging="360"/>
+      </w:pPr>
+    </w:lvl>
+    <w:lvl w:ilvl="3" w:tentative="1">
+      <w:start w:val="1"/>
+      <w:numFmt w:val="decimal"/>
+      <w:lvlText w:val="%4."/>
+      <w:lvlJc w:val="left"/>
+      <w:pPr>
+        <w:tabs>
+          <w:tab w:val="num" w:pos="2880"/>
+        </w:tabs>
+        <w:ind w:left="2880" w:hanging="360"/>
+      </w:pPr>
+    </w:lvl>
+    <w:lvl w:ilvl="4" w:tentative="1">
+      <w:start w:val="1"/>
+      <w:numFmt w:val="decimal"/>
+      <w:lvlText w:val="%5."/>
+      <w:lvlJc w:val="left"/>
+      <w:pPr>
+        <w:tabs>
+          <w:tab w:val="num" w:pos="3600"/>
+        </w:tabs>
+        <w:ind w:left="3600" w:hanging="360"/>
+      </w:pPr>
+    </w:lvl>
+    <w:lvl w:ilvl="5" w:tentative="1">
+      <w:start w:val="1"/>
+      <w:numFmt w:val="decimal"/>
+      <w:lvlText w:val="%6."/>
+      <w:lvlJc w:val="left"/>
+      <w:pPr>
+        <w:tabs>
+          <w:tab w:val="num" w:pos="4320"/>
+        </w:tabs>
+        <w:ind w:left="4320" w:hanging="360"/>
+      </w:pPr>
+    </w:lvl>
+    <w:lvl w:ilvl="6" w:tentative="1">
+      <w:start w:val="1"/>
+      <w:numFmt w:val="decimal"/>
+      <w:lvlText w:val="%7."/>
+      <w:lvlJc w:val="left"/>
+      <w:pPr>
+        <w:tabs>
+          <w:tab w:val="num" w:pos="5040"/>
+        </w:tabs>
+        <w:ind w:left="5040" w:hanging="360"/>
+      </w:pPr>
+    </w:lvl>
+    <w:lvl w:ilvl="7" w:tentative="1">
+      <w:start w:val="1"/>
+      <w:numFmt w:val="decimal"/>
+      <w:lvlText w:val="%8."/>
+      <w:lvlJc w:val="left"/>
+      <w:pPr>
+        <w:tabs>
+          <w:tab w:val="num" w:pos="5760"/>
+        </w:tabs>
+        <w:ind w:left="5760" w:hanging="360"/>
+      </w:pPr>
+    </w:lvl>
+    <w:lvl w:ilvl="8" w:tentative="1">
+      <w:start w:val="1"/>
+      <w:numFmt w:val="decimal"/>
+      <w:lvlText w:val="%9."/>
+      <w:lvlJc w:val="left"/>
+      <w:pPr>
+        <w:tabs>
+          <w:tab w:val="num" w:pos="6480"/>
+        </w:tabs>
+        <w:ind w:left="6480" w:hanging="360"/>
+      </w:pPr>
+    </w:lvl>
+  </w:abstractNum>
+  <w:abstractNum w:abstractNumId="10" w15:restartNumberingAfterBreak="0">
+    <w:nsid w:val="340E46B7"/>
+    <w:multiLevelType w:val="hybridMultilevel"/>
+    <w:tmpl w:val="1DAEF54A"/>
+    <w:lvl w:ilvl="0" w:tplc="04100001">
+      <w:start w:val="1"/>
+      <w:numFmt w:val="bullet"/>
+      <w:lvlText w:val=""/>
+      <w:lvlJc w:val="left"/>
+      <w:pPr>
+        <w:ind w:left="720" w:hanging="360"/>
+      </w:pPr>
+      <w:rPr>
+        <w:rFonts w:ascii="Symbol" w:hAnsi="Symbol" w:hint="default"/>
+      </w:rPr>
+    </w:lvl>
+    <w:lvl w:ilvl="1" w:tplc="04100003" w:tentative="1">
+      <w:start w:val="1"/>
+      <w:numFmt w:val="bullet"/>
+      <w:lvlText w:val="o"/>
+      <w:lvlJc w:val="left"/>
+      <w:pPr>
+        <w:ind w:left="1440" w:hanging="360"/>
+      </w:pPr>
+      <w:rPr>
+        <w:rFonts w:ascii="Courier New" w:hAnsi="Courier New" w:cs="Courier New" w:hint="default"/>
+      </w:rPr>
+    </w:lvl>
+    <w:lvl w:ilvl="2" w:tplc="04100005" w:tentative="1">
+      <w:start w:val="1"/>
+      <w:numFmt w:val="bullet"/>
+      <w:lvlText w:val=""/>
+      <w:lvlJc w:val="left"/>
+      <w:pPr>
+        <w:ind w:left="2160" w:hanging="360"/>
+      </w:pPr>
+      <w:rPr>
+        <w:rFonts w:ascii="Wingdings" w:hAnsi="Wingdings" w:hint="default"/>
+      </w:rPr>
+    </w:lvl>
+    <w:lvl w:ilvl="3" w:tplc="04100001" w:tentative="1">
+      <w:start w:val="1"/>
+      <w:numFmt w:val="bullet"/>
+      <w:lvlText w:val=""/>
+      <w:lvlJc w:val="left"/>
+      <w:pPr>
+        <w:ind w:left="2880" w:hanging="360"/>
+      </w:pPr>
+      <w:rPr>
+        <w:rFonts w:ascii="Symbol" w:hAnsi="Symbol" w:hint="default"/>
+      </w:rPr>
+    </w:lvl>
+    <w:lvl w:ilvl="4" w:tplc="04100003" w:tentative="1">
+      <w:start w:val="1"/>
+      <w:numFmt w:val="bullet"/>
+      <w:lvlText w:val="o"/>
+      <w:lvlJc w:val="left"/>
+      <w:pPr>
+        <w:ind w:left="3600" w:hanging="360"/>
+      </w:pPr>
+      <w:rPr>
+        <w:rFonts w:ascii="Courier New" w:hAnsi="Courier New" w:cs="Courier New" w:hint="default"/>
+      </w:rPr>
+    </w:lvl>
+    <w:lvl w:ilvl="5" w:tplc="04100005" w:tentative="1">
+      <w:start w:val="1"/>
+      <w:numFmt w:val="bullet"/>
+      <w:lvlText w:val=""/>
+      <w:lvlJc w:val="left"/>
+      <w:pPr>
+        <w:ind w:left="4320" w:hanging="360"/>
+      </w:pPr>
+      <w:rPr>
+        <w:rFonts w:ascii="Wingdings" w:hAnsi="Wingdings" w:hint="default"/>
+      </w:rPr>
+    </w:lvl>
+    <w:lvl w:ilvl="6" w:tplc="04100001" w:tentative="1">
+      <w:start w:val="1"/>
+      <w:numFmt w:val="bullet"/>
+      <w:lvlText w:val=""/>
+      <w:lvlJc w:val="left"/>
+      <w:pPr>
+        <w:ind w:left="5040" w:hanging="360"/>
+      </w:pPr>
+      <w:rPr>
+        <w:rFonts w:ascii="Symbol" w:hAnsi="Symbol" w:hint="default"/>
+      </w:rPr>
+    </w:lvl>
+    <w:lvl w:ilvl="7" w:tplc="04100003" w:tentative="1">
+      <w:start w:val="1"/>
+      <w:numFmt w:val="bullet"/>
+      <w:lvlText w:val="o"/>
+      <w:lvlJc w:val="left"/>
+      <w:pPr>
+        <w:ind w:left="5760" w:hanging="360"/>
+      </w:pPr>
+      <w:rPr>
+        <w:rFonts w:ascii="Courier New" w:hAnsi="Courier New" w:cs="Courier New" w:hint="default"/>
+      </w:rPr>
+    </w:lvl>
+    <w:lvl w:ilvl="8" w:tplc="04100005" w:tentative="1">
+      <w:start w:val="1"/>
+      <w:numFmt w:val="bullet"/>
+      <w:lvlText w:val=""/>
+      <w:lvlJc w:val="left"/>
+      <w:pPr>
+        <w:ind w:left="6480" w:hanging="360"/>
+      </w:pPr>
+      <w:rPr>
+        <w:rFonts w:ascii="Wingdings" w:hAnsi="Wingdings" w:hint="default"/>
+      </w:rPr>
+    </w:lvl>
+  </w:abstractNum>
+  <w:abstractNum w:abstractNumId="11" w15:restartNumberingAfterBreak="0">
     <w:nsid w:val="364F42DA"/>
     <w:multiLevelType w:val="multilevel"/>
     <w:tmpl w:val="7542CD6E"/>
@@ -5292,7 +10637,120 @@
       </w:rPr>
     </w:lvl>
   </w:abstractNum>
-  <w:abstractNum w:abstractNumId="9" w15:restartNumberingAfterBreak="0">
+  <w:abstractNum w:abstractNumId="12" w15:restartNumberingAfterBreak="0">
+    <w:nsid w:val="38807BD9"/>
+    <w:multiLevelType w:val="hybridMultilevel"/>
+    <w:tmpl w:val="FFFFFFFF"/>
+    <w:lvl w:ilvl="0" w:tplc="462A1F7C">
+      <w:start w:val="1"/>
+      <w:numFmt w:val="bullet"/>
+      <w:lvlText w:val=""/>
+      <w:lvlJc w:val="left"/>
+      <w:pPr>
+        <w:ind w:left="720" w:hanging="360"/>
+      </w:pPr>
+      <w:rPr>
+        <w:rFonts w:ascii="Symbol" w:hAnsi="Symbol" w:hint="default"/>
+      </w:rPr>
+    </w:lvl>
+    <w:lvl w:ilvl="1" w:tplc="53405840">
+      <w:start w:val="1"/>
+      <w:numFmt w:val="bullet"/>
+      <w:lvlText w:val="o"/>
+      <w:lvlJc w:val="left"/>
+      <w:pPr>
+        <w:ind w:left="1440" w:hanging="360"/>
+      </w:pPr>
+      <w:rPr>
+        <w:rFonts w:ascii="Courier New" w:hAnsi="Courier New" w:hint="default"/>
+      </w:rPr>
+    </w:lvl>
+    <w:lvl w:ilvl="2" w:tplc="E6DE89C2">
+      <w:start w:val="1"/>
+      <w:numFmt w:val="bullet"/>
+      <w:lvlText w:val=""/>
+      <w:lvlJc w:val="left"/>
+      <w:pPr>
+        <w:ind w:left="2160" w:hanging="360"/>
+      </w:pPr>
+      <w:rPr>
+        <w:rFonts w:ascii="Wingdings" w:hAnsi="Wingdings" w:hint="default"/>
+      </w:rPr>
+    </w:lvl>
+    <w:lvl w:ilvl="3" w:tplc="7C1CA56C">
+      <w:start w:val="1"/>
+      <w:numFmt w:val="bullet"/>
+      <w:lvlText w:val=""/>
+      <w:lvlJc w:val="left"/>
+      <w:pPr>
+        <w:ind w:left="2880" w:hanging="360"/>
+      </w:pPr>
+      <w:rPr>
+        <w:rFonts w:ascii="Symbol" w:hAnsi="Symbol" w:hint="default"/>
+      </w:rPr>
+    </w:lvl>
+    <w:lvl w:ilvl="4" w:tplc="ACACC9D4">
+      <w:start w:val="1"/>
+      <w:numFmt w:val="bullet"/>
+      <w:lvlText w:val="o"/>
+      <w:lvlJc w:val="left"/>
+      <w:pPr>
+        <w:ind w:left="3600" w:hanging="360"/>
+      </w:pPr>
+      <w:rPr>
+        <w:rFonts w:ascii="Courier New" w:hAnsi="Courier New" w:hint="default"/>
+      </w:rPr>
+    </w:lvl>
+    <w:lvl w:ilvl="5" w:tplc="77DEE90A">
+      <w:start w:val="1"/>
+      <w:numFmt w:val="bullet"/>
+      <w:lvlText w:val=""/>
+      <w:lvlJc w:val="left"/>
+      <w:pPr>
+        <w:ind w:left="4320" w:hanging="360"/>
+      </w:pPr>
+      <w:rPr>
+        <w:rFonts w:ascii="Wingdings" w:hAnsi="Wingdings" w:hint="default"/>
+      </w:rPr>
+    </w:lvl>
+    <w:lvl w:ilvl="6" w:tplc="ECB44ED4">
+      <w:start w:val="1"/>
+      <w:numFmt w:val="bullet"/>
+      <w:lvlText w:val=""/>
+      <w:lvlJc w:val="left"/>
+      <w:pPr>
+        <w:ind w:left="5040" w:hanging="360"/>
+      </w:pPr>
+      <w:rPr>
+        <w:rFonts w:ascii="Symbol" w:hAnsi="Symbol" w:hint="default"/>
+      </w:rPr>
+    </w:lvl>
+    <w:lvl w:ilvl="7" w:tplc="A7F4DB8C">
+      <w:start w:val="1"/>
+      <w:numFmt w:val="bullet"/>
+      <w:lvlText w:val="o"/>
+      <w:lvlJc w:val="left"/>
+      <w:pPr>
+        <w:ind w:left="5760" w:hanging="360"/>
+      </w:pPr>
+      <w:rPr>
+        <w:rFonts w:ascii="Courier New" w:hAnsi="Courier New" w:hint="default"/>
+      </w:rPr>
+    </w:lvl>
+    <w:lvl w:ilvl="8" w:tplc="101C60F4">
+      <w:start w:val="1"/>
+      <w:numFmt w:val="bullet"/>
+      <w:lvlText w:val=""/>
+      <w:lvlJc w:val="left"/>
+      <w:pPr>
+        <w:ind w:left="6480" w:hanging="360"/>
+      </w:pPr>
+      <w:rPr>
+        <w:rFonts w:ascii="Wingdings" w:hAnsi="Wingdings" w:hint="default"/>
+      </w:rPr>
+    </w:lvl>
+  </w:abstractNum>
+  <w:abstractNum w:abstractNumId="13" w15:restartNumberingAfterBreak="0">
     <w:nsid w:val="3F351500"/>
     <w:multiLevelType w:val="multilevel"/>
     <w:tmpl w:val="AC50024A"/>
@@ -5441,7 +10899,7 @@
       </w:rPr>
     </w:lvl>
   </w:abstractNum>
-  <w:abstractNum w:abstractNumId="10" w15:restartNumberingAfterBreak="0">
+  <w:abstractNum w:abstractNumId="14" w15:restartNumberingAfterBreak="0">
     <w:nsid w:val="41D83CAF"/>
     <w:multiLevelType w:val="multilevel"/>
     <w:tmpl w:val="9A90ECB2"/>
@@ -5554,7 +11012,242 @@
       </w:pPr>
     </w:lvl>
   </w:abstractNum>
-  <w:abstractNum w:abstractNumId="11" w15:restartNumberingAfterBreak="0">
+  <w:abstractNum w:abstractNumId="15" w15:restartNumberingAfterBreak="0">
+    <w:nsid w:val="449A0F7B"/>
+    <w:multiLevelType w:val="multilevel"/>
+    <w:tmpl w:val="3B1ACDCC"/>
+    <w:lvl w:ilvl="0">
+      <w:start w:val="1"/>
+      <w:numFmt w:val="bullet"/>
+      <w:lvlText w:val=""/>
+      <w:lvlJc w:val="left"/>
+      <w:pPr>
+        <w:tabs>
+          <w:tab w:val="num" w:pos="720"/>
+        </w:tabs>
+        <w:ind w:left="720" w:hanging="360"/>
+      </w:pPr>
+      <w:rPr>
+        <w:rFonts w:ascii="Symbol" w:hAnsi="Symbol" w:hint="default"/>
+        <w:sz w:val="20"/>
+      </w:rPr>
+    </w:lvl>
+    <w:lvl w:ilvl="1" w:tentative="1">
+      <w:start w:val="1"/>
+      <w:numFmt w:val="bullet"/>
+      <w:lvlText w:val="o"/>
+      <w:lvlJc w:val="left"/>
+      <w:pPr>
+        <w:tabs>
+          <w:tab w:val="num" w:pos="1440"/>
+        </w:tabs>
+        <w:ind w:left="1440" w:hanging="360"/>
+      </w:pPr>
+      <w:rPr>
+        <w:rFonts w:ascii="Courier New" w:hAnsi="Courier New" w:hint="default"/>
+        <w:sz w:val="20"/>
+      </w:rPr>
+    </w:lvl>
+    <w:lvl w:ilvl="2" w:tentative="1">
+      <w:start w:val="1"/>
+      <w:numFmt w:val="bullet"/>
+      <w:lvlText w:val=""/>
+      <w:lvlJc w:val="left"/>
+      <w:pPr>
+        <w:tabs>
+          <w:tab w:val="num" w:pos="2160"/>
+        </w:tabs>
+        <w:ind w:left="2160" w:hanging="360"/>
+      </w:pPr>
+      <w:rPr>
+        <w:rFonts w:ascii="Wingdings" w:hAnsi="Wingdings" w:hint="default"/>
+        <w:sz w:val="20"/>
+      </w:rPr>
+    </w:lvl>
+    <w:lvl w:ilvl="3" w:tentative="1">
+      <w:start w:val="1"/>
+      <w:numFmt w:val="bullet"/>
+      <w:lvlText w:val=""/>
+      <w:lvlJc w:val="left"/>
+      <w:pPr>
+        <w:tabs>
+          <w:tab w:val="num" w:pos="2880"/>
+        </w:tabs>
+        <w:ind w:left="2880" w:hanging="360"/>
+      </w:pPr>
+      <w:rPr>
+        <w:rFonts w:ascii="Wingdings" w:hAnsi="Wingdings" w:hint="default"/>
+        <w:sz w:val="20"/>
+      </w:rPr>
+    </w:lvl>
+    <w:lvl w:ilvl="4" w:tentative="1">
+      <w:start w:val="1"/>
+      <w:numFmt w:val="bullet"/>
+      <w:lvlText w:val=""/>
+      <w:lvlJc w:val="left"/>
+      <w:pPr>
+        <w:tabs>
+          <w:tab w:val="num" w:pos="3600"/>
+        </w:tabs>
+        <w:ind w:left="3600" w:hanging="360"/>
+      </w:pPr>
+      <w:rPr>
+        <w:rFonts w:ascii="Wingdings" w:hAnsi="Wingdings" w:hint="default"/>
+        <w:sz w:val="20"/>
+      </w:rPr>
+    </w:lvl>
+    <w:lvl w:ilvl="5" w:tentative="1">
+      <w:start w:val="1"/>
+      <w:numFmt w:val="bullet"/>
+      <w:lvlText w:val=""/>
+      <w:lvlJc w:val="left"/>
+      <w:pPr>
+        <w:tabs>
+          <w:tab w:val="num" w:pos="4320"/>
+        </w:tabs>
+        <w:ind w:left="4320" w:hanging="360"/>
+      </w:pPr>
+      <w:rPr>
+        <w:rFonts w:ascii="Wingdings" w:hAnsi="Wingdings" w:hint="default"/>
+        <w:sz w:val="20"/>
+      </w:rPr>
+    </w:lvl>
+    <w:lvl w:ilvl="6" w:tentative="1">
+      <w:start w:val="1"/>
+      <w:numFmt w:val="bullet"/>
+      <w:lvlText w:val=""/>
+      <w:lvlJc w:val="left"/>
+      <w:pPr>
+        <w:tabs>
+          <w:tab w:val="num" w:pos="5040"/>
+        </w:tabs>
+        <w:ind w:left="5040" w:hanging="360"/>
+      </w:pPr>
+      <w:rPr>
+        <w:rFonts w:ascii="Wingdings" w:hAnsi="Wingdings" w:hint="default"/>
+        <w:sz w:val="20"/>
+      </w:rPr>
+    </w:lvl>
+    <w:lvl w:ilvl="7" w:tentative="1">
+      <w:start w:val="1"/>
+      <w:numFmt w:val="bullet"/>
+      <w:lvlText w:val=""/>
+      <w:lvlJc w:val="left"/>
+      <w:pPr>
+        <w:tabs>
+          <w:tab w:val="num" w:pos="5760"/>
+        </w:tabs>
+        <w:ind w:left="5760" w:hanging="360"/>
+      </w:pPr>
+      <w:rPr>
+        <w:rFonts w:ascii="Wingdings" w:hAnsi="Wingdings" w:hint="default"/>
+        <w:sz w:val="20"/>
+      </w:rPr>
+    </w:lvl>
+    <w:lvl w:ilvl="8" w:tentative="1">
+      <w:start w:val="1"/>
+      <w:numFmt w:val="bullet"/>
+      <w:lvlText w:val=""/>
+      <w:lvlJc w:val="left"/>
+      <w:pPr>
+        <w:tabs>
+          <w:tab w:val="num" w:pos="6480"/>
+        </w:tabs>
+        <w:ind w:left="6480" w:hanging="360"/>
+      </w:pPr>
+      <w:rPr>
+        <w:rFonts w:ascii="Wingdings" w:hAnsi="Wingdings" w:hint="default"/>
+        <w:sz w:val="20"/>
+      </w:rPr>
+    </w:lvl>
+  </w:abstractNum>
+  <w:abstractNum w:abstractNumId="16" w15:restartNumberingAfterBreak="0">
+    <w:nsid w:val="465B5C6F"/>
+    <w:multiLevelType w:val="hybridMultilevel"/>
+    <w:tmpl w:val="B2EA5BF6"/>
+    <w:lvl w:ilvl="0" w:tplc="7BD04D46">
+      <w:start w:val="1"/>
+      <w:numFmt w:val="decimal"/>
+      <w:lvlText w:val="%1."/>
+      <w:lvlJc w:val="left"/>
+      <w:pPr>
+        <w:ind w:left="720" w:hanging="360"/>
+      </w:pPr>
+    </w:lvl>
+    <w:lvl w:ilvl="1" w:tplc="04100019" w:tentative="1">
+      <w:start w:val="1"/>
+      <w:numFmt w:val="lowerLetter"/>
+      <w:lvlText w:val="%2."/>
+      <w:lvlJc w:val="left"/>
+      <w:pPr>
+        <w:ind w:left="1440" w:hanging="360"/>
+      </w:pPr>
+    </w:lvl>
+    <w:lvl w:ilvl="2" w:tplc="0410001B" w:tentative="1">
+      <w:start w:val="1"/>
+      <w:numFmt w:val="lowerRoman"/>
+      <w:lvlText w:val="%3."/>
+      <w:lvlJc w:val="right"/>
+      <w:pPr>
+        <w:ind w:left="2160" w:hanging="180"/>
+      </w:pPr>
+    </w:lvl>
+    <w:lvl w:ilvl="3" w:tplc="0410000F" w:tentative="1">
+      <w:start w:val="1"/>
+      <w:numFmt w:val="decimal"/>
+      <w:lvlText w:val="%4."/>
+      <w:lvlJc w:val="left"/>
+      <w:pPr>
+        <w:ind w:left="2880" w:hanging="360"/>
+      </w:pPr>
+    </w:lvl>
+    <w:lvl w:ilvl="4" w:tplc="04100019" w:tentative="1">
+      <w:start w:val="1"/>
+      <w:numFmt w:val="lowerLetter"/>
+      <w:lvlText w:val="%5."/>
+      <w:lvlJc w:val="left"/>
+      <w:pPr>
+        <w:ind w:left="3600" w:hanging="360"/>
+      </w:pPr>
+    </w:lvl>
+    <w:lvl w:ilvl="5" w:tplc="0410001B" w:tentative="1">
+      <w:start w:val="1"/>
+      <w:numFmt w:val="lowerRoman"/>
+      <w:lvlText w:val="%6."/>
+      <w:lvlJc w:val="right"/>
+      <w:pPr>
+        <w:ind w:left="4320" w:hanging="180"/>
+      </w:pPr>
+    </w:lvl>
+    <w:lvl w:ilvl="6" w:tplc="0410000F" w:tentative="1">
+      <w:start w:val="1"/>
+      <w:numFmt w:val="decimal"/>
+      <w:lvlText w:val="%7."/>
+      <w:lvlJc w:val="left"/>
+      <w:pPr>
+        <w:ind w:left="5040" w:hanging="360"/>
+      </w:pPr>
+    </w:lvl>
+    <w:lvl w:ilvl="7" w:tplc="04100019" w:tentative="1">
+      <w:start w:val="1"/>
+      <w:numFmt w:val="lowerLetter"/>
+      <w:lvlText w:val="%8."/>
+      <w:lvlJc w:val="left"/>
+      <w:pPr>
+        <w:ind w:left="5760" w:hanging="360"/>
+      </w:pPr>
+    </w:lvl>
+    <w:lvl w:ilvl="8" w:tplc="0410001B" w:tentative="1">
+      <w:start w:val="1"/>
+      <w:numFmt w:val="lowerRoman"/>
+      <w:lvlText w:val="%9."/>
+      <w:lvlJc w:val="right"/>
+      <w:pPr>
+        <w:ind w:left="6480" w:hanging="180"/>
+      </w:pPr>
+    </w:lvl>
+  </w:abstractNum>
+  <w:abstractNum w:abstractNumId="17" w15:restartNumberingAfterBreak="0">
     <w:nsid w:val="57D53FBA"/>
     <w:multiLevelType w:val="multilevel"/>
     <w:tmpl w:val="EEB667B4"/>
@@ -5675,7 +11368,7 @@
       </w:rPr>
     </w:lvl>
   </w:abstractNum>
-  <w:abstractNum w:abstractNumId="12" w15:restartNumberingAfterBreak="0">
+  <w:abstractNum w:abstractNumId="18" w15:restartNumberingAfterBreak="0">
     <w:nsid w:val="5CED4092"/>
     <w:multiLevelType w:val="multilevel"/>
     <w:tmpl w:val="D3FAA592"/>
@@ -5796,7 +11489,120 @@
       </w:rPr>
     </w:lvl>
   </w:abstractNum>
-  <w:abstractNum w:abstractNumId="13" w15:restartNumberingAfterBreak="0">
+  <w:abstractNum w:abstractNumId="19" w15:restartNumberingAfterBreak="0">
+    <w:nsid w:val="6AE51107"/>
+    <w:multiLevelType w:val="hybridMultilevel"/>
+    <w:tmpl w:val="5BF8D516"/>
+    <w:lvl w:ilvl="0" w:tplc="04100001">
+      <w:start w:val="1"/>
+      <w:numFmt w:val="bullet"/>
+      <w:lvlText w:val=""/>
+      <w:lvlJc w:val="left"/>
+      <w:pPr>
+        <w:ind w:left="720" w:hanging="360"/>
+      </w:pPr>
+      <w:rPr>
+        <w:rFonts w:ascii="Symbol" w:hAnsi="Symbol" w:hint="default"/>
+      </w:rPr>
+    </w:lvl>
+    <w:lvl w:ilvl="1" w:tplc="04100003" w:tentative="1">
+      <w:start w:val="1"/>
+      <w:numFmt w:val="bullet"/>
+      <w:lvlText w:val="o"/>
+      <w:lvlJc w:val="left"/>
+      <w:pPr>
+        <w:ind w:left="1440" w:hanging="360"/>
+      </w:pPr>
+      <w:rPr>
+        <w:rFonts w:ascii="Courier New" w:hAnsi="Courier New" w:cs="Courier New" w:hint="default"/>
+      </w:rPr>
+    </w:lvl>
+    <w:lvl w:ilvl="2" w:tplc="04100005" w:tentative="1">
+      <w:start w:val="1"/>
+      <w:numFmt w:val="bullet"/>
+      <w:lvlText w:val=""/>
+      <w:lvlJc w:val="left"/>
+      <w:pPr>
+        <w:ind w:left="2160" w:hanging="360"/>
+      </w:pPr>
+      <w:rPr>
+        <w:rFonts w:ascii="Wingdings" w:hAnsi="Wingdings" w:hint="default"/>
+      </w:rPr>
+    </w:lvl>
+    <w:lvl w:ilvl="3" w:tplc="04100001" w:tentative="1">
+      <w:start w:val="1"/>
+      <w:numFmt w:val="bullet"/>
+      <w:lvlText w:val=""/>
+      <w:lvlJc w:val="left"/>
+      <w:pPr>
+        <w:ind w:left="2880" w:hanging="360"/>
+      </w:pPr>
+      <w:rPr>
+        <w:rFonts w:ascii="Symbol" w:hAnsi="Symbol" w:hint="default"/>
+      </w:rPr>
+    </w:lvl>
+    <w:lvl w:ilvl="4" w:tplc="04100003" w:tentative="1">
+      <w:start w:val="1"/>
+      <w:numFmt w:val="bullet"/>
+      <w:lvlText w:val="o"/>
+      <w:lvlJc w:val="left"/>
+      <w:pPr>
+        <w:ind w:left="3600" w:hanging="360"/>
+      </w:pPr>
+      <w:rPr>
+        <w:rFonts w:ascii="Courier New" w:hAnsi="Courier New" w:cs="Courier New" w:hint="default"/>
+      </w:rPr>
+    </w:lvl>
+    <w:lvl w:ilvl="5" w:tplc="04100005" w:tentative="1">
+      <w:start w:val="1"/>
+      <w:numFmt w:val="bullet"/>
+      <w:lvlText w:val=""/>
+      <w:lvlJc w:val="left"/>
+      <w:pPr>
+        <w:ind w:left="4320" w:hanging="360"/>
+      </w:pPr>
+      <w:rPr>
+        <w:rFonts w:ascii="Wingdings" w:hAnsi="Wingdings" w:hint="default"/>
+      </w:rPr>
+    </w:lvl>
+    <w:lvl w:ilvl="6" w:tplc="04100001" w:tentative="1">
+      <w:start w:val="1"/>
+      <w:numFmt w:val="bullet"/>
+      <w:lvlText w:val=""/>
+      <w:lvlJc w:val="left"/>
+      <w:pPr>
+        <w:ind w:left="5040" w:hanging="360"/>
+      </w:pPr>
+      <w:rPr>
+        <w:rFonts w:ascii="Symbol" w:hAnsi="Symbol" w:hint="default"/>
+      </w:rPr>
+    </w:lvl>
+    <w:lvl w:ilvl="7" w:tplc="04100003" w:tentative="1">
+      <w:start w:val="1"/>
+      <w:numFmt w:val="bullet"/>
+      <w:lvlText w:val="o"/>
+      <w:lvlJc w:val="left"/>
+      <w:pPr>
+        <w:ind w:left="5760" w:hanging="360"/>
+      </w:pPr>
+      <w:rPr>
+        <w:rFonts w:ascii="Courier New" w:hAnsi="Courier New" w:cs="Courier New" w:hint="default"/>
+      </w:rPr>
+    </w:lvl>
+    <w:lvl w:ilvl="8" w:tplc="04100005" w:tentative="1">
+      <w:start w:val="1"/>
+      <w:numFmt w:val="bullet"/>
+      <w:lvlText w:val=""/>
+      <w:lvlJc w:val="left"/>
+      <w:pPr>
+        <w:ind w:left="6480" w:hanging="360"/>
+      </w:pPr>
+      <w:rPr>
+        <w:rFonts w:ascii="Wingdings" w:hAnsi="Wingdings" w:hint="default"/>
+      </w:rPr>
+    </w:lvl>
+  </w:abstractNum>
+  <w:abstractNum w:abstractNumId="20" w15:restartNumberingAfterBreak="0">
     <w:nsid w:val="6CE31E83"/>
     <w:multiLevelType w:val="hybridMultilevel"/>
     <w:tmpl w:val="20B2C782"/>
@@ -5909,7 +11715,269 @@
       </w:rPr>
     </w:lvl>
   </w:abstractNum>
-  <w:abstractNum w:abstractNumId="14" w15:restartNumberingAfterBreak="0">
+  <w:abstractNum w:abstractNumId="21" w15:restartNumberingAfterBreak="0">
+    <w:nsid w:val="70B519EE"/>
+    <w:multiLevelType w:val="multilevel"/>
+    <w:tmpl w:val="C80E7F8C"/>
+    <w:lvl w:ilvl="0">
+      <w:start w:val="1"/>
+      <w:numFmt w:val="bullet"/>
+      <w:lvlText w:val=""/>
+      <w:lvlJc w:val="left"/>
+      <w:pPr>
+        <w:tabs>
+          <w:tab w:val="num" w:pos="720"/>
+        </w:tabs>
+        <w:ind w:left="720" w:hanging="360"/>
+      </w:pPr>
+      <w:rPr>
+        <w:rFonts w:ascii="Symbol" w:hAnsi="Symbol" w:hint="default"/>
+        <w:sz w:val="20"/>
+      </w:rPr>
+    </w:lvl>
+    <w:lvl w:ilvl="1" w:tentative="1">
+      <w:start w:val="1"/>
+      <w:numFmt w:val="bullet"/>
+      <w:lvlText w:val="o"/>
+      <w:lvlJc w:val="left"/>
+      <w:pPr>
+        <w:tabs>
+          <w:tab w:val="num" w:pos="1440"/>
+        </w:tabs>
+        <w:ind w:left="1440" w:hanging="360"/>
+      </w:pPr>
+      <w:rPr>
+        <w:rFonts w:ascii="Courier New" w:hAnsi="Courier New" w:hint="default"/>
+        <w:sz w:val="20"/>
+      </w:rPr>
+    </w:lvl>
+    <w:lvl w:ilvl="2" w:tentative="1">
+      <w:start w:val="1"/>
+      <w:numFmt w:val="bullet"/>
+      <w:lvlText w:val=""/>
+      <w:lvlJc w:val="left"/>
+      <w:pPr>
+        <w:tabs>
+          <w:tab w:val="num" w:pos="2160"/>
+        </w:tabs>
+        <w:ind w:left="2160" w:hanging="360"/>
+      </w:pPr>
+      <w:rPr>
+        <w:rFonts w:ascii="Wingdings" w:hAnsi="Wingdings" w:hint="default"/>
+        <w:sz w:val="20"/>
+      </w:rPr>
+    </w:lvl>
+    <w:lvl w:ilvl="3" w:tentative="1">
+      <w:start w:val="1"/>
+      <w:numFmt w:val="bullet"/>
+      <w:lvlText w:val=""/>
+      <w:lvlJc w:val="left"/>
+      <w:pPr>
+        <w:tabs>
+          <w:tab w:val="num" w:pos="2880"/>
+        </w:tabs>
+        <w:ind w:left="2880" w:hanging="360"/>
+      </w:pPr>
+      <w:rPr>
+        <w:rFonts w:ascii="Wingdings" w:hAnsi="Wingdings" w:hint="default"/>
+        <w:sz w:val="20"/>
+      </w:rPr>
+    </w:lvl>
+    <w:lvl w:ilvl="4" w:tentative="1">
+      <w:start w:val="1"/>
+      <w:numFmt w:val="bullet"/>
+      <w:lvlText w:val=""/>
+      <w:lvlJc w:val="left"/>
+      <w:pPr>
+        <w:tabs>
+          <w:tab w:val="num" w:pos="3600"/>
+        </w:tabs>
+        <w:ind w:left="3600" w:hanging="360"/>
+      </w:pPr>
+      <w:rPr>
+        <w:rFonts w:ascii="Wingdings" w:hAnsi="Wingdings" w:hint="default"/>
+        <w:sz w:val="20"/>
+      </w:rPr>
+    </w:lvl>
+    <w:lvl w:ilvl="5" w:tentative="1">
+      <w:start w:val="1"/>
+      <w:numFmt w:val="bullet"/>
+      <w:lvlText w:val=""/>
+      <w:lvlJc w:val="left"/>
+      <w:pPr>
+        <w:tabs>
+          <w:tab w:val="num" w:pos="4320"/>
+        </w:tabs>
+        <w:ind w:left="4320" w:hanging="360"/>
+      </w:pPr>
+      <w:rPr>
+        <w:rFonts w:ascii="Wingdings" w:hAnsi="Wingdings" w:hint="default"/>
+        <w:sz w:val="20"/>
+      </w:rPr>
+    </w:lvl>
+    <w:lvl w:ilvl="6" w:tentative="1">
+      <w:start w:val="1"/>
+      <w:numFmt w:val="bullet"/>
+      <w:lvlText w:val=""/>
+      <w:lvlJc w:val="left"/>
+      <w:pPr>
+        <w:tabs>
+          <w:tab w:val="num" w:pos="5040"/>
+        </w:tabs>
+        <w:ind w:left="5040" w:hanging="360"/>
+      </w:pPr>
+      <w:rPr>
+        <w:rFonts w:ascii="Wingdings" w:hAnsi="Wingdings" w:hint="default"/>
+        <w:sz w:val="20"/>
+      </w:rPr>
+    </w:lvl>
+    <w:lvl w:ilvl="7" w:tentative="1">
+      <w:start w:val="1"/>
+      <w:numFmt w:val="bullet"/>
+      <w:lvlText w:val=""/>
+      <w:lvlJc w:val="left"/>
+      <w:pPr>
+        <w:tabs>
+          <w:tab w:val="num" w:pos="5760"/>
+        </w:tabs>
+        <w:ind w:left="5760" w:hanging="360"/>
+      </w:pPr>
+      <w:rPr>
+        <w:rFonts w:ascii="Wingdings" w:hAnsi="Wingdings" w:hint="default"/>
+        <w:sz w:val="20"/>
+      </w:rPr>
+    </w:lvl>
+    <w:lvl w:ilvl="8" w:tentative="1">
+      <w:start w:val="1"/>
+      <w:numFmt w:val="bullet"/>
+      <w:lvlText w:val=""/>
+      <w:lvlJc w:val="left"/>
+      <w:pPr>
+        <w:tabs>
+          <w:tab w:val="num" w:pos="6480"/>
+        </w:tabs>
+        <w:ind w:left="6480" w:hanging="360"/>
+      </w:pPr>
+      <w:rPr>
+        <w:rFonts w:ascii="Wingdings" w:hAnsi="Wingdings" w:hint="default"/>
+        <w:sz w:val="20"/>
+      </w:rPr>
+    </w:lvl>
+  </w:abstractNum>
+  <w:abstractNum w:abstractNumId="22" w15:restartNumberingAfterBreak="0">
+    <w:nsid w:val="70D86A34"/>
+    <w:multiLevelType w:val="hybridMultilevel"/>
+    <w:tmpl w:val="1234CD54"/>
+    <w:lvl w:ilvl="0" w:tplc="04100001">
+      <w:start w:val="1"/>
+      <w:numFmt w:val="bullet"/>
+      <w:lvlText w:val=""/>
+      <w:lvlJc w:val="left"/>
+      <w:pPr>
+        <w:ind w:left="720" w:hanging="360"/>
+      </w:pPr>
+      <w:rPr>
+        <w:rFonts w:ascii="Symbol" w:hAnsi="Symbol" w:hint="default"/>
+      </w:rPr>
+    </w:lvl>
+    <w:lvl w:ilvl="1" w:tplc="04100003" w:tentative="1">
+      <w:start w:val="1"/>
+      <w:numFmt w:val="bullet"/>
+      <w:lvlText w:val="o"/>
+      <w:lvlJc w:val="left"/>
+      <w:pPr>
+        <w:ind w:left="1440" w:hanging="360"/>
+      </w:pPr>
+      <w:rPr>
+        <w:rFonts w:ascii="Courier New" w:hAnsi="Courier New" w:cs="Courier New" w:hint="default"/>
+      </w:rPr>
+    </w:lvl>
+    <w:lvl w:ilvl="2" w:tplc="04100005" w:tentative="1">
+      <w:start w:val="1"/>
+      <w:numFmt w:val="bullet"/>
+      <w:lvlText w:val=""/>
+      <w:lvlJc w:val="left"/>
+      <w:pPr>
+        <w:ind w:left="2160" w:hanging="360"/>
+      </w:pPr>
+      <w:rPr>
+        <w:rFonts w:ascii="Wingdings" w:hAnsi="Wingdings" w:hint="default"/>
+      </w:rPr>
+    </w:lvl>
+    <w:lvl w:ilvl="3" w:tplc="04100001" w:tentative="1">
+      <w:start w:val="1"/>
+      <w:numFmt w:val="bullet"/>
+      <w:lvlText w:val=""/>
+      <w:lvlJc w:val="left"/>
+      <w:pPr>
+        <w:ind w:left="2880" w:hanging="360"/>
+      </w:pPr>
+      <w:rPr>
+        <w:rFonts w:ascii="Symbol" w:hAnsi="Symbol" w:hint="default"/>
+      </w:rPr>
+    </w:lvl>
+    <w:lvl w:ilvl="4" w:tplc="04100003" w:tentative="1">
+      <w:start w:val="1"/>
+      <w:numFmt w:val="bullet"/>
+      <w:lvlText w:val="o"/>
+      <w:lvlJc w:val="left"/>
+      <w:pPr>
+        <w:ind w:left="3600" w:hanging="360"/>
+      </w:pPr>
+      <w:rPr>
+        <w:rFonts w:ascii="Courier New" w:hAnsi="Courier New" w:cs="Courier New" w:hint="default"/>
+      </w:rPr>
+    </w:lvl>
+    <w:lvl w:ilvl="5" w:tplc="04100005" w:tentative="1">
+      <w:start w:val="1"/>
+      <w:numFmt w:val="bullet"/>
+      <w:lvlText w:val=""/>
+      <w:lvlJc w:val="left"/>
+      <w:pPr>
+        <w:ind w:left="4320" w:hanging="360"/>
+      </w:pPr>
+      <w:rPr>
+        <w:rFonts w:ascii="Wingdings" w:hAnsi="Wingdings" w:hint="default"/>
+      </w:rPr>
+    </w:lvl>
+    <w:lvl w:ilvl="6" w:tplc="04100001" w:tentative="1">
+      <w:start w:val="1"/>
+      <w:numFmt w:val="bullet"/>
+      <w:lvlText w:val=""/>
+      <w:lvlJc w:val="left"/>
+      <w:pPr>
+        <w:ind w:left="5040" w:hanging="360"/>
+      </w:pPr>
+      <w:rPr>
+        <w:rFonts w:ascii="Symbol" w:hAnsi="Symbol" w:hint="default"/>
+      </w:rPr>
+    </w:lvl>
+    <w:lvl w:ilvl="7" w:tplc="04100003" w:tentative="1">
+      <w:start w:val="1"/>
+      <w:numFmt w:val="bullet"/>
+      <w:lvlText w:val="o"/>
+      <w:lvlJc w:val="left"/>
+      <w:pPr>
+        <w:ind w:left="5760" w:hanging="360"/>
+      </w:pPr>
+      <w:rPr>
+        <w:rFonts w:ascii="Courier New" w:hAnsi="Courier New" w:cs="Courier New" w:hint="default"/>
+      </w:rPr>
+    </w:lvl>
+    <w:lvl w:ilvl="8" w:tplc="04100005" w:tentative="1">
+      <w:start w:val="1"/>
+      <w:numFmt w:val="bullet"/>
+      <w:lvlText w:val=""/>
+      <w:lvlJc w:val="left"/>
+      <w:pPr>
+        <w:ind w:left="6480" w:hanging="360"/>
+      </w:pPr>
+      <w:rPr>
+        <w:rFonts w:ascii="Wingdings" w:hAnsi="Wingdings" w:hint="default"/>
+      </w:rPr>
+    </w:lvl>
+  </w:abstractNum>
+  <w:abstractNum w:abstractNumId="23" w15:restartNumberingAfterBreak="0">
     <w:nsid w:val="763E6A5E"/>
     <w:multiLevelType w:val="hybridMultilevel"/>
     <w:tmpl w:val="E3F6DB58"/>
@@ -6022,50 +12090,163 @@
       </w:rPr>
     </w:lvl>
   </w:abstractNum>
+  <w:abstractNum w:abstractNumId="24" w15:restartNumberingAfterBreak="0">
+    <w:nsid w:val="7BFE0C1C"/>
+    <w:multiLevelType w:val="multilevel"/>
+    <w:tmpl w:val="5E6A7AB8"/>
+    <w:lvl w:ilvl="0">
+      <w:start w:val="1"/>
+      <w:numFmt w:val="decimal"/>
+      <w:lvlText w:val="%1."/>
+      <w:lvlJc w:val="left"/>
+      <w:pPr>
+        <w:tabs>
+          <w:tab w:val="num" w:pos="720"/>
+        </w:tabs>
+        <w:ind w:left="720" w:hanging="360"/>
+      </w:pPr>
+    </w:lvl>
+    <w:lvl w:ilvl="1" w:tentative="1">
+      <w:start w:val="1"/>
+      <w:numFmt w:val="decimal"/>
+      <w:lvlText w:val="%2."/>
+      <w:lvlJc w:val="left"/>
+      <w:pPr>
+        <w:tabs>
+          <w:tab w:val="num" w:pos="1440"/>
+        </w:tabs>
+        <w:ind w:left="1440" w:hanging="360"/>
+      </w:pPr>
+    </w:lvl>
+    <w:lvl w:ilvl="2" w:tentative="1">
+      <w:start w:val="1"/>
+      <w:numFmt w:val="decimal"/>
+      <w:lvlText w:val="%3."/>
+      <w:lvlJc w:val="left"/>
+      <w:pPr>
+        <w:tabs>
+          <w:tab w:val="num" w:pos="2160"/>
+        </w:tabs>
+        <w:ind w:left="2160" w:hanging="360"/>
+      </w:pPr>
+    </w:lvl>
+    <w:lvl w:ilvl="3" w:tentative="1">
+      <w:start w:val="1"/>
+      <w:numFmt w:val="decimal"/>
+      <w:lvlText w:val="%4."/>
+      <w:lvlJc w:val="left"/>
+      <w:pPr>
+        <w:tabs>
+          <w:tab w:val="num" w:pos="2880"/>
+        </w:tabs>
+        <w:ind w:left="2880" w:hanging="360"/>
+      </w:pPr>
+    </w:lvl>
+    <w:lvl w:ilvl="4" w:tentative="1">
+      <w:start w:val="1"/>
+      <w:numFmt w:val="decimal"/>
+      <w:lvlText w:val="%5."/>
+      <w:lvlJc w:val="left"/>
+      <w:pPr>
+        <w:tabs>
+          <w:tab w:val="num" w:pos="3600"/>
+        </w:tabs>
+        <w:ind w:left="3600" w:hanging="360"/>
+      </w:pPr>
+    </w:lvl>
+    <w:lvl w:ilvl="5" w:tentative="1">
+      <w:start w:val="1"/>
+      <w:numFmt w:val="decimal"/>
+      <w:lvlText w:val="%6."/>
+      <w:lvlJc w:val="left"/>
+      <w:pPr>
+        <w:tabs>
+          <w:tab w:val="num" w:pos="4320"/>
+        </w:tabs>
+        <w:ind w:left="4320" w:hanging="360"/>
+      </w:pPr>
+    </w:lvl>
+    <w:lvl w:ilvl="6" w:tentative="1">
+      <w:start w:val="1"/>
+      <w:numFmt w:val="decimal"/>
+      <w:lvlText w:val="%7."/>
+      <w:lvlJc w:val="left"/>
+      <w:pPr>
+        <w:tabs>
+          <w:tab w:val="num" w:pos="5040"/>
+        </w:tabs>
+        <w:ind w:left="5040" w:hanging="360"/>
+      </w:pPr>
+    </w:lvl>
+    <w:lvl w:ilvl="7" w:tentative="1">
+      <w:start w:val="1"/>
+      <w:numFmt w:val="decimal"/>
+      <w:lvlText w:val="%8."/>
+      <w:lvlJc w:val="left"/>
+      <w:pPr>
+        <w:tabs>
+          <w:tab w:val="num" w:pos="5760"/>
+        </w:tabs>
+        <w:ind w:left="5760" w:hanging="360"/>
+      </w:pPr>
+    </w:lvl>
+    <w:lvl w:ilvl="8" w:tentative="1">
+      <w:start w:val="1"/>
+      <w:numFmt w:val="decimal"/>
+      <w:lvlText w:val="%9."/>
+      <w:lvlJc w:val="left"/>
+      <w:pPr>
+        <w:tabs>
+          <w:tab w:val="num" w:pos="6480"/>
+        </w:tabs>
+        <w:ind w:left="6480" w:hanging="360"/>
+      </w:pPr>
+    </w:lvl>
+  </w:abstractNum>
   <w:num w:numId="1" w16cid:durableId="1763606326">
-    <w:abstractNumId w:val="12"/>
+    <w:abstractNumId w:val="18"/>
   </w:num>
   <w:num w:numId="2" w16cid:durableId="2105219602">
-    <w:abstractNumId w:val="8"/>
+    <w:abstractNumId w:val="11"/>
   </w:num>
   <w:num w:numId="3" w16cid:durableId="1603801098">
-    <w:abstractNumId w:val="7"/>
+    <w:abstractNumId w:val="8"/>
   </w:num>
   <w:num w:numId="4" w16cid:durableId="1041781493">
     <w:abstractNumId w:val="1"/>
   </w:num>
   <w:num w:numId="5" w16cid:durableId="1635212949">
-    <w:abstractNumId w:val="2"/>
+    <w:abstractNumId w:val="3"/>
   </w:num>
   <w:num w:numId="6" w16cid:durableId="642125172">
-    <w:abstractNumId w:val="11"/>
+    <w:abstractNumId w:val="17"/>
   </w:num>
   <w:num w:numId="7" w16cid:durableId="1894584798">
-    <w:abstractNumId w:val="4"/>
+    <w:abstractNumId w:val="5"/>
   </w:num>
   <w:num w:numId="8" w16cid:durableId="85150894">
-    <w:abstractNumId w:val="9"/>
+    <w:abstractNumId w:val="13"/>
   </w:num>
   <w:num w:numId="9" w16cid:durableId="398211193">
     <w:abstractNumId w:val="0"/>
   </w:num>
   <w:num w:numId="10" w16cid:durableId="576786520">
-    <w:abstractNumId w:val="5"/>
+    <w:abstractNumId w:val="6"/>
   </w:num>
   <w:num w:numId="11" w16cid:durableId="109785635">
-    <w:abstractNumId w:val="3"/>
+    <w:abstractNumId w:val="4"/>
   </w:num>
   <w:num w:numId="12" w16cid:durableId="962154553">
-    <w:abstractNumId w:val="13"/>
+    <w:abstractNumId w:val="20"/>
   </w:num>
   <w:num w:numId="13" w16cid:durableId="196747227">
-    <w:abstractNumId w:val="10"/>
+    <w:abstractNumId w:val="14"/>
   </w:num>
   <w:num w:numId="14" w16cid:durableId="1542745400">
-    <w:abstractNumId w:val="6"/>
+    <w:abstractNumId w:val="7"/>
   </w:num>
   <w:num w:numId="15" w16cid:durableId="481583340">
-    <w:abstractNumId w:val="14"/>
+    <w:abstractNumId w:val="23"/>
   </w:num>
   <w:num w:numId="16" w16cid:durableId="130750111">
     <w:abstractNumId w:val="0"/>
@@ -6096,6 +12277,96 @@
     <w:lvlOverride w:ilvl="8">
       <w:startOverride w:val="1"/>
     </w:lvlOverride>
+  </w:num>
+  <w:num w:numId="17" w16cid:durableId="1783911795">
+    <w:abstractNumId w:val="19"/>
+  </w:num>
+  <w:num w:numId="18" w16cid:durableId="842548736">
+    <w:abstractNumId w:val="10"/>
+  </w:num>
+  <w:num w:numId="19" w16cid:durableId="609552129">
+    <w:abstractNumId w:val="0"/>
+    <w:lvlOverride w:ilvl="0">
+      <w:startOverride w:val="1"/>
+    </w:lvlOverride>
+    <w:lvlOverride w:ilvl="1">
+      <w:startOverride w:val="1"/>
+    </w:lvlOverride>
+    <w:lvlOverride w:ilvl="2">
+      <w:startOverride w:val="1"/>
+    </w:lvlOverride>
+    <w:lvlOverride w:ilvl="3">
+      <w:startOverride w:val="1"/>
+    </w:lvlOverride>
+    <w:lvlOverride w:ilvl="4">
+      <w:startOverride w:val="1"/>
+    </w:lvlOverride>
+    <w:lvlOverride w:ilvl="5">
+      <w:startOverride w:val="1"/>
+    </w:lvlOverride>
+    <w:lvlOverride w:ilvl="6">
+      <w:startOverride w:val="1"/>
+    </w:lvlOverride>
+    <w:lvlOverride w:ilvl="7">
+      <w:startOverride w:val="1"/>
+    </w:lvlOverride>
+    <w:lvlOverride w:ilvl="8">
+      <w:startOverride w:val="1"/>
+    </w:lvlOverride>
+  </w:num>
+  <w:num w:numId="20" w16cid:durableId="498666554">
+    <w:abstractNumId w:val="16"/>
+  </w:num>
+  <w:num w:numId="21" w16cid:durableId="2115320554">
+    <w:abstractNumId w:val="2"/>
+  </w:num>
+  <w:num w:numId="22" w16cid:durableId="1397388104">
+    <w:abstractNumId w:val="22"/>
+  </w:num>
+  <w:num w:numId="23" w16cid:durableId="1520922832">
+    <w:abstractNumId w:val="15"/>
+  </w:num>
+  <w:num w:numId="24" w16cid:durableId="1487353101">
+    <w:abstractNumId w:val="12"/>
+  </w:num>
+  <w:num w:numId="25" w16cid:durableId="1039402805">
+    <w:abstractNumId w:val="21"/>
+  </w:num>
+  <w:num w:numId="26" w16cid:durableId="95836326">
+    <w:abstractNumId w:val="9"/>
+  </w:num>
+  <w:num w:numId="27" w16cid:durableId="1855267837">
+    <w:abstractNumId w:val="0"/>
+    <w:lvlOverride w:ilvl="0">
+      <w:startOverride w:val="1"/>
+    </w:lvlOverride>
+    <w:lvlOverride w:ilvl="1">
+      <w:startOverride w:val="1"/>
+    </w:lvlOverride>
+    <w:lvlOverride w:ilvl="2">
+      <w:startOverride w:val="1"/>
+    </w:lvlOverride>
+    <w:lvlOverride w:ilvl="3">
+      <w:startOverride w:val="1"/>
+    </w:lvlOverride>
+    <w:lvlOverride w:ilvl="4">
+      <w:startOverride w:val="1"/>
+    </w:lvlOverride>
+    <w:lvlOverride w:ilvl="5">
+      <w:startOverride w:val="1"/>
+    </w:lvlOverride>
+    <w:lvlOverride w:ilvl="6">
+      <w:startOverride w:val="1"/>
+    </w:lvlOverride>
+    <w:lvlOverride w:ilvl="7">
+      <w:startOverride w:val="1"/>
+    </w:lvlOverride>
+    <w:lvlOverride w:ilvl="8">
+      <w:startOverride w:val="1"/>
+    </w:lvlOverride>
+  </w:num>
+  <w:num w:numId="28" w16cid:durableId="731734191">
+    <w:abstractNumId w:val="24"/>
   </w:num>
 </w:numbering>
 </file>
@@ -6495,7 +12766,7 @@
     <w:lsdException w:name="Unresolved Mention" w:semiHidden="1" w:unhideWhenUsed="1"/>
     <w:lsdException w:name="Smart Link" w:semiHidden="1" w:unhideWhenUsed="1"/>
   </w:latentStyles>
-  <w:style w:type="paragraph" w:default="1" w:styleId="Normal">
+  <w:style w:type="paragraph" w:default="1" w:styleId="Normale">
     <w:name w:val="Normal"/>
     <w:qFormat/>
     <w:rsid w:val="005D5E57"/>
@@ -6503,15 +12774,15 @@
       <w:rFonts w:ascii="Times New Roman" w:hAnsi="Times New Roman"/>
     </w:rPr>
   </w:style>
-  <w:style w:type="paragraph" w:styleId="Heading1">
+  <w:style w:type="paragraph" w:styleId="Titolo1">
     <w:name w:val="heading 1"/>
-    <w:basedOn w:val="Normal"/>
-    <w:next w:val="Normal"/>
-    <w:link w:val="Heading1Char"/>
+    <w:basedOn w:val="Normale"/>
+    <w:next w:val="Normale"/>
+    <w:link w:val="Titolo1Carattere"/>
     <w:autoRedefine/>
     <w:uiPriority w:val="9"/>
     <w:qFormat/>
-    <w:rsid w:val="00571CEE"/>
+    <w:rsid w:val="005C1DD7"/>
     <w:pPr>
       <w:keepNext/>
       <w:keepLines/>
@@ -6526,11 +12797,11 @@
       <w:szCs w:val="40"/>
     </w:rPr>
   </w:style>
-  <w:style w:type="paragraph" w:styleId="Heading2">
+  <w:style w:type="paragraph" w:styleId="Titolo2">
     <w:name w:val="heading 2"/>
-    <w:basedOn w:val="Normal"/>
-    <w:next w:val="Normal"/>
-    <w:link w:val="Heading2Char"/>
+    <w:basedOn w:val="Normale"/>
+    <w:next w:val="Normale"/>
+    <w:link w:val="Titolo2Carattere"/>
     <w:autoRedefine/>
     <w:uiPriority w:val="9"/>
     <w:unhideWhenUsed/>
@@ -6555,12 +12826,54 @@
       <w:szCs w:val="27"/>
     </w:rPr>
   </w:style>
-  <w:style w:type="character" w:default="1" w:styleId="DefaultParagraphFont">
+  <w:style w:type="paragraph" w:styleId="Titolo3">
+    <w:name w:val="heading 3"/>
+    <w:basedOn w:val="Normale"/>
+    <w:next w:val="Normale"/>
+    <w:link w:val="Titolo3Carattere"/>
+    <w:uiPriority w:val="9"/>
+    <w:unhideWhenUsed/>
+    <w:qFormat/>
+    <w:rsid w:val="004F0F73"/>
+    <w:pPr>
+      <w:keepNext/>
+      <w:keepLines/>
+      <w:spacing w:before="40" w:after="0"/>
+      <w:outlineLvl w:val="2"/>
+    </w:pPr>
+    <w:rPr>
+      <w:rFonts w:asciiTheme="majorHAnsi" w:eastAsiaTheme="majorEastAsia" w:hAnsiTheme="majorHAnsi" w:cstheme="majorBidi"/>
+      <w:color w:val="0A2F40" w:themeColor="accent1" w:themeShade="7F"/>
+    </w:rPr>
+  </w:style>
+  <w:style w:type="paragraph" w:styleId="Titolo4">
+    <w:name w:val="heading 4"/>
+    <w:basedOn w:val="Normale"/>
+    <w:next w:val="Normale"/>
+    <w:link w:val="Titolo4Carattere"/>
+    <w:uiPriority w:val="9"/>
+    <w:unhideWhenUsed/>
+    <w:qFormat/>
+    <w:rsid w:val="002A0CE5"/>
+    <w:pPr>
+      <w:keepNext/>
+      <w:keepLines/>
+      <w:spacing w:before="40" w:after="0"/>
+      <w:outlineLvl w:val="3"/>
+    </w:pPr>
+    <w:rPr>
+      <w:rFonts w:asciiTheme="majorHAnsi" w:eastAsiaTheme="majorEastAsia" w:hAnsiTheme="majorHAnsi" w:cstheme="majorBidi"/>
+      <w:i/>
+      <w:iCs/>
+      <w:color w:val="0F4761" w:themeColor="accent1" w:themeShade="BF"/>
+    </w:rPr>
+  </w:style>
+  <w:style w:type="character" w:default="1" w:styleId="Carpredefinitoparagrafo">
     <w:name w:val="Default Paragraph Font"/>
     <w:uiPriority w:val="1"/>
     <w:unhideWhenUsed/>
   </w:style>
-  <w:style w:type="table" w:default="1" w:styleId="TableNormal">
+  <w:style w:type="table" w:default="1" w:styleId="Tabellanormale">
     <w:name w:val="Normal Table"/>
     <w:uiPriority w:val="99"/>
     <w:semiHidden/>
@@ -6575,18 +12888,18 @@
       </w:tblCellMar>
     </w:tblPr>
   </w:style>
-  <w:style w:type="numbering" w:default="1" w:styleId="NoList">
+  <w:style w:type="numbering" w:default="1" w:styleId="Nessunelenco">
     <w:name w:val="No List"/>
     <w:uiPriority w:val="99"/>
     <w:semiHidden/>
     <w:unhideWhenUsed/>
   </w:style>
-  <w:style w:type="character" w:customStyle="1" w:styleId="Heading1Char">
-    <w:name w:val="Heading 1 Char"/>
-    <w:basedOn w:val="DefaultParagraphFont"/>
-    <w:link w:val="Heading1"/>
+  <w:style w:type="character" w:customStyle="1" w:styleId="Titolo1Carattere">
+    <w:name w:val="Titolo 1 Carattere"/>
+    <w:basedOn w:val="Carpredefinitoparagrafo"/>
+    <w:link w:val="Titolo1"/>
     <w:uiPriority w:val="9"/>
-    <w:rsid w:val="00571CEE"/>
+    <w:rsid w:val="005C1DD7"/>
     <w:rPr>
       <w:rFonts w:ascii="Garamond" w:eastAsiaTheme="majorEastAsia" w:hAnsi="Garamond" w:cstheme="majorBidi"/>
       <w:b/>
@@ -6595,11 +12908,11 @@
       <w:szCs w:val="40"/>
     </w:rPr>
   </w:style>
-  <w:style w:type="paragraph" w:styleId="Title">
+  <w:style w:type="paragraph" w:styleId="Titolo">
     <w:name w:val="Title"/>
-    <w:basedOn w:val="Normal"/>
-    <w:next w:val="Normal"/>
-    <w:link w:val="TitleChar"/>
+    <w:basedOn w:val="Normale"/>
+    <w:next w:val="Normale"/>
+    <w:link w:val="TitoloCarattere"/>
     <w:autoRedefine/>
     <w:uiPriority w:val="10"/>
     <w:qFormat/>
@@ -6619,10 +12932,10 @@
       <w:szCs w:val="56"/>
     </w:rPr>
   </w:style>
-  <w:style w:type="character" w:customStyle="1" w:styleId="TitleChar">
-    <w:name w:val="Title Char"/>
-    <w:basedOn w:val="DefaultParagraphFont"/>
-    <w:link w:val="Title"/>
+  <w:style w:type="character" w:customStyle="1" w:styleId="TitoloCarattere">
+    <w:name w:val="Titolo Carattere"/>
+    <w:basedOn w:val="Carpredefinitoparagrafo"/>
+    <w:link w:val="Titolo"/>
     <w:uiPriority w:val="10"/>
     <w:rsid w:val="00036648"/>
     <w:rPr>
@@ -6635,10 +12948,10 @@
       <w:szCs w:val="56"/>
     </w:rPr>
   </w:style>
-  <w:style w:type="character" w:customStyle="1" w:styleId="Heading2Char">
-    <w:name w:val="Heading 2 Char"/>
-    <w:basedOn w:val="DefaultParagraphFont"/>
-    <w:link w:val="Heading2"/>
+  <w:style w:type="character" w:customStyle="1" w:styleId="Titolo2Carattere">
+    <w:name w:val="Titolo 2 Carattere"/>
+    <w:basedOn w:val="Carpredefinitoparagrafo"/>
+    <w:link w:val="Titolo2"/>
     <w:uiPriority w:val="9"/>
     <w:rsid w:val="00703720"/>
     <w:rPr>
@@ -6649,10 +12962,10 @@
       <w:szCs w:val="27"/>
     </w:rPr>
   </w:style>
-  <w:style w:type="paragraph" w:styleId="TOCHeading">
+  <w:style w:type="paragraph" w:styleId="Titolosommario">
     <w:name w:val="TOC Heading"/>
-    <w:basedOn w:val="Heading1"/>
-    <w:next w:val="Normal"/>
+    <w:basedOn w:val="Titolo1"/>
+    <w:next w:val="Normale"/>
     <w:uiPriority w:val="39"/>
     <w:unhideWhenUsed/>
     <w:qFormat/>
@@ -6670,10 +12983,10 @@
       <w:lang w:eastAsia="it-IT"/>
     </w:rPr>
   </w:style>
-  <w:style w:type="paragraph" w:styleId="TOC1">
+  <w:style w:type="paragraph" w:styleId="Sommario1">
     <w:name w:val="toc 1"/>
-    <w:basedOn w:val="Normal"/>
-    <w:next w:val="Normal"/>
+    <w:basedOn w:val="Normale"/>
+    <w:next w:val="Normale"/>
     <w:autoRedefine/>
     <w:uiPriority w:val="39"/>
     <w:unhideWhenUsed/>
@@ -6688,10 +13001,10 @@
       <w:iCs/>
     </w:rPr>
   </w:style>
-  <w:style w:type="paragraph" w:styleId="TOC2">
+  <w:style w:type="paragraph" w:styleId="Sommario2">
     <w:name w:val="toc 2"/>
-    <w:basedOn w:val="Normal"/>
-    <w:next w:val="Normal"/>
+    <w:basedOn w:val="Normale"/>
+    <w:next w:val="Normale"/>
     <w:autoRedefine/>
     <w:uiPriority w:val="39"/>
     <w:unhideWhenUsed/>
@@ -6707,9 +13020,9 @@
       <w:szCs w:val="22"/>
     </w:rPr>
   </w:style>
-  <w:style w:type="character" w:styleId="Hyperlink">
+  <w:style w:type="character" w:styleId="Collegamentoipertestuale">
     <w:name w:val="Hyperlink"/>
-    <w:basedOn w:val="DefaultParagraphFont"/>
+    <w:basedOn w:val="Carpredefinitoparagrafo"/>
     <w:uiPriority w:val="99"/>
     <w:unhideWhenUsed/>
     <w:rsid w:val="0059473F"/>
@@ -6718,10 +13031,10 @@
       <w:u w:val="single"/>
     </w:rPr>
   </w:style>
-  <w:style w:type="paragraph" w:styleId="TOC3">
+  <w:style w:type="paragraph" w:styleId="Sommario3">
     <w:name w:val="toc 3"/>
-    <w:basedOn w:val="Normal"/>
-    <w:next w:val="Normal"/>
+    <w:basedOn w:val="Normale"/>
+    <w:next w:val="Normale"/>
     <w:autoRedefine/>
     <w:uiPriority w:val="39"/>
     <w:unhideWhenUsed/>
@@ -6735,10 +13048,10 @@
       <w:szCs w:val="20"/>
     </w:rPr>
   </w:style>
-  <w:style w:type="paragraph" w:styleId="TOC4">
+  <w:style w:type="paragraph" w:styleId="Sommario4">
     <w:name w:val="toc 4"/>
-    <w:basedOn w:val="Normal"/>
-    <w:next w:val="Normal"/>
+    <w:basedOn w:val="Normale"/>
+    <w:next w:val="Normale"/>
     <w:autoRedefine/>
     <w:uiPriority w:val="39"/>
     <w:unhideWhenUsed/>
@@ -6752,10 +13065,10 @@
       <w:szCs w:val="20"/>
     </w:rPr>
   </w:style>
-  <w:style w:type="paragraph" w:styleId="TOC5">
+  <w:style w:type="paragraph" w:styleId="Sommario5">
     <w:name w:val="toc 5"/>
-    <w:basedOn w:val="Normal"/>
-    <w:next w:val="Normal"/>
+    <w:basedOn w:val="Normale"/>
+    <w:next w:val="Normale"/>
     <w:autoRedefine/>
     <w:uiPriority w:val="39"/>
     <w:unhideWhenUsed/>
@@ -6769,10 +13082,10 @@
       <w:szCs w:val="20"/>
     </w:rPr>
   </w:style>
-  <w:style w:type="paragraph" w:styleId="TOC6">
+  <w:style w:type="paragraph" w:styleId="Sommario6">
     <w:name w:val="toc 6"/>
-    <w:basedOn w:val="Normal"/>
-    <w:next w:val="Normal"/>
+    <w:basedOn w:val="Normale"/>
+    <w:next w:val="Normale"/>
     <w:autoRedefine/>
     <w:uiPriority w:val="39"/>
     <w:unhideWhenUsed/>
@@ -6786,10 +13099,10 @@
       <w:szCs w:val="20"/>
     </w:rPr>
   </w:style>
-  <w:style w:type="paragraph" w:styleId="TOC7">
+  <w:style w:type="paragraph" w:styleId="Sommario7">
     <w:name w:val="toc 7"/>
-    <w:basedOn w:val="Normal"/>
-    <w:next w:val="Normal"/>
+    <w:basedOn w:val="Normale"/>
+    <w:next w:val="Normale"/>
     <w:autoRedefine/>
     <w:uiPriority w:val="39"/>
     <w:unhideWhenUsed/>
@@ -6803,10 +13116,10 @@
       <w:szCs w:val="20"/>
     </w:rPr>
   </w:style>
-  <w:style w:type="paragraph" w:styleId="TOC8">
+  <w:style w:type="paragraph" w:styleId="Sommario8">
     <w:name w:val="toc 8"/>
-    <w:basedOn w:val="Normal"/>
-    <w:next w:val="Normal"/>
+    <w:basedOn w:val="Normale"/>
+    <w:next w:val="Normale"/>
     <w:autoRedefine/>
     <w:uiPriority w:val="39"/>
     <w:unhideWhenUsed/>
@@ -6820,10 +13133,10 @@
       <w:szCs w:val="20"/>
     </w:rPr>
   </w:style>
-  <w:style w:type="paragraph" w:styleId="TOC9">
+  <w:style w:type="paragraph" w:styleId="Sommario9">
     <w:name w:val="toc 9"/>
-    <w:basedOn w:val="Normal"/>
-    <w:next w:val="Normal"/>
+    <w:basedOn w:val="Normale"/>
+    <w:next w:val="Normale"/>
     <w:autoRedefine/>
     <w:uiPriority w:val="39"/>
     <w:unhideWhenUsed/>
@@ -6837,9 +13150,9 @@
       <w:szCs w:val="20"/>
     </w:rPr>
   </w:style>
-  <w:style w:type="paragraph" w:styleId="ListParagraph">
+  <w:style w:type="paragraph" w:styleId="Paragrafoelenco">
     <w:name w:val="List Paragraph"/>
-    <w:basedOn w:val="Normal"/>
+    <w:basedOn w:val="Normale"/>
     <w:uiPriority w:val="34"/>
     <w:qFormat/>
     <w:rsid w:val="00846855"/>
@@ -6848,9 +13161,9 @@
       <w:contextualSpacing/>
     </w:pPr>
   </w:style>
-  <w:style w:type="paragraph" w:styleId="NormalWeb">
+  <w:style w:type="paragraph" w:styleId="NormaleWeb">
     <w:name w:val="Normal (Web)"/>
-    <w:basedOn w:val="Normal"/>
+    <w:basedOn w:val="Normale"/>
     <w:uiPriority w:val="99"/>
     <w:unhideWhenUsed/>
     <w:rsid w:val="00F81721"/>
@@ -6864,12 +13177,12 @@
   </w:style>
   <w:style w:type="character" w:customStyle="1" w:styleId="citation-77">
     <w:name w:val="citation-77"/>
-    <w:basedOn w:val="DefaultParagraphFont"/>
+    <w:basedOn w:val="Carpredefinitoparagrafo"/>
     <w:rsid w:val="00F81721"/>
   </w:style>
-  <w:style w:type="character" w:styleId="Strong">
+  <w:style w:type="character" w:styleId="Enfasigrassetto">
     <w:name w:val="Strong"/>
-    <w:basedOn w:val="DefaultParagraphFont"/>
+    <w:basedOn w:val="Carpredefinitoparagrafo"/>
     <w:uiPriority w:val="22"/>
     <w:qFormat/>
     <w:rsid w:val="007336AC"/>
@@ -6878,9 +13191,9 @@
       <w:bCs/>
     </w:rPr>
   </w:style>
-  <w:style w:type="table" w:styleId="TableGridLight">
+  <w:style w:type="table" w:styleId="Grigliatabellachiara">
     <w:name w:val="Grid Table Light"/>
-    <w:basedOn w:val="TableNormal"/>
+    <w:basedOn w:val="Tabellanormale"/>
     <w:uiPriority w:val="40"/>
     <w:rsid w:val="001C575F"/>
     <w:pPr>
@@ -6897,9 +13210,9 @@
       </w:tblBorders>
     </w:tblPr>
   </w:style>
-  <w:style w:type="table" w:styleId="GridTable1Light-Accent1">
+  <w:style w:type="table" w:styleId="Tabellagriglia1chiara-colore1">
     <w:name w:val="Grid Table 1 Light Accent 1"/>
-    <w:basedOn w:val="TableNormal"/>
+    <w:basedOn w:val="Tabellanormale"/>
     <w:uiPriority w:val="46"/>
     <w:rsid w:val="000E1369"/>
     <w:pPr>
@@ -6954,9 +13267,9 @@
       </w:rPr>
     </w:tblStylePr>
   </w:style>
-  <w:style w:type="table" w:styleId="GridTable4-Accent1">
+  <w:style w:type="table" w:styleId="Tabellagriglia4-colore1">
     <w:name w:val="Grid Table 4 Accent 1"/>
-    <w:basedOn w:val="TableNormal"/>
+    <w:basedOn w:val="Tabellanormale"/>
     <w:uiPriority w:val="49"/>
     <w:rsid w:val="00591AD7"/>
     <w:pPr>
@@ -7030,9 +13343,9 @@
       </w:tcPr>
     </w:tblStylePr>
   </w:style>
-  <w:style w:type="table" w:styleId="GridTable5Dark-Accent1">
+  <w:style w:type="table" w:styleId="Tabellagriglia5scura-colore1">
     <w:name w:val="Grid Table 5 Dark Accent 1"/>
-    <w:basedOn w:val="TableNormal"/>
+    <w:basedOn w:val="Tabellanormale"/>
     <w:uiPriority w:val="50"/>
     <w:rsid w:val="00591AD7"/>
     <w:pPr>
@@ -7136,9 +13449,9 @@
       </w:tcPr>
     </w:tblStylePr>
   </w:style>
-  <w:style w:type="table" w:styleId="TableGrid">
+  <w:style w:type="table" w:styleId="Grigliatabella">
     <w:name w:val="Table Grid"/>
-    <w:basedOn w:val="TableNormal"/>
+    <w:basedOn w:val="Tabellanormale"/>
     <w:uiPriority w:val="39"/>
     <w:rsid w:val="00CB6080"/>
     <w:pPr>
@@ -7155,9 +13468,9 @@
       </w:tblBorders>
     </w:tblPr>
   </w:style>
-  <w:style w:type="character" w:styleId="HTMLCode">
+  <w:style w:type="character" w:styleId="CodiceHTML">
     <w:name w:val="HTML Code"/>
-    <w:basedOn w:val="DefaultParagraphFont"/>
+    <w:basedOn w:val="Carpredefinitoparagrafo"/>
     <w:uiPriority w:val="99"/>
     <w:semiHidden/>
     <w:unhideWhenUsed/>
@@ -7170,18 +13483,133 @@
   </w:style>
   <w:style w:type="character" w:customStyle="1" w:styleId="citation-76">
     <w:name w:val="citation-76"/>
-    <w:basedOn w:val="DefaultParagraphFont"/>
+    <w:basedOn w:val="Carpredefinitoparagrafo"/>
     <w:rsid w:val="000A5BB8"/>
   </w:style>
   <w:style w:type="character" w:customStyle="1" w:styleId="button-label">
     <w:name w:val="button-label"/>
-    <w:basedOn w:val="DefaultParagraphFont"/>
+    <w:basedOn w:val="Carpredefinitoparagrafo"/>
     <w:rsid w:val="000A5BB8"/>
   </w:style>
   <w:style w:type="character" w:customStyle="1" w:styleId="citation-75">
     <w:name w:val="citation-75"/>
-    <w:basedOn w:val="DefaultParagraphFont"/>
+    <w:basedOn w:val="Carpredefinitoparagrafo"/>
     <w:rsid w:val="000A5BB8"/>
+  </w:style>
+  <w:style w:type="paragraph" w:styleId="Nessunaspaziatura">
+    <w:name w:val="No Spacing"/>
+    <w:uiPriority w:val="1"/>
+    <w:qFormat/>
+    <w:rsid w:val="008565BA"/>
+    <w:pPr>
+      <w:spacing w:after="0" w:line="240" w:lineRule="auto"/>
+    </w:pPr>
+    <w:rPr>
+      <w:rFonts w:ascii="Times New Roman" w:hAnsi="Times New Roman"/>
+    </w:rPr>
+  </w:style>
+  <w:style w:type="character" w:styleId="Enfasidelicata">
+    <w:name w:val="Subtle Emphasis"/>
+    <w:basedOn w:val="Carpredefinitoparagrafo"/>
+    <w:uiPriority w:val="19"/>
+    <w:qFormat/>
+    <w:rsid w:val="0037015C"/>
+    <w:rPr>
+      <w:i/>
+      <w:iCs/>
+      <w:color w:val="404040" w:themeColor="text1" w:themeTint="BF"/>
+    </w:rPr>
+  </w:style>
+  <w:style w:type="character" w:styleId="Menzionenonrisolta">
+    <w:name w:val="Unresolved Mention"/>
+    <w:basedOn w:val="Carpredefinitoparagrafo"/>
+    <w:uiPriority w:val="99"/>
+    <w:semiHidden/>
+    <w:unhideWhenUsed/>
+    <w:rsid w:val="004F45D8"/>
+    <w:rPr>
+      <w:color w:val="605E5C"/>
+      <w:shd w:val="clear" w:color="auto" w:fill="E1DFDD"/>
+    </w:rPr>
+  </w:style>
+  <w:style w:type="character" w:customStyle="1" w:styleId="Titolo3Carattere">
+    <w:name w:val="Titolo 3 Carattere"/>
+    <w:basedOn w:val="Carpredefinitoparagrafo"/>
+    <w:link w:val="Titolo3"/>
+    <w:uiPriority w:val="9"/>
+    <w:rsid w:val="004F0F73"/>
+    <w:rPr>
+      <w:rFonts w:asciiTheme="majorHAnsi" w:eastAsiaTheme="majorEastAsia" w:hAnsiTheme="majorHAnsi" w:cstheme="majorBidi"/>
+      <w:color w:val="0A2F40" w:themeColor="accent1" w:themeShade="7F"/>
+    </w:rPr>
+  </w:style>
+  <w:style w:type="character" w:customStyle="1" w:styleId="math-inline">
+    <w:name w:val="math-inline"/>
+    <w:basedOn w:val="Carpredefinitoparagrafo"/>
+    <w:rsid w:val="009A0F68"/>
+  </w:style>
+  <w:style w:type="character" w:customStyle="1" w:styleId="Titolo4Carattere">
+    <w:name w:val="Titolo 4 Carattere"/>
+    <w:basedOn w:val="Carpredefinitoparagrafo"/>
+    <w:link w:val="Titolo4"/>
+    <w:uiPriority w:val="9"/>
+    <w:rsid w:val="002A0CE5"/>
+    <w:rPr>
+      <w:rFonts w:asciiTheme="majorHAnsi" w:eastAsiaTheme="majorEastAsia" w:hAnsiTheme="majorHAnsi" w:cstheme="majorBidi"/>
+      <w:i/>
+      <w:iCs/>
+      <w:color w:val="0F4761" w:themeColor="accent1" w:themeShade="BF"/>
+    </w:rPr>
+  </w:style>
+  <w:style w:type="paragraph" w:styleId="Intestazione">
+    <w:name w:val="header"/>
+    <w:basedOn w:val="Normale"/>
+    <w:link w:val="IntestazioneCarattere"/>
+    <w:uiPriority w:val="99"/>
+    <w:unhideWhenUsed/>
+    <w:rsid w:val="006B6510"/>
+    <w:pPr>
+      <w:tabs>
+        <w:tab w:val="center" w:pos="4819"/>
+        <w:tab w:val="right" w:pos="9638"/>
+      </w:tabs>
+      <w:spacing w:after="0" w:line="240" w:lineRule="auto"/>
+    </w:pPr>
+  </w:style>
+  <w:style w:type="character" w:customStyle="1" w:styleId="IntestazioneCarattere">
+    <w:name w:val="Intestazione Carattere"/>
+    <w:basedOn w:val="Carpredefinitoparagrafo"/>
+    <w:link w:val="Intestazione"/>
+    <w:uiPriority w:val="99"/>
+    <w:rsid w:val="00297770"/>
+    <w:rPr>
+      <w:rFonts w:ascii="Times New Roman" w:hAnsi="Times New Roman"/>
+    </w:rPr>
+  </w:style>
+  <w:style w:type="paragraph" w:styleId="Pidipagina">
+    <w:name w:val="footer"/>
+    <w:basedOn w:val="Normale"/>
+    <w:link w:val="PidipaginaCarattere"/>
+    <w:uiPriority w:val="99"/>
+    <w:unhideWhenUsed/>
+    <w:rsid w:val="006B6510"/>
+    <w:pPr>
+      <w:tabs>
+        <w:tab w:val="center" w:pos="4819"/>
+        <w:tab w:val="right" w:pos="9638"/>
+      </w:tabs>
+      <w:spacing w:after="0" w:line="240" w:lineRule="auto"/>
+    </w:pPr>
+  </w:style>
+  <w:style w:type="character" w:customStyle="1" w:styleId="PidipaginaCarattere">
+    <w:name w:val="Piè di pagina Carattere"/>
+    <w:basedOn w:val="Carpredefinitoparagrafo"/>
+    <w:link w:val="Pidipagina"/>
+    <w:uiPriority w:val="99"/>
+    <w:rsid w:val="00297770"/>
+    <w:rPr>
+      <w:rFonts w:ascii="Times New Roman" w:hAnsi="Times New Roman"/>
+    </w:rPr>
   </w:style>
 </w:styles>
 </file>
